--- a/ترجمه زبان مقاله.docx
+++ b/ترجمه زبان مقاله.docx
@@ -6998,17 +6998,7 @@
           <w:rtl/>
           <w:lang w:bidi="fa-IR"/>
         </w:rPr>
-        <w:t>م</w:t>
-      </w:r>
-      <w:r>
-        <w:rPr>
-          <w:rFonts w:cs="B Nazanin"/>
-          <w:sz w:val="32"/>
-          <w:szCs w:val="32"/>
-          <w:rtl/>
-          <w:lang w:bidi="fa-IR"/>
-        </w:rPr>
-        <w:t>وفق به توسعه س</w:t>
+        <w:t>موفق به توسعه س</w:t>
       </w:r>
       <w:r>
         <w:rPr>
@@ -7434,14 +7424,7 @@
           <w:rFonts w:cs="B Nazanin"/>
           <w:lang w:bidi="fa-IR"/>
         </w:rPr>
-        <w:t>Real Time</w:t>
-      </w:r>
-      <w:r>
-        <w:rPr>
-          <w:rFonts w:cs="B Nazanin"/>
-          <w:lang w:bidi="fa-IR"/>
-        </w:rPr>
-        <w:t xml:space="preserve"> </w:t>
+        <w:t xml:space="preserve">Real Time </w:t>
       </w:r>
       <w:r>
         <w:rPr>
@@ -18406,10 +18389,7 @@
         <w:t xml:space="preserve">( </w:t>
       </w:r>
       <w:r>
-        <w:t>Microcontroller</w:t>
-      </w:r>
-      <w:r>
-        <w:t xml:space="preserve"> </w:t>
+        <w:t xml:space="preserve">Microcontroller </w:t>
       </w:r>
       <w:r>
         <w:rPr>
@@ -20578,15 +20558,13 @@
         </w:rPr>
         <w:t>.</w:t>
       </w:r>
-      <w:bookmarkStart w:id="0" w:name="_GoBack"/>
-      <w:bookmarkEnd w:id="0"/>
     </w:p>
     <w:p>
       <w:pPr>
         <w:bidi/>
         <w:ind w:left="313" w:right="270"/>
         <w:rPr>
-          <w:rFonts w:cs="B Nazanin" w:hint="cs"/>
+          <w:rFonts w:cs="B Nazanin"/>
           <w:sz w:val="32"/>
           <w:szCs w:val="32"/>
           <w:rtl/>
@@ -22786,7 +22764,7 @@
         <w:bidi/>
         <w:ind w:left="313" w:right="270"/>
         <w:rPr>
-          <w:rFonts w:cs="B Nazanin" w:hint="cs"/>
+          <w:rFonts w:cs="B Nazanin"/>
           <w:sz w:val="32"/>
           <w:szCs w:val="32"/>
           <w:rtl/>
@@ -22805,6 +22783,4464 @@
           <w:lang w:bidi="fa-IR"/>
         </w:rPr>
       </w:pPr>
+      <w:r>
+        <w:rPr>
+          <w:rFonts w:cs="B Nazanin"/>
+          <w:sz w:val="32"/>
+          <w:szCs w:val="32"/>
+          <w:rtl/>
+          <w:lang w:bidi="fa-IR"/>
+        </w:rPr>
+        <w:tab/>
+      </w:r>
+    </w:p>
+    <w:p>
+      <w:pPr>
+        <w:bidi/>
+        <w:ind w:left="313" w:right="180"/>
+        <w:rPr>
+          <w:rFonts w:cs="B Nazanin"/>
+          <w:sz w:val="32"/>
+          <w:szCs w:val="32"/>
+          <w:lang w:bidi="fa-IR"/>
+        </w:rPr>
+      </w:pPr>
+      <w:r>
+        <w:rPr>
+          <w:rFonts w:cs="B Nazanin"/>
+          <w:sz w:val="32"/>
+          <w:szCs w:val="32"/>
+          <w:rtl/>
+          <w:lang w:bidi="fa-IR"/>
+        </w:rPr>
+        <w:t>برد آردو</w:t>
+      </w:r>
+      <w:r>
+        <w:rPr>
+          <w:rFonts w:cs="B Nazanin" w:hint="cs"/>
+          <w:sz w:val="32"/>
+          <w:szCs w:val="32"/>
+          <w:rtl/>
+          <w:lang w:bidi="fa-IR"/>
+        </w:rPr>
+        <w:t>ی</w:t>
+      </w:r>
+      <w:r>
+        <w:rPr>
+          <w:rFonts w:cs="B Nazanin" w:hint="eastAsia"/>
+          <w:sz w:val="32"/>
+          <w:szCs w:val="32"/>
+          <w:rtl/>
+          <w:lang w:bidi="fa-IR"/>
+        </w:rPr>
+        <w:t>نو</w:t>
+      </w:r>
+      <w:r>
+        <w:rPr>
+          <w:rFonts w:cs="B Nazanin"/>
+          <w:sz w:val="32"/>
+          <w:szCs w:val="32"/>
+          <w:rtl/>
+          <w:lang w:bidi="fa-IR"/>
+        </w:rPr>
+        <w:t xml:space="preserve"> پرو م</w:t>
+      </w:r>
+      <w:r>
+        <w:rPr>
+          <w:rFonts w:cs="B Nazanin" w:hint="cs"/>
+          <w:sz w:val="32"/>
+          <w:szCs w:val="32"/>
+          <w:rtl/>
+          <w:lang w:bidi="fa-IR"/>
+        </w:rPr>
+        <w:t>ی</w:t>
+      </w:r>
+      <w:r>
+        <w:rPr>
+          <w:rFonts w:cs="B Nazanin" w:hint="eastAsia"/>
+          <w:sz w:val="32"/>
+          <w:szCs w:val="32"/>
+          <w:rtl/>
+          <w:lang w:bidi="fa-IR"/>
+        </w:rPr>
+        <w:t>ن</w:t>
+      </w:r>
+      <w:r>
+        <w:rPr>
+          <w:rFonts w:cs="B Nazanin" w:hint="cs"/>
+          <w:sz w:val="32"/>
+          <w:szCs w:val="32"/>
+          <w:rtl/>
+          <w:lang w:bidi="fa-IR"/>
+        </w:rPr>
+        <w:t>ی</w:t>
+      </w:r>
+      <w:r>
+        <w:rPr>
+          <w:rFonts w:cs="B Nazanin"/>
+          <w:sz w:val="32"/>
+          <w:szCs w:val="32"/>
+          <w:rtl/>
+          <w:lang w:bidi="fa-IR"/>
+        </w:rPr>
+        <w:t xml:space="preserve"> م</w:t>
+      </w:r>
+      <w:r>
+        <w:rPr>
+          <w:rFonts w:cs="B Nazanin" w:hint="cs"/>
+          <w:sz w:val="32"/>
+          <w:szCs w:val="32"/>
+          <w:rtl/>
+          <w:lang w:bidi="fa-IR"/>
+        </w:rPr>
+        <w:t>ی‌</w:t>
+      </w:r>
+      <w:r>
+        <w:rPr>
+          <w:rFonts w:cs="B Nazanin" w:hint="eastAsia"/>
+          <w:sz w:val="32"/>
+          <w:szCs w:val="32"/>
+          <w:rtl/>
+          <w:lang w:bidi="fa-IR"/>
+        </w:rPr>
+        <w:t>تواند</w:t>
+      </w:r>
+      <w:r>
+        <w:rPr>
+          <w:rFonts w:cs="B Nazanin"/>
+          <w:sz w:val="32"/>
+          <w:szCs w:val="32"/>
+          <w:rtl/>
+          <w:lang w:bidi="fa-IR"/>
+        </w:rPr>
+        <w:t xml:space="preserve"> با استفاده از </w:t>
+      </w:r>
+      <w:r>
+        <w:rPr>
+          <w:rFonts w:cs="B Nazanin" w:hint="cs"/>
+          <w:sz w:val="32"/>
+          <w:szCs w:val="32"/>
+          <w:rtl/>
+          <w:lang w:bidi="fa-IR"/>
+        </w:rPr>
+        <w:t>ی</w:t>
+      </w:r>
+      <w:r>
+        <w:rPr>
+          <w:rFonts w:cs="B Nazanin" w:hint="eastAsia"/>
+          <w:sz w:val="32"/>
+          <w:szCs w:val="32"/>
+          <w:rtl/>
+          <w:lang w:bidi="fa-IR"/>
+        </w:rPr>
+        <w:t>ک</w:t>
+      </w:r>
+      <w:r>
+        <w:rPr>
+          <w:rFonts w:cs="B Nazanin"/>
+          <w:sz w:val="32"/>
+          <w:szCs w:val="32"/>
+          <w:rtl/>
+          <w:lang w:bidi="fa-IR"/>
+        </w:rPr>
+        <w:t xml:space="preserve"> کابل </w:t>
+      </w:r>
+      <w:r>
+        <w:rPr>
+          <w:rFonts w:cs="B Nazanin"/>
+          <w:sz w:val="32"/>
+          <w:szCs w:val="32"/>
+          <w:lang w:bidi="fa-IR"/>
+        </w:rPr>
+        <w:t>FTDI</w:t>
+      </w:r>
+      <w:r>
+        <w:rPr>
+          <w:rFonts w:cs="B Nazanin"/>
+          <w:sz w:val="32"/>
+          <w:szCs w:val="32"/>
+          <w:rtl/>
+          <w:lang w:bidi="fa-IR"/>
+        </w:rPr>
+        <w:t xml:space="preserve"> </w:t>
+      </w:r>
+      <w:r>
+        <w:rPr>
+          <w:rFonts w:cs="B Nazanin" w:hint="cs"/>
+          <w:sz w:val="32"/>
+          <w:szCs w:val="32"/>
+          <w:rtl/>
+          <w:lang w:bidi="fa-IR"/>
+        </w:rPr>
+        <w:t>ی</w:t>
+      </w:r>
+      <w:r>
+        <w:rPr>
+          <w:rFonts w:cs="B Nazanin" w:hint="eastAsia"/>
+          <w:sz w:val="32"/>
+          <w:szCs w:val="32"/>
+          <w:rtl/>
+          <w:lang w:bidi="fa-IR"/>
+        </w:rPr>
+        <w:t>ا</w:t>
+      </w:r>
+      <w:r>
+        <w:rPr>
+          <w:rFonts w:cs="B Nazanin"/>
+          <w:sz w:val="32"/>
+          <w:szCs w:val="32"/>
+          <w:rtl/>
+          <w:lang w:bidi="fa-IR"/>
+        </w:rPr>
+        <w:t xml:space="preserve"> برد اتصال که به هدر شش‌پ</w:t>
+      </w:r>
+      <w:r>
+        <w:rPr>
+          <w:rFonts w:cs="B Nazanin" w:hint="cs"/>
+          <w:sz w:val="32"/>
+          <w:szCs w:val="32"/>
+          <w:rtl/>
+          <w:lang w:bidi="fa-IR"/>
+        </w:rPr>
+        <w:t>ی</w:t>
+      </w:r>
+      <w:r>
+        <w:rPr>
+          <w:rFonts w:cs="B Nazanin" w:hint="eastAsia"/>
+          <w:sz w:val="32"/>
+          <w:szCs w:val="32"/>
+          <w:rtl/>
+          <w:lang w:bidi="fa-IR"/>
+        </w:rPr>
+        <w:t>ن</w:t>
+      </w:r>
+      <w:r>
+        <w:rPr>
+          <w:rFonts w:cs="B Nazanin"/>
+          <w:sz w:val="32"/>
+          <w:szCs w:val="32"/>
+          <w:rtl/>
+          <w:lang w:bidi="fa-IR"/>
+        </w:rPr>
+        <w:t xml:space="preserve"> آن متصل م</w:t>
+      </w:r>
+      <w:r>
+        <w:rPr>
+          <w:rFonts w:cs="B Nazanin" w:hint="cs"/>
+          <w:sz w:val="32"/>
+          <w:szCs w:val="32"/>
+          <w:rtl/>
+          <w:lang w:bidi="fa-IR"/>
+        </w:rPr>
+        <w:t>ی‌</w:t>
+      </w:r>
+      <w:r>
+        <w:rPr>
+          <w:rFonts w:cs="B Nazanin" w:hint="eastAsia"/>
+          <w:sz w:val="32"/>
+          <w:szCs w:val="32"/>
+          <w:rtl/>
+          <w:lang w:bidi="fa-IR"/>
+        </w:rPr>
+        <w:t>شود،</w:t>
+      </w:r>
+      <w:r>
+        <w:rPr>
+          <w:rFonts w:cs="B Nazanin"/>
+          <w:sz w:val="32"/>
+          <w:szCs w:val="32"/>
+          <w:rtl/>
+          <w:lang w:bidi="fa-IR"/>
+        </w:rPr>
+        <w:t xml:space="preserve"> تغذ</w:t>
+      </w:r>
+      <w:r>
+        <w:rPr>
+          <w:rFonts w:cs="B Nazanin" w:hint="cs"/>
+          <w:sz w:val="32"/>
+          <w:szCs w:val="32"/>
+          <w:rtl/>
+          <w:lang w:bidi="fa-IR"/>
+        </w:rPr>
+        <w:t>ی</w:t>
+      </w:r>
+      <w:r>
+        <w:rPr>
+          <w:rFonts w:cs="B Nazanin" w:hint="eastAsia"/>
+          <w:sz w:val="32"/>
+          <w:szCs w:val="32"/>
+          <w:rtl/>
+          <w:lang w:bidi="fa-IR"/>
+        </w:rPr>
+        <w:t>ه</w:t>
+      </w:r>
+      <w:r>
+        <w:rPr>
+          <w:rFonts w:cs="B Nazanin"/>
+          <w:sz w:val="32"/>
+          <w:szCs w:val="32"/>
+          <w:rtl/>
+          <w:lang w:bidi="fa-IR"/>
+        </w:rPr>
+        <w:t xml:space="preserve"> شود، </w:t>
+      </w:r>
+      <w:r>
+        <w:rPr>
+          <w:rFonts w:cs="B Nazanin" w:hint="cs"/>
+          <w:sz w:val="32"/>
+          <w:szCs w:val="32"/>
+          <w:rtl/>
+          <w:lang w:bidi="fa-IR"/>
+        </w:rPr>
+        <w:t>ی</w:t>
+      </w:r>
+      <w:r>
+        <w:rPr>
+          <w:rFonts w:cs="B Nazanin" w:hint="eastAsia"/>
+          <w:sz w:val="32"/>
+          <w:szCs w:val="32"/>
+          <w:rtl/>
+          <w:lang w:bidi="fa-IR"/>
+        </w:rPr>
+        <w:t>ا</w:t>
+      </w:r>
+      <w:r>
+        <w:rPr>
+          <w:rFonts w:cs="B Nazanin"/>
+          <w:sz w:val="32"/>
+          <w:szCs w:val="32"/>
+          <w:rtl/>
+          <w:lang w:bidi="fa-IR"/>
+        </w:rPr>
+        <w:t xml:space="preserve"> با استفاده از ولتاژ ۳.۳ ولت </w:t>
+      </w:r>
+      <w:r>
+        <w:rPr>
+          <w:rFonts w:cs="B Nazanin" w:hint="cs"/>
+          <w:sz w:val="32"/>
+          <w:szCs w:val="32"/>
+          <w:rtl/>
+          <w:lang w:bidi="fa-IR"/>
+        </w:rPr>
+        <w:t>ی</w:t>
+      </w:r>
+      <w:r>
+        <w:rPr>
+          <w:rFonts w:cs="B Nazanin" w:hint="eastAsia"/>
+          <w:sz w:val="32"/>
+          <w:szCs w:val="32"/>
+          <w:rtl/>
+          <w:lang w:bidi="fa-IR"/>
+        </w:rPr>
+        <w:t>ا</w:t>
+      </w:r>
+      <w:r>
+        <w:rPr>
+          <w:rFonts w:cs="B Nazanin"/>
+          <w:sz w:val="32"/>
+          <w:szCs w:val="32"/>
+          <w:rtl/>
+          <w:lang w:bidi="fa-IR"/>
+        </w:rPr>
+        <w:t xml:space="preserve"> ۵ ولت (بسته به مدل) که به پ</w:t>
+      </w:r>
+      <w:r>
+        <w:rPr>
+          <w:rFonts w:cs="B Nazanin" w:hint="cs"/>
+          <w:sz w:val="32"/>
+          <w:szCs w:val="32"/>
+          <w:rtl/>
+          <w:lang w:bidi="fa-IR"/>
+        </w:rPr>
+        <w:t>ی</w:t>
+      </w:r>
+      <w:r>
+        <w:rPr>
+          <w:rFonts w:cs="B Nazanin" w:hint="eastAsia"/>
+          <w:sz w:val="32"/>
+          <w:szCs w:val="32"/>
+          <w:rtl/>
+          <w:lang w:bidi="fa-IR"/>
+        </w:rPr>
+        <w:t>ن</w:t>
+      </w:r>
+      <w:r>
+        <w:rPr>
+          <w:rFonts w:cs="B Nazanin"/>
+          <w:sz w:val="32"/>
+          <w:szCs w:val="32"/>
+          <w:rtl/>
+          <w:lang w:bidi="fa-IR"/>
+        </w:rPr>
+        <w:t xml:space="preserve"> </w:t>
+      </w:r>
+      <w:r>
+        <w:rPr>
+          <w:rFonts w:cs="B Nazanin"/>
+          <w:sz w:val="32"/>
+          <w:szCs w:val="32"/>
+          <w:lang w:bidi="fa-IR"/>
+        </w:rPr>
+        <w:t>VCC</w:t>
+      </w:r>
+      <w:r>
+        <w:rPr>
+          <w:rFonts w:cs="B Nazanin"/>
+          <w:sz w:val="32"/>
+          <w:szCs w:val="32"/>
+          <w:rtl/>
+          <w:lang w:bidi="fa-IR"/>
+        </w:rPr>
+        <w:t xml:space="preserve"> متصل م</w:t>
+      </w:r>
+      <w:r>
+        <w:rPr>
+          <w:rFonts w:cs="B Nazanin" w:hint="cs"/>
+          <w:sz w:val="32"/>
+          <w:szCs w:val="32"/>
+          <w:rtl/>
+          <w:lang w:bidi="fa-IR"/>
+        </w:rPr>
+        <w:t>ی‌</w:t>
+      </w:r>
+      <w:r>
+        <w:rPr>
+          <w:rFonts w:cs="B Nazanin" w:hint="eastAsia"/>
+          <w:sz w:val="32"/>
+          <w:szCs w:val="32"/>
+          <w:rtl/>
+          <w:lang w:bidi="fa-IR"/>
+        </w:rPr>
+        <w:t>شود</w:t>
+      </w:r>
+      <w:r>
+        <w:rPr>
+          <w:rFonts w:cs="B Nazanin"/>
+          <w:sz w:val="32"/>
+          <w:szCs w:val="32"/>
+          <w:rtl/>
+          <w:lang w:bidi="fa-IR"/>
+        </w:rPr>
+        <w:t xml:space="preserve">. </w:t>
+      </w:r>
+      <w:r>
+        <w:rPr>
+          <w:rFonts w:cs="B Nazanin" w:hint="cs"/>
+          <w:sz w:val="32"/>
+          <w:szCs w:val="32"/>
+          <w:rtl/>
+          <w:lang w:bidi="fa-IR"/>
+        </w:rPr>
+        <w:t>ی</w:t>
+      </w:r>
+      <w:r>
+        <w:rPr>
+          <w:rFonts w:cs="B Nazanin" w:hint="eastAsia"/>
+          <w:sz w:val="32"/>
+          <w:szCs w:val="32"/>
+          <w:rtl/>
+          <w:lang w:bidi="fa-IR"/>
+        </w:rPr>
+        <w:t>ک</w:t>
+      </w:r>
+      <w:r>
+        <w:rPr>
+          <w:rFonts w:cs="B Nazanin"/>
+          <w:sz w:val="32"/>
+          <w:szCs w:val="32"/>
+          <w:rtl/>
+          <w:lang w:bidi="fa-IR"/>
+        </w:rPr>
+        <w:t xml:space="preserve"> تنظ</w:t>
+      </w:r>
+      <w:r>
+        <w:rPr>
+          <w:rFonts w:cs="B Nazanin" w:hint="cs"/>
+          <w:sz w:val="32"/>
+          <w:szCs w:val="32"/>
+          <w:rtl/>
+          <w:lang w:bidi="fa-IR"/>
+        </w:rPr>
+        <w:t>ی</w:t>
+      </w:r>
+      <w:r>
+        <w:rPr>
+          <w:rFonts w:cs="B Nazanin" w:hint="eastAsia"/>
+          <w:sz w:val="32"/>
+          <w:szCs w:val="32"/>
+          <w:rtl/>
+          <w:lang w:bidi="fa-IR"/>
+        </w:rPr>
+        <w:t>م‌کننده</w:t>
+      </w:r>
+      <w:r>
+        <w:rPr>
+          <w:rFonts w:cs="B Nazanin"/>
+          <w:sz w:val="32"/>
+          <w:szCs w:val="32"/>
+          <w:rtl/>
+          <w:lang w:bidi="fa-IR"/>
+        </w:rPr>
+        <w:t xml:space="preserve"> ولتاژ رو</w:t>
+      </w:r>
+      <w:r>
+        <w:rPr>
+          <w:rFonts w:cs="B Nazanin" w:hint="cs"/>
+          <w:sz w:val="32"/>
+          <w:szCs w:val="32"/>
+          <w:rtl/>
+          <w:lang w:bidi="fa-IR"/>
+        </w:rPr>
+        <w:t>ی</w:t>
+      </w:r>
+      <w:r>
+        <w:rPr>
+          <w:rFonts w:cs="B Nazanin"/>
+          <w:sz w:val="32"/>
+          <w:szCs w:val="32"/>
+          <w:rtl/>
+          <w:lang w:bidi="fa-IR"/>
+        </w:rPr>
+        <w:t xml:space="preserve"> برد وجود دارد که م</w:t>
+      </w:r>
+      <w:r>
+        <w:rPr>
+          <w:rFonts w:cs="B Nazanin" w:hint="cs"/>
+          <w:sz w:val="32"/>
+          <w:szCs w:val="32"/>
+          <w:rtl/>
+          <w:lang w:bidi="fa-IR"/>
+        </w:rPr>
+        <w:t>ی‌</w:t>
+      </w:r>
+      <w:r>
+        <w:rPr>
+          <w:rFonts w:cs="B Nazanin" w:hint="eastAsia"/>
+          <w:sz w:val="32"/>
+          <w:szCs w:val="32"/>
+          <w:rtl/>
+          <w:lang w:bidi="fa-IR"/>
+        </w:rPr>
+        <w:t>تواند</w:t>
+      </w:r>
+      <w:r>
+        <w:rPr>
+          <w:rFonts w:cs="B Nazanin"/>
+          <w:sz w:val="32"/>
+          <w:szCs w:val="32"/>
+          <w:rtl/>
+          <w:lang w:bidi="fa-IR"/>
+        </w:rPr>
+        <w:t xml:space="preserve"> ولتاژها</w:t>
+      </w:r>
+      <w:r>
+        <w:rPr>
+          <w:rFonts w:cs="B Nazanin" w:hint="cs"/>
+          <w:sz w:val="32"/>
+          <w:szCs w:val="32"/>
+          <w:rtl/>
+          <w:lang w:bidi="fa-IR"/>
+        </w:rPr>
+        <w:t>یی</w:t>
+      </w:r>
+      <w:r>
+        <w:rPr>
+          <w:rFonts w:cs="B Nazanin"/>
+          <w:sz w:val="32"/>
+          <w:szCs w:val="32"/>
+          <w:rtl/>
+          <w:lang w:bidi="fa-IR"/>
+        </w:rPr>
+        <w:t xml:space="preserve"> </w:t>
+      </w:r>
+      <w:r>
+        <w:rPr>
+          <w:rFonts w:cs="B Nazanin" w:hint="eastAsia"/>
+          <w:sz w:val="32"/>
+          <w:szCs w:val="32"/>
+          <w:rtl/>
+          <w:lang w:bidi="fa-IR"/>
+        </w:rPr>
+        <w:t>تا</w:t>
+      </w:r>
+      <w:r>
+        <w:rPr>
+          <w:rFonts w:cs="B Nazanin"/>
+          <w:sz w:val="32"/>
+          <w:szCs w:val="32"/>
+          <w:rtl/>
+          <w:lang w:bidi="fa-IR"/>
+        </w:rPr>
+        <w:t xml:space="preserve"> ۱۲ ولت </w:t>
+      </w:r>
+      <w:r>
+        <w:rPr>
+          <w:rFonts w:cs="B Nazanin"/>
+          <w:sz w:val="32"/>
+          <w:szCs w:val="32"/>
+          <w:lang w:bidi="fa-IR"/>
+        </w:rPr>
+        <w:t>DC</w:t>
+      </w:r>
+      <w:r>
+        <w:rPr>
+          <w:rFonts w:cs="B Nazanin"/>
+          <w:sz w:val="32"/>
+          <w:szCs w:val="32"/>
+          <w:rtl/>
+          <w:lang w:bidi="fa-IR"/>
+        </w:rPr>
+        <w:t xml:space="preserve"> را قبول کند. اگر منبع تغذ</w:t>
+      </w:r>
+      <w:r>
+        <w:rPr>
+          <w:rFonts w:cs="B Nazanin" w:hint="cs"/>
+          <w:sz w:val="32"/>
+          <w:szCs w:val="32"/>
+          <w:rtl/>
+          <w:lang w:bidi="fa-IR"/>
+        </w:rPr>
+        <w:t>ی</w:t>
+      </w:r>
+      <w:r>
+        <w:rPr>
+          <w:rFonts w:cs="B Nazanin" w:hint="eastAsia"/>
+          <w:sz w:val="32"/>
+          <w:szCs w:val="32"/>
+          <w:rtl/>
+          <w:lang w:bidi="fa-IR"/>
+        </w:rPr>
+        <w:t>ه</w:t>
+      </w:r>
+      <w:r>
+        <w:rPr>
+          <w:rFonts w:cs="B Nazanin"/>
+          <w:sz w:val="32"/>
+          <w:szCs w:val="32"/>
+          <w:rtl/>
+          <w:lang w:bidi="fa-IR"/>
+        </w:rPr>
+        <w:t xml:space="preserve"> شما به طور مستق</w:t>
+      </w:r>
+      <w:r>
+        <w:rPr>
+          <w:rFonts w:cs="B Nazanin" w:hint="cs"/>
+          <w:sz w:val="32"/>
+          <w:szCs w:val="32"/>
+          <w:rtl/>
+          <w:lang w:bidi="fa-IR"/>
+        </w:rPr>
+        <w:t>ی</w:t>
+      </w:r>
+      <w:r>
+        <w:rPr>
+          <w:rFonts w:cs="B Nazanin" w:hint="eastAsia"/>
+          <w:sz w:val="32"/>
+          <w:szCs w:val="32"/>
+          <w:rtl/>
+          <w:lang w:bidi="fa-IR"/>
+        </w:rPr>
+        <w:t>م</w:t>
+      </w:r>
+      <w:r>
+        <w:rPr>
+          <w:rFonts w:cs="B Nazanin"/>
+          <w:sz w:val="32"/>
+          <w:szCs w:val="32"/>
+          <w:rtl/>
+          <w:lang w:bidi="fa-IR"/>
+        </w:rPr>
+        <w:t xml:space="preserve"> به برد تنظ</w:t>
+      </w:r>
+      <w:r>
+        <w:rPr>
+          <w:rFonts w:cs="B Nazanin" w:hint="cs"/>
+          <w:sz w:val="32"/>
+          <w:szCs w:val="32"/>
+          <w:rtl/>
+          <w:lang w:bidi="fa-IR"/>
+        </w:rPr>
+        <w:t>ی</w:t>
+      </w:r>
+      <w:r>
+        <w:rPr>
+          <w:rFonts w:cs="B Nazanin" w:hint="eastAsia"/>
+          <w:sz w:val="32"/>
+          <w:szCs w:val="32"/>
+          <w:rtl/>
+          <w:lang w:bidi="fa-IR"/>
+        </w:rPr>
+        <w:t>م</w:t>
+      </w:r>
+      <w:r>
+        <w:rPr>
+          <w:rFonts w:cs="B Nazanin"/>
+          <w:sz w:val="32"/>
+          <w:szCs w:val="32"/>
+          <w:rtl/>
+          <w:lang w:bidi="fa-IR"/>
+        </w:rPr>
+        <w:t xml:space="preserve"> شده است، مطمئن شو</w:t>
+      </w:r>
+      <w:r>
+        <w:rPr>
+          <w:rFonts w:cs="B Nazanin" w:hint="cs"/>
+          <w:sz w:val="32"/>
+          <w:szCs w:val="32"/>
+          <w:rtl/>
+          <w:lang w:bidi="fa-IR"/>
+        </w:rPr>
+        <w:t>ی</w:t>
+      </w:r>
+      <w:r>
+        <w:rPr>
+          <w:rFonts w:cs="B Nazanin" w:hint="eastAsia"/>
+          <w:sz w:val="32"/>
+          <w:szCs w:val="32"/>
+          <w:rtl/>
+          <w:lang w:bidi="fa-IR"/>
+        </w:rPr>
+        <w:t>د</w:t>
+      </w:r>
+      <w:r>
+        <w:rPr>
+          <w:rFonts w:cs="B Nazanin"/>
+          <w:sz w:val="32"/>
+          <w:szCs w:val="32"/>
+          <w:rtl/>
+          <w:lang w:bidi="fa-IR"/>
+        </w:rPr>
+        <w:t xml:space="preserve"> که آن را به پ</w:t>
+      </w:r>
+      <w:r>
+        <w:rPr>
+          <w:rFonts w:cs="B Nazanin" w:hint="cs"/>
+          <w:sz w:val="32"/>
+          <w:szCs w:val="32"/>
+          <w:rtl/>
+          <w:lang w:bidi="fa-IR"/>
+        </w:rPr>
+        <w:t>ی</w:t>
+      </w:r>
+      <w:r>
+        <w:rPr>
+          <w:rFonts w:cs="B Nazanin" w:hint="eastAsia"/>
+          <w:sz w:val="32"/>
+          <w:szCs w:val="32"/>
+          <w:rtl/>
+          <w:lang w:bidi="fa-IR"/>
+        </w:rPr>
+        <w:t>ن</w:t>
+      </w:r>
+      <w:r>
+        <w:rPr>
+          <w:rFonts w:cs="B Nazanin"/>
+          <w:sz w:val="32"/>
+          <w:szCs w:val="32"/>
+          <w:rtl/>
+          <w:lang w:bidi="fa-IR"/>
+        </w:rPr>
+        <w:t xml:space="preserve"> "</w:t>
+      </w:r>
+      <w:r>
+        <w:rPr>
+          <w:rFonts w:cs="B Nazanin"/>
+          <w:sz w:val="32"/>
+          <w:szCs w:val="32"/>
+          <w:lang w:bidi="fa-IR"/>
+        </w:rPr>
+        <w:t>"</w:t>
+      </w:r>
+      <w:r>
+        <w:rPr>
+          <w:rFonts w:cs="B Nazanin"/>
+          <w:sz w:val="32"/>
+          <w:szCs w:val="32"/>
+          <w:lang w:bidi="fa-IR"/>
+        </w:rPr>
+        <w:t xml:space="preserve"> </w:t>
+      </w:r>
+      <w:r>
+        <w:rPr>
+          <w:rFonts w:cs="B Nazanin"/>
+          <w:sz w:val="32"/>
+          <w:szCs w:val="32"/>
+          <w:lang w:bidi="fa-IR"/>
+        </w:rPr>
+        <w:t>RAW</w:t>
+      </w:r>
+      <w:r>
+        <w:rPr>
+          <w:rFonts w:cs="B Nazanin"/>
+          <w:sz w:val="32"/>
+          <w:szCs w:val="32"/>
+          <w:lang w:bidi="fa-IR"/>
+        </w:rPr>
+        <w:t xml:space="preserve"> </w:t>
+      </w:r>
+      <w:r>
+        <w:rPr>
+          <w:rFonts w:cs="B Nazanin"/>
+          <w:sz w:val="32"/>
+          <w:szCs w:val="32"/>
+          <w:rtl/>
+          <w:lang w:bidi="fa-IR"/>
+        </w:rPr>
+        <w:t>متصل کرده‌ا</w:t>
+      </w:r>
+      <w:r>
+        <w:rPr>
+          <w:rFonts w:cs="B Nazanin" w:hint="cs"/>
+          <w:sz w:val="32"/>
+          <w:szCs w:val="32"/>
+          <w:rtl/>
+          <w:lang w:bidi="fa-IR"/>
+        </w:rPr>
+        <w:t>ی</w:t>
+      </w:r>
+      <w:r>
+        <w:rPr>
+          <w:rFonts w:cs="B Nazanin" w:hint="eastAsia"/>
+          <w:sz w:val="32"/>
+          <w:szCs w:val="32"/>
+          <w:rtl/>
+          <w:lang w:bidi="fa-IR"/>
+        </w:rPr>
+        <w:t>د</w:t>
+      </w:r>
+      <w:r>
+        <w:rPr>
+          <w:rFonts w:cs="B Nazanin"/>
+          <w:sz w:val="32"/>
+          <w:szCs w:val="32"/>
+          <w:rtl/>
+          <w:lang w:bidi="fa-IR"/>
+        </w:rPr>
+        <w:t xml:space="preserve"> و نه به </w:t>
+      </w:r>
+      <w:r>
+        <w:rPr>
+          <w:rFonts w:cs="B Nazanin"/>
+          <w:sz w:val="32"/>
+          <w:szCs w:val="32"/>
+          <w:lang w:bidi="fa-IR"/>
+        </w:rPr>
+        <w:t>VCC</w:t>
+      </w:r>
+      <w:r>
+        <w:rPr>
+          <w:rFonts w:cs="B Nazanin" w:hint="cs"/>
+          <w:sz w:val="32"/>
+          <w:szCs w:val="32"/>
+          <w:rtl/>
+          <w:lang w:bidi="fa-IR"/>
+        </w:rPr>
+        <w:t xml:space="preserve"> . </w:t>
+      </w:r>
+    </w:p>
+    <w:p>
+      <w:pPr>
+        <w:bidi/>
+        <w:ind w:left="313" w:right="180"/>
+        <w:rPr>
+          <w:rFonts w:cs="B Nazanin"/>
+          <w:sz w:val="32"/>
+          <w:szCs w:val="32"/>
+          <w:rtl/>
+          <w:lang w:bidi="fa-IR"/>
+        </w:rPr>
+      </w:pPr>
+      <w:r>
+        <w:rPr>
+          <w:rFonts w:cs="B Nazanin"/>
+          <w:sz w:val="32"/>
+          <w:szCs w:val="32"/>
+          <w:rtl/>
+          <w:lang w:bidi="fa-IR"/>
+        </w:rPr>
+        <w:t xml:space="preserve">ماژول </w:t>
+      </w:r>
+      <w:r>
+        <w:rPr>
+          <w:rFonts w:cs="B Nazanin"/>
+          <w:sz w:val="32"/>
+          <w:szCs w:val="32"/>
+          <w:lang w:bidi="fa-IR"/>
+        </w:rPr>
+        <w:t>ESP</w:t>
+      </w:r>
+      <w:r>
+        <w:rPr>
+          <w:rFonts w:cs="B Nazanin"/>
+          <w:sz w:val="32"/>
+          <w:szCs w:val="32"/>
+          <w:lang w:bidi="fa-IR"/>
+        </w:rPr>
+        <w:t>32 CAM</w:t>
+      </w:r>
+    </w:p>
+    <w:p>
+      <w:pPr>
+        <w:bidi/>
+        <w:ind w:left="313" w:right="180"/>
+        <w:rPr>
+          <w:rFonts w:cs="B Nazanin"/>
+          <w:sz w:val="32"/>
+          <w:szCs w:val="32"/>
+          <w:lang w:bidi="fa-IR"/>
+        </w:rPr>
+      </w:pPr>
+      <w:r>
+        <w:rPr>
+          <w:rFonts w:cs="B Nazanin"/>
+          <w:sz w:val="32"/>
+          <w:szCs w:val="32"/>
+          <w:rtl/>
+          <w:lang w:bidi="fa-IR"/>
+        </w:rPr>
+        <w:t>ا</w:t>
+      </w:r>
+      <w:r>
+        <w:rPr>
+          <w:rFonts w:cs="B Nazanin" w:hint="cs"/>
+          <w:sz w:val="32"/>
+          <w:szCs w:val="32"/>
+          <w:rtl/>
+          <w:lang w:bidi="fa-IR"/>
+        </w:rPr>
+        <w:t>ی</w:t>
+      </w:r>
+      <w:r>
+        <w:rPr>
+          <w:rFonts w:cs="B Nazanin" w:hint="eastAsia"/>
+          <w:sz w:val="32"/>
+          <w:szCs w:val="32"/>
+          <w:rtl/>
+          <w:lang w:bidi="fa-IR"/>
+        </w:rPr>
+        <w:t>ن</w:t>
+      </w:r>
+      <w:r>
+        <w:rPr>
+          <w:rFonts w:cs="B Nazanin"/>
+          <w:sz w:val="32"/>
+          <w:szCs w:val="32"/>
+          <w:rtl/>
+          <w:lang w:bidi="fa-IR"/>
+        </w:rPr>
+        <w:t xml:space="preserve"> ماژول </w:t>
+      </w:r>
+      <w:r>
+        <w:rPr>
+          <w:rFonts w:cs="B Nazanin" w:hint="cs"/>
+          <w:sz w:val="32"/>
+          <w:szCs w:val="32"/>
+          <w:rtl/>
+          <w:lang w:bidi="fa-IR"/>
+        </w:rPr>
+        <w:t>ی</w:t>
+      </w:r>
+      <w:r>
+        <w:rPr>
+          <w:rFonts w:cs="B Nazanin" w:hint="eastAsia"/>
+          <w:sz w:val="32"/>
+          <w:szCs w:val="32"/>
+          <w:rtl/>
+          <w:lang w:bidi="fa-IR"/>
+        </w:rPr>
+        <w:t>ک</w:t>
+      </w:r>
+      <w:r>
+        <w:rPr>
+          <w:rFonts w:cs="B Nazanin"/>
+          <w:sz w:val="32"/>
+          <w:szCs w:val="32"/>
+          <w:rtl/>
+          <w:lang w:bidi="fa-IR"/>
+        </w:rPr>
+        <w:t xml:space="preserve"> ماژول </w:t>
+      </w:r>
+      <w:r>
+        <w:rPr>
+          <w:rFonts w:cs="B Nazanin"/>
+          <w:sz w:val="32"/>
+          <w:szCs w:val="32"/>
+          <w:lang w:bidi="fa-IR"/>
+        </w:rPr>
+        <w:t>Wi-Fi</w:t>
+      </w:r>
+      <w:r>
+        <w:rPr>
+          <w:rFonts w:cs="B Nazanin"/>
+          <w:sz w:val="32"/>
+          <w:szCs w:val="32"/>
+          <w:rtl/>
+          <w:lang w:bidi="fa-IR"/>
+        </w:rPr>
+        <w:t xml:space="preserve"> است که به </w:t>
+      </w:r>
+      <w:r>
+        <w:rPr>
+          <w:rFonts w:cs="B Nazanin" w:hint="cs"/>
+          <w:sz w:val="32"/>
+          <w:szCs w:val="32"/>
+          <w:rtl/>
+          <w:lang w:bidi="fa-IR"/>
+        </w:rPr>
+        <w:t>ی</w:t>
+      </w:r>
+      <w:r>
+        <w:rPr>
+          <w:rFonts w:cs="B Nazanin" w:hint="eastAsia"/>
+          <w:sz w:val="32"/>
+          <w:szCs w:val="32"/>
+          <w:rtl/>
+          <w:lang w:bidi="fa-IR"/>
+        </w:rPr>
+        <w:t>ک</w:t>
+      </w:r>
+      <w:r>
+        <w:rPr>
+          <w:rFonts w:cs="B Nazanin"/>
+          <w:sz w:val="32"/>
+          <w:szCs w:val="32"/>
+          <w:rtl/>
+          <w:lang w:bidi="fa-IR"/>
+        </w:rPr>
+        <w:t xml:space="preserve"> دورب</w:t>
+      </w:r>
+      <w:r>
+        <w:rPr>
+          <w:rFonts w:cs="B Nazanin" w:hint="cs"/>
+          <w:sz w:val="32"/>
+          <w:szCs w:val="32"/>
+          <w:rtl/>
+          <w:lang w:bidi="fa-IR"/>
+        </w:rPr>
+        <w:t>ی</w:t>
+      </w:r>
+      <w:r>
+        <w:rPr>
+          <w:rFonts w:cs="B Nazanin" w:hint="eastAsia"/>
+          <w:sz w:val="32"/>
+          <w:szCs w:val="32"/>
+          <w:rtl/>
+          <w:lang w:bidi="fa-IR"/>
+        </w:rPr>
+        <w:t>ن</w:t>
+      </w:r>
+      <w:r>
+        <w:rPr>
+          <w:rFonts w:cs="B Nazanin"/>
+          <w:sz w:val="32"/>
+          <w:szCs w:val="32"/>
+          <w:rtl/>
+          <w:lang w:bidi="fa-IR"/>
+        </w:rPr>
+        <w:t xml:space="preserve"> مجهز شده است. ا</w:t>
+      </w:r>
+      <w:r>
+        <w:rPr>
+          <w:rFonts w:cs="B Nazanin" w:hint="cs"/>
+          <w:sz w:val="32"/>
+          <w:szCs w:val="32"/>
+          <w:rtl/>
+          <w:lang w:bidi="fa-IR"/>
+        </w:rPr>
+        <w:t>ی</w:t>
+      </w:r>
+      <w:r>
+        <w:rPr>
+          <w:rFonts w:cs="B Nazanin" w:hint="eastAsia"/>
+          <w:sz w:val="32"/>
+          <w:szCs w:val="32"/>
+          <w:rtl/>
+          <w:lang w:bidi="fa-IR"/>
+        </w:rPr>
+        <w:t>ن</w:t>
+      </w:r>
+      <w:r>
+        <w:rPr>
+          <w:rFonts w:cs="B Nazanin"/>
+          <w:sz w:val="32"/>
+          <w:szCs w:val="32"/>
+          <w:rtl/>
+          <w:lang w:bidi="fa-IR"/>
+        </w:rPr>
+        <w:t xml:space="preserve"> ماژول م</w:t>
+      </w:r>
+      <w:r>
+        <w:rPr>
+          <w:rFonts w:cs="B Nazanin" w:hint="cs"/>
+          <w:sz w:val="32"/>
+          <w:szCs w:val="32"/>
+          <w:rtl/>
+          <w:lang w:bidi="fa-IR"/>
+        </w:rPr>
+        <w:t>ی‌</w:t>
+      </w:r>
+      <w:r>
+        <w:rPr>
+          <w:rFonts w:cs="B Nazanin" w:hint="eastAsia"/>
+          <w:sz w:val="32"/>
+          <w:szCs w:val="32"/>
+          <w:rtl/>
+          <w:lang w:bidi="fa-IR"/>
+        </w:rPr>
+        <w:t>تواند</w:t>
+      </w:r>
+      <w:r>
+        <w:rPr>
+          <w:rFonts w:cs="B Nazanin"/>
+          <w:sz w:val="32"/>
+          <w:szCs w:val="32"/>
+          <w:rtl/>
+          <w:lang w:bidi="fa-IR"/>
+        </w:rPr>
+        <w:t xml:space="preserve"> برا</w:t>
+      </w:r>
+      <w:r>
+        <w:rPr>
+          <w:rFonts w:cs="B Nazanin" w:hint="cs"/>
+          <w:sz w:val="32"/>
+          <w:szCs w:val="32"/>
+          <w:rtl/>
+          <w:lang w:bidi="fa-IR"/>
+        </w:rPr>
+        <w:t>ی</w:t>
+      </w:r>
+      <w:r>
+        <w:rPr>
+          <w:rFonts w:cs="B Nazanin"/>
+          <w:sz w:val="32"/>
+          <w:szCs w:val="32"/>
+          <w:rtl/>
+          <w:lang w:bidi="fa-IR"/>
+        </w:rPr>
+        <w:t xml:space="preserve"> مقاصد مختلف</w:t>
+      </w:r>
+      <w:r>
+        <w:rPr>
+          <w:rFonts w:cs="B Nazanin" w:hint="cs"/>
+          <w:sz w:val="32"/>
+          <w:szCs w:val="32"/>
+          <w:rtl/>
+          <w:lang w:bidi="fa-IR"/>
+        </w:rPr>
+        <w:t>ی</w:t>
+      </w:r>
+      <w:r>
+        <w:rPr>
+          <w:rFonts w:cs="B Nazanin"/>
+          <w:sz w:val="32"/>
+          <w:szCs w:val="32"/>
+          <w:rtl/>
+          <w:lang w:bidi="fa-IR"/>
+        </w:rPr>
+        <w:t xml:space="preserve"> مانند دورب</w:t>
+      </w:r>
+      <w:r>
+        <w:rPr>
+          <w:rFonts w:cs="B Nazanin" w:hint="cs"/>
+          <w:sz w:val="32"/>
+          <w:szCs w:val="32"/>
+          <w:rtl/>
+          <w:lang w:bidi="fa-IR"/>
+        </w:rPr>
+        <w:t>ی</w:t>
+      </w:r>
+      <w:r>
+        <w:rPr>
+          <w:rFonts w:cs="B Nazanin" w:hint="eastAsia"/>
+          <w:sz w:val="32"/>
+          <w:szCs w:val="32"/>
+          <w:rtl/>
+          <w:lang w:bidi="fa-IR"/>
+        </w:rPr>
+        <w:t>ن</w:t>
+      </w:r>
+      <w:r>
+        <w:rPr>
+          <w:rFonts w:cs="B Nazanin"/>
+          <w:sz w:val="32"/>
+          <w:szCs w:val="32"/>
+          <w:rtl/>
+          <w:lang w:bidi="fa-IR"/>
+        </w:rPr>
+        <w:t xml:space="preserve"> مدار بسته </w:t>
+      </w:r>
+      <w:r>
+        <w:rPr>
+          <w:rFonts w:cs="B Nazanin"/>
+          <w:sz w:val="32"/>
+          <w:szCs w:val="32"/>
+          <w:lang w:bidi="fa-IR"/>
+        </w:rPr>
+        <w:t xml:space="preserve"> (</w:t>
+      </w:r>
+      <w:r>
+        <w:rPr>
+          <w:rFonts w:cs="B Nazanin"/>
+          <w:sz w:val="32"/>
+          <w:szCs w:val="32"/>
+          <w:lang w:bidi="fa-IR"/>
+        </w:rPr>
+        <w:t>CCTV)</w:t>
+      </w:r>
+      <w:r>
+        <w:rPr>
+          <w:rFonts w:cs="B Nazanin"/>
+          <w:sz w:val="32"/>
+          <w:szCs w:val="32"/>
+          <w:rtl/>
+          <w:lang w:bidi="fa-IR"/>
+        </w:rPr>
+        <w:t>، گرفتن عکس و غ</w:t>
+      </w:r>
+      <w:r>
+        <w:rPr>
+          <w:rFonts w:cs="B Nazanin" w:hint="cs"/>
+          <w:sz w:val="32"/>
+          <w:szCs w:val="32"/>
+          <w:rtl/>
+          <w:lang w:bidi="fa-IR"/>
+        </w:rPr>
+        <w:t>ی</w:t>
+      </w:r>
+      <w:r>
+        <w:rPr>
+          <w:rFonts w:cs="B Nazanin" w:hint="eastAsia"/>
+          <w:sz w:val="32"/>
+          <w:szCs w:val="32"/>
+          <w:rtl/>
+          <w:lang w:bidi="fa-IR"/>
+        </w:rPr>
+        <w:t>ره</w:t>
+      </w:r>
+      <w:r>
+        <w:rPr>
+          <w:rFonts w:cs="B Nazanin"/>
+          <w:sz w:val="32"/>
+          <w:szCs w:val="32"/>
+          <w:rtl/>
+          <w:lang w:bidi="fa-IR"/>
+        </w:rPr>
+        <w:t xml:space="preserve"> استفاده شود. و</w:t>
+      </w:r>
+      <w:r>
+        <w:rPr>
+          <w:rFonts w:cs="B Nazanin" w:hint="cs"/>
+          <w:sz w:val="32"/>
+          <w:szCs w:val="32"/>
+          <w:rtl/>
+          <w:lang w:bidi="fa-IR"/>
+        </w:rPr>
+        <w:t>ی</w:t>
+      </w:r>
+      <w:r>
+        <w:rPr>
+          <w:rFonts w:cs="B Nazanin" w:hint="eastAsia"/>
+          <w:sz w:val="32"/>
+          <w:szCs w:val="32"/>
+          <w:rtl/>
+          <w:lang w:bidi="fa-IR"/>
+        </w:rPr>
+        <w:t>ژگ</w:t>
+      </w:r>
+      <w:r>
+        <w:rPr>
+          <w:rFonts w:cs="B Nazanin" w:hint="cs"/>
+          <w:sz w:val="32"/>
+          <w:szCs w:val="32"/>
+          <w:rtl/>
+          <w:lang w:bidi="fa-IR"/>
+        </w:rPr>
+        <w:t>ی</w:t>
+      </w:r>
+      <w:r>
+        <w:rPr>
+          <w:rFonts w:cs="B Nazanin"/>
+          <w:sz w:val="32"/>
+          <w:szCs w:val="32"/>
+          <w:rtl/>
+          <w:lang w:bidi="fa-IR"/>
+        </w:rPr>
+        <w:t xml:space="preserve"> د</w:t>
+      </w:r>
+      <w:r>
+        <w:rPr>
+          <w:rFonts w:cs="B Nazanin" w:hint="cs"/>
+          <w:sz w:val="32"/>
+          <w:szCs w:val="32"/>
+          <w:rtl/>
+          <w:lang w:bidi="fa-IR"/>
+        </w:rPr>
+        <w:t>ی</w:t>
+      </w:r>
+      <w:r>
+        <w:rPr>
+          <w:rFonts w:cs="B Nazanin" w:hint="eastAsia"/>
+          <w:sz w:val="32"/>
+          <w:szCs w:val="32"/>
+          <w:rtl/>
+          <w:lang w:bidi="fa-IR"/>
+        </w:rPr>
+        <w:t>گر</w:t>
+      </w:r>
+      <w:r>
+        <w:rPr>
+          <w:rFonts w:cs="B Nazanin"/>
+          <w:sz w:val="32"/>
+          <w:szCs w:val="32"/>
+          <w:rtl/>
+          <w:lang w:bidi="fa-IR"/>
+        </w:rPr>
+        <w:t xml:space="preserve"> ا</w:t>
+      </w:r>
+      <w:r>
+        <w:rPr>
+          <w:rFonts w:cs="B Nazanin" w:hint="cs"/>
+          <w:sz w:val="32"/>
+          <w:szCs w:val="32"/>
+          <w:rtl/>
+          <w:lang w:bidi="fa-IR"/>
+        </w:rPr>
+        <w:t>ی</w:t>
+      </w:r>
+      <w:r>
+        <w:rPr>
+          <w:rFonts w:cs="B Nazanin" w:hint="eastAsia"/>
+          <w:sz w:val="32"/>
+          <w:szCs w:val="32"/>
+          <w:rtl/>
+          <w:lang w:bidi="fa-IR"/>
+        </w:rPr>
+        <w:t>ن</w:t>
+      </w:r>
+      <w:r>
+        <w:rPr>
+          <w:rFonts w:cs="B Nazanin"/>
+          <w:sz w:val="32"/>
+          <w:szCs w:val="32"/>
+          <w:rtl/>
+          <w:lang w:bidi="fa-IR"/>
+        </w:rPr>
+        <w:t xml:space="preserve"> است که م</w:t>
+      </w:r>
+      <w:r>
+        <w:rPr>
+          <w:rFonts w:cs="B Nazanin" w:hint="cs"/>
+          <w:sz w:val="32"/>
+          <w:szCs w:val="32"/>
+          <w:rtl/>
+          <w:lang w:bidi="fa-IR"/>
+        </w:rPr>
+        <w:t>ی‌</w:t>
+      </w:r>
+      <w:r>
+        <w:rPr>
+          <w:rFonts w:cs="B Nazanin" w:hint="eastAsia"/>
+          <w:sz w:val="32"/>
+          <w:szCs w:val="32"/>
+          <w:rtl/>
+          <w:lang w:bidi="fa-IR"/>
+        </w:rPr>
+        <w:t>تواند</w:t>
+      </w:r>
+      <w:r>
+        <w:rPr>
+          <w:rFonts w:cs="B Nazanin"/>
+          <w:sz w:val="32"/>
+          <w:szCs w:val="32"/>
+          <w:rtl/>
+          <w:lang w:bidi="fa-IR"/>
+        </w:rPr>
+        <w:t xml:space="preserve"> چهره‌ها را شناسا</w:t>
+      </w:r>
+      <w:r>
+        <w:rPr>
+          <w:rFonts w:cs="B Nazanin" w:hint="cs"/>
+          <w:sz w:val="32"/>
+          <w:szCs w:val="32"/>
+          <w:rtl/>
+          <w:lang w:bidi="fa-IR"/>
+        </w:rPr>
+        <w:t>یی</w:t>
+      </w:r>
+      <w:r>
+        <w:rPr>
+          <w:rFonts w:cs="B Nazanin"/>
+          <w:sz w:val="32"/>
+          <w:szCs w:val="32"/>
+          <w:rtl/>
+          <w:lang w:bidi="fa-IR"/>
+        </w:rPr>
+        <w:t xml:space="preserve"> و تشخ</w:t>
+      </w:r>
+      <w:r>
+        <w:rPr>
+          <w:rFonts w:cs="B Nazanin" w:hint="cs"/>
+          <w:sz w:val="32"/>
+          <w:szCs w:val="32"/>
+          <w:rtl/>
+          <w:lang w:bidi="fa-IR"/>
+        </w:rPr>
+        <w:t>ی</w:t>
+      </w:r>
+      <w:r>
+        <w:rPr>
+          <w:rFonts w:cs="B Nazanin" w:hint="eastAsia"/>
+          <w:sz w:val="32"/>
+          <w:szCs w:val="32"/>
+          <w:rtl/>
+          <w:lang w:bidi="fa-IR"/>
+        </w:rPr>
+        <w:t>ص</w:t>
+      </w:r>
+      <w:r>
+        <w:rPr>
+          <w:rFonts w:cs="B Nazanin"/>
+          <w:sz w:val="32"/>
+          <w:szCs w:val="32"/>
+          <w:rtl/>
+          <w:lang w:bidi="fa-IR"/>
+        </w:rPr>
+        <w:t xml:space="preserve"> دهد. ماژول </w:t>
+      </w:r>
+      <w:r>
+        <w:rPr>
+          <w:rFonts w:cs="B Nazanin"/>
+          <w:sz w:val="32"/>
+          <w:szCs w:val="32"/>
+          <w:lang w:bidi="fa-IR"/>
+        </w:rPr>
+        <w:t>ESP</w:t>
+      </w:r>
+      <w:r>
+        <w:rPr>
+          <w:rFonts w:cs="B Nazanin"/>
+          <w:sz w:val="32"/>
+          <w:szCs w:val="32"/>
+          <w:lang w:bidi="fa-IR"/>
+        </w:rPr>
+        <w:t>32 CAM</w:t>
+      </w:r>
+      <w:r>
+        <w:rPr>
+          <w:rFonts w:cs="B Nazanin"/>
+          <w:sz w:val="32"/>
+          <w:szCs w:val="32"/>
+          <w:rtl/>
+          <w:lang w:bidi="fa-IR"/>
+        </w:rPr>
+        <w:t xml:space="preserve"> دارا</w:t>
+      </w:r>
+      <w:r>
+        <w:rPr>
+          <w:rFonts w:cs="B Nazanin" w:hint="cs"/>
+          <w:sz w:val="32"/>
+          <w:szCs w:val="32"/>
+          <w:rtl/>
+          <w:lang w:bidi="fa-IR"/>
+        </w:rPr>
+        <w:t>ی</w:t>
+      </w:r>
+      <w:r>
+        <w:rPr>
+          <w:rFonts w:cs="B Nazanin"/>
+          <w:sz w:val="32"/>
+          <w:szCs w:val="32"/>
+          <w:rtl/>
+          <w:lang w:bidi="fa-IR"/>
+        </w:rPr>
+        <w:t xml:space="preserve"> </w:t>
+      </w:r>
+      <w:r>
+        <w:rPr>
+          <w:rFonts w:cs="B Nazanin" w:hint="cs"/>
+          <w:sz w:val="32"/>
+          <w:szCs w:val="32"/>
+          <w:rtl/>
+          <w:lang w:bidi="fa-IR"/>
+        </w:rPr>
+        <w:t>ی</w:t>
+      </w:r>
+      <w:r>
+        <w:rPr>
+          <w:rFonts w:cs="B Nazanin" w:hint="eastAsia"/>
+          <w:sz w:val="32"/>
+          <w:szCs w:val="32"/>
+          <w:rtl/>
+          <w:lang w:bidi="fa-IR"/>
+        </w:rPr>
+        <w:t>ک</w:t>
+      </w:r>
+      <w:r>
+        <w:rPr>
+          <w:rFonts w:cs="B Nazanin"/>
+          <w:sz w:val="32"/>
+          <w:szCs w:val="32"/>
+          <w:rtl/>
+          <w:lang w:bidi="fa-IR"/>
+        </w:rPr>
+        <w:t xml:space="preserve"> دورب</w:t>
+      </w:r>
+      <w:r>
+        <w:rPr>
+          <w:rFonts w:cs="B Nazanin" w:hint="cs"/>
+          <w:sz w:val="32"/>
+          <w:szCs w:val="32"/>
+          <w:rtl/>
+          <w:lang w:bidi="fa-IR"/>
+        </w:rPr>
+        <w:t>ی</w:t>
+      </w:r>
+      <w:r>
+        <w:rPr>
+          <w:rFonts w:cs="B Nazanin" w:hint="eastAsia"/>
+          <w:sz w:val="32"/>
+          <w:szCs w:val="32"/>
+          <w:rtl/>
+          <w:lang w:bidi="fa-IR"/>
+        </w:rPr>
+        <w:t>ن</w:t>
+      </w:r>
+      <w:r>
+        <w:rPr>
+          <w:rFonts w:cs="B Nazanin"/>
+          <w:sz w:val="32"/>
+          <w:szCs w:val="32"/>
+          <w:rtl/>
+          <w:lang w:bidi="fa-IR"/>
+        </w:rPr>
+        <w:t xml:space="preserve"> کوچک و بس</w:t>
+      </w:r>
+      <w:r>
+        <w:rPr>
+          <w:rFonts w:cs="B Nazanin" w:hint="cs"/>
+          <w:sz w:val="32"/>
+          <w:szCs w:val="32"/>
+          <w:rtl/>
+          <w:lang w:bidi="fa-IR"/>
+        </w:rPr>
+        <w:t>ی</w:t>
+      </w:r>
+      <w:r>
+        <w:rPr>
+          <w:rFonts w:cs="B Nazanin" w:hint="eastAsia"/>
+          <w:sz w:val="32"/>
+          <w:szCs w:val="32"/>
+          <w:rtl/>
+          <w:lang w:bidi="fa-IR"/>
+        </w:rPr>
+        <w:t>ار</w:t>
+      </w:r>
+      <w:r>
+        <w:rPr>
+          <w:rFonts w:cs="B Nazanin"/>
+          <w:sz w:val="32"/>
+          <w:szCs w:val="32"/>
+          <w:rtl/>
+          <w:lang w:bidi="fa-IR"/>
+        </w:rPr>
+        <w:t xml:space="preserve"> رقابت</w:t>
+      </w:r>
+      <w:r>
+        <w:rPr>
+          <w:rFonts w:cs="B Nazanin" w:hint="cs"/>
+          <w:sz w:val="32"/>
+          <w:szCs w:val="32"/>
+          <w:rtl/>
+          <w:lang w:bidi="fa-IR"/>
+        </w:rPr>
+        <w:t>ی</w:t>
+      </w:r>
+      <w:r>
+        <w:rPr>
+          <w:rFonts w:cs="B Nazanin"/>
+          <w:sz w:val="32"/>
+          <w:szCs w:val="32"/>
+          <w:rtl/>
+          <w:lang w:bidi="fa-IR"/>
+        </w:rPr>
+        <w:t xml:space="preserve"> است که م</w:t>
+      </w:r>
+      <w:r>
+        <w:rPr>
+          <w:rFonts w:cs="B Nazanin" w:hint="cs"/>
+          <w:sz w:val="32"/>
+          <w:szCs w:val="32"/>
+          <w:rtl/>
+          <w:lang w:bidi="fa-IR"/>
+        </w:rPr>
+        <w:t>ی‌</w:t>
+      </w:r>
+      <w:r>
+        <w:rPr>
+          <w:rFonts w:cs="B Nazanin" w:hint="eastAsia"/>
+          <w:sz w:val="32"/>
+          <w:szCs w:val="32"/>
+          <w:rtl/>
+          <w:lang w:bidi="fa-IR"/>
+        </w:rPr>
+        <w:t>تواند</w:t>
+      </w:r>
+      <w:r>
+        <w:rPr>
+          <w:rFonts w:cs="B Nazanin"/>
+          <w:sz w:val="32"/>
+          <w:szCs w:val="32"/>
+          <w:rtl/>
+          <w:lang w:bidi="fa-IR"/>
+        </w:rPr>
+        <w:t xml:space="preserve"> به طور مستقل با </w:t>
+      </w:r>
+      <w:r>
+        <w:rPr>
+          <w:rFonts w:cs="B Nazanin" w:hint="cs"/>
+          <w:sz w:val="32"/>
+          <w:szCs w:val="32"/>
+          <w:rtl/>
+          <w:lang w:bidi="fa-IR"/>
+        </w:rPr>
+        <w:t>ی</w:t>
+      </w:r>
+      <w:r>
+        <w:rPr>
+          <w:rFonts w:cs="B Nazanin" w:hint="eastAsia"/>
+          <w:sz w:val="32"/>
+          <w:szCs w:val="32"/>
+          <w:rtl/>
+          <w:lang w:bidi="fa-IR"/>
+        </w:rPr>
+        <w:t>ک</w:t>
+      </w:r>
+      <w:r>
+        <w:rPr>
+          <w:rFonts w:cs="B Nazanin"/>
+          <w:sz w:val="32"/>
+          <w:szCs w:val="32"/>
+          <w:rtl/>
+          <w:lang w:bidi="fa-IR"/>
+        </w:rPr>
+        <w:t xml:space="preserve"> س</w:t>
+      </w:r>
+      <w:r>
+        <w:rPr>
+          <w:rFonts w:cs="B Nazanin" w:hint="cs"/>
+          <w:sz w:val="32"/>
+          <w:szCs w:val="32"/>
+          <w:rtl/>
+          <w:lang w:bidi="fa-IR"/>
+        </w:rPr>
+        <w:t>ی</w:t>
+      </w:r>
+      <w:r>
+        <w:rPr>
+          <w:rFonts w:cs="B Nazanin" w:hint="eastAsia"/>
+          <w:sz w:val="32"/>
+          <w:szCs w:val="32"/>
+          <w:rtl/>
+          <w:lang w:bidi="fa-IR"/>
+        </w:rPr>
+        <w:t>ستم</w:t>
+      </w:r>
+      <w:r>
+        <w:rPr>
+          <w:rFonts w:cs="B Nazanin"/>
+          <w:sz w:val="32"/>
+          <w:szCs w:val="32"/>
+          <w:rtl/>
+          <w:lang w:bidi="fa-IR"/>
+        </w:rPr>
+        <w:t xml:space="preserve"> حداقل</w:t>
+      </w:r>
+      <w:r>
+        <w:rPr>
+          <w:rFonts w:cs="B Nazanin" w:hint="cs"/>
+          <w:sz w:val="32"/>
+          <w:szCs w:val="32"/>
+          <w:rtl/>
+          <w:lang w:bidi="fa-IR"/>
+        </w:rPr>
+        <w:t>ی</w:t>
+      </w:r>
+      <w:r>
+        <w:rPr>
+          <w:rFonts w:cs="B Nazanin"/>
+          <w:sz w:val="32"/>
+          <w:szCs w:val="32"/>
+          <w:rtl/>
+          <w:lang w:bidi="fa-IR"/>
+        </w:rPr>
+        <w:t xml:space="preserve"> کار کند. ماژول</w:t>
+      </w:r>
+      <w:r>
+        <w:rPr>
+          <w:rFonts w:cs="B Nazanin"/>
+          <w:sz w:val="32"/>
+          <w:szCs w:val="32"/>
+          <w:lang w:bidi="fa-IR"/>
+        </w:rPr>
+        <w:t xml:space="preserve"> </w:t>
+      </w:r>
+      <w:r>
+        <w:rPr>
+          <w:rFonts w:cs="B Nazanin"/>
+          <w:sz w:val="32"/>
+          <w:szCs w:val="32"/>
+          <w:lang w:bidi="fa-IR"/>
+        </w:rPr>
+        <w:t>ESP</w:t>
+      </w:r>
+      <w:r>
+        <w:rPr>
+          <w:rFonts w:cs="B Nazanin"/>
+          <w:sz w:val="32"/>
+          <w:szCs w:val="32"/>
+          <w:lang w:bidi="fa-IR"/>
+        </w:rPr>
+        <w:t>32 CAM</w:t>
+      </w:r>
+      <w:r>
+        <w:rPr>
+          <w:rFonts w:cs="B Nazanin"/>
+          <w:sz w:val="32"/>
+          <w:szCs w:val="32"/>
+          <w:lang w:bidi="fa-IR"/>
+        </w:rPr>
+        <w:t xml:space="preserve"> </w:t>
+      </w:r>
+      <w:r>
+        <w:rPr>
+          <w:rFonts w:cs="B Nazanin"/>
+          <w:sz w:val="32"/>
+          <w:szCs w:val="32"/>
+          <w:rtl/>
+          <w:lang w:bidi="fa-IR"/>
+        </w:rPr>
+        <w:t xml:space="preserve"> م</w:t>
+      </w:r>
+      <w:r>
+        <w:rPr>
+          <w:rFonts w:cs="B Nazanin" w:hint="cs"/>
+          <w:sz w:val="32"/>
+          <w:szCs w:val="32"/>
+          <w:rtl/>
+          <w:lang w:bidi="fa-IR"/>
+        </w:rPr>
+        <w:t>ی‌</w:t>
+      </w:r>
+      <w:r>
+        <w:rPr>
+          <w:rFonts w:cs="B Nazanin" w:hint="eastAsia"/>
+          <w:sz w:val="32"/>
+          <w:szCs w:val="32"/>
+          <w:rtl/>
+          <w:lang w:bidi="fa-IR"/>
+        </w:rPr>
+        <w:t>تواند</w:t>
+      </w:r>
+      <w:r>
+        <w:rPr>
+          <w:rFonts w:cs="B Nazanin"/>
+          <w:sz w:val="32"/>
+          <w:szCs w:val="32"/>
+          <w:rtl/>
+          <w:lang w:bidi="fa-IR"/>
+        </w:rPr>
+        <w:t xml:space="preserve"> به طور گسترده در برنامه‌ها</w:t>
+      </w:r>
+      <w:r>
+        <w:rPr>
+          <w:rFonts w:cs="B Nazanin" w:hint="cs"/>
+          <w:sz w:val="32"/>
+          <w:szCs w:val="32"/>
+          <w:rtl/>
+          <w:lang w:bidi="fa-IR"/>
+        </w:rPr>
+        <w:t>ی</w:t>
+      </w:r>
+      <w:r>
+        <w:rPr>
+          <w:rFonts w:cs="B Nazanin"/>
+          <w:sz w:val="32"/>
+          <w:szCs w:val="32"/>
+          <w:rtl/>
+          <w:lang w:bidi="fa-IR"/>
+        </w:rPr>
+        <w:t xml:space="preserve"> مختلف ا</w:t>
+      </w:r>
+      <w:r>
+        <w:rPr>
+          <w:rFonts w:cs="B Nazanin" w:hint="cs"/>
+          <w:sz w:val="32"/>
+          <w:szCs w:val="32"/>
+          <w:rtl/>
+          <w:lang w:bidi="fa-IR"/>
+        </w:rPr>
+        <w:t>ی</w:t>
+      </w:r>
+      <w:r>
+        <w:rPr>
+          <w:rFonts w:cs="B Nazanin" w:hint="eastAsia"/>
+          <w:sz w:val="32"/>
+          <w:szCs w:val="32"/>
+          <w:rtl/>
+          <w:lang w:bidi="fa-IR"/>
+        </w:rPr>
+        <w:t>نترنت</w:t>
+      </w:r>
+      <w:r>
+        <w:rPr>
+          <w:rFonts w:cs="B Nazanin"/>
+          <w:sz w:val="32"/>
+          <w:szCs w:val="32"/>
+          <w:rtl/>
+          <w:lang w:bidi="fa-IR"/>
+        </w:rPr>
+        <w:t xml:space="preserve"> اش</w:t>
+      </w:r>
+      <w:r>
+        <w:rPr>
+          <w:rFonts w:cs="B Nazanin" w:hint="cs"/>
+          <w:sz w:val="32"/>
+          <w:szCs w:val="32"/>
+          <w:rtl/>
+          <w:lang w:bidi="fa-IR"/>
+        </w:rPr>
+        <w:t>ی</w:t>
+      </w:r>
+      <w:r>
+        <w:rPr>
+          <w:rFonts w:cs="B Nazanin" w:hint="eastAsia"/>
+          <w:sz w:val="32"/>
+          <w:szCs w:val="32"/>
+          <w:rtl/>
+          <w:lang w:bidi="fa-IR"/>
+        </w:rPr>
+        <w:t>ا</w:t>
+      </w:r>
+      <w:r>
+        <w:rPr>
+          <w:rFonts w:cs="B Nazanin"/>
+          <w:sz w:val="32"/>
+          <w:szCs w:val="32"/>
+          <w:rtl/>
+          <w:lang w:bidi="fa-IR"/>
+        </w:rPr>
+        <w:t xml:space="preserve"> </w:t>
+      </w:r>
+      <w:r>
+        <w:rPr>
+          <w:rFonts w:cs="B Nazanin"/>
+          <w:sz w:val="32"/>
+          <w:szCs w:val="32"/>
+          <w:lang w:bidi="fa-IR"/>
+        </w:rPr>
+        <w:t>)</w:t>
+      </w:r>
+      <w:r>
+        <w:rPr>
+          <w:rFonts w:cs="B Nazanin" w:hint="cs"/>
+          <w:sz w:val="32"/>
+          <w:szCs w:val="32"/>
+          <w:rtl/>
+          <w:lang w:bidi="fa-IR"/>
+        </w:rPr>
+        <w:t xml:space="preserve"> </w:t>
+      </w:r>
+      <w:r>
+        <w:rPr>
+          <w:rFonts w:cs="B Nazanin"/>
+          <w:sz w:val="32"/>
+          <w:szCs w:val="32"/>
+          <w:lang w:bidi="fa-IR"/>
+        </w:rPr>
+        <w:t xml:space="preserve">( </w:t>
+      </w:r>
+      <w:proofErr w:type="spellStart"/>
+      <w:r>
+        <w:rPr>
+          <w:rFonts w:cs="B Nazanin"/>
+          <w:sz w:val="32"/>
+          <w:szCs w:val="32"/>
+          <w:lang w:bidi="fa-IR"/>
+        </w:rPr>
+        <w:t>IoT</w:t>
+      </w:r>
+      <w:proofErr w:type="spellEnd"/>
+      <w:r>
+        <w:rPr>
+          <w:rFonts w:cs="B Nazanin" w:hint="cs"/>
+          <w:sz w:val="32"/>
+          <w:szCs w:val="32"/>
+          <w:rtl/>
+          <w:lang w:bidi="fa-IR"/>
+        </w:rPr>
+        <w:t xml:space="preserve"> </w:t>
+      </w:r>
+      <w:r>
+        <w:rPr>
+          <w:rFonts w:cs="B Nazanin"/>
+          <w:sz w:val="32"/>
+          <w:szCs w:val="32"/>
+          <w:rtl/>
+          <w:lang w:bidi="fa-IR"/>
+        </w:rPr>
+        <w:t>استفاده شود. ا</w:t>
+      </w:r>
+      <w:r>
+        <w:rPr>
+          <w:rFonts w:cs="B Nazanin" w:hint="cs"/>
+          <w:sz w:val="32"/>
+          <w:szCs w:val="32"/>
+          <w:rtl/>
+          <w:lang w:bidi="fa-IR"/>
+        </w:rPr>
+        <w:t>ی</w:t>
+      </w:r>
+      <w:r>
+        <w:rPr>
+          <w:rFonts w:cs="B Nazanin" w:hint="eastAsia"/>
+          <w:sz w:val="32"/>
+          <w:szCs w:val="32"/>
+          <w:rtl/>
+          <w:lang w:bidi="fa-IR"/>
+        </w:rPr>
+        <w:t>ن</w:t>
+      </w:r>
+      <w:r>
+        <w:rPr>
+          <w:rFonts w:cs="B Nazanin"/>
+          <w:sz w:val="32"/>
+          <w:szCs w:val="32"/>
+          <w:rtl/>
+          <w:lang w:bidi="fa-IR"/>
+        </w:rPr>
+        <w:t xml:space="preserve"> ماژول برا</w:t>
+      </w:r>
+      <w:r>
+        <w:rPr>
+          <w:rFonts w:cs="B Nazanin" w:hint="cs"/>
+          <w:sz w:val="32"/>
+          <w:szCs w:val="32"/>
+          <w:rtl/>
+          <w:lang w:bidi="fa-IR"/>
+        </w:rPr>
+        <w:t>ی</w:t>
+      </w:r>
+      <w:r>
+        <w:rPr>
+          <w:rFonts w:cs="B Nazanin"/>
+          <w:sz w:val="32"/>
+          <w:szCs w:val="32"/>
+          <w:rtl/>
+          <w:lang w:bidi="fa-IR"/>
+        </w:rPr>
+        <w:t xml:space="preserve"> دستگاه‌ها</w:t>
+      </w:r>
+      <w:r>
+        <w:rPr>
+          <w:rFonts w:cs="B Nazanin" w:hint="cs"/>
+          <w:sz w:val="32"/>
+          <w:szCs w:val="32"/>
+          <w:rtl/>
+          <w:lang w:bidi="fa-IR"/>
+        </w:rPr>
+        <w:t>ی</w:t>
+      </w:r>
+      <w:r>
+        <w:rPr>
+          <w:rFonts w:cs="B Nazanin"/>
+          <w:sz w:val="32"/>
+          <w:szCs w:val="32"/>
+          <w:rtl/>
+          <w:lang w:bidi="fa-IR"/>
+        </w:rPr>
+        <w:t xml:space="preserve"> خانه هوشمند، کنترل ب</w:t>
+      </w:r>
+      <w:r>
+        <w:rPr>
+          <w:rFonts w:cs="B Nazanin" w:hint="cs"/>
+          <w:sz w:val="32"/>
+          <w:szCs w:val="32"/>
+          <w:rtl/>
+          <w:lang w:bidi="fa-IR"/>
+        </w:rPr>
+        <w:t>ی‌</w:t>
+      </w:r>
+      <w:r>
+        <w:rPr>
+          <w:rFonts w:cs="B Nazanin" w:hint="eastAsia"/>
+          <w:sz w:val="32"/>
+          <w:szCs w:val="32"/>
+          <w:rtl/>
+          <w:lang w:bidi="fa-IR"/>
+        </w:rPr>
+        <w:t>س</w:t>
+      </w:r>
+      <w:r>
+        <w:rPr>
+          <w:rFonts w:cs="B Nazanin" w:hint="cs"/>
+          <w:sz w:val="32"/>
+          <w:szCs w:val="32"/>
+          <w:rtl/>
+          <w:lang w:bidi="fa-IR"/>
+        </w:rPr>
+        <w:t>ی</w:t>
+      </w:r>
+      <w:r>
+        <w:rPr>
+          <w:rFonts w:cs="B Nazanin" w:hint="eastAsia"/>
+          <w:sz w:val="32"/>
+          <w:szCs w:val="32"/>
+          <w:rtl/>
+          <w:lang w:bidi="fa-IR"/>
+        </w:rPr>
+        <w:t>م</w:t>
+      </w:r>
+      <w:r>
+        <w:rPr>
+          <w:rFonts w:cs="B Nazanin"/>
+          <w:sz w:val="32"/>
+          <w:szCs w:val="32"/>
+          <w:rtl/>
+          <w:lang w:bidi="fa-IR"/>
+        </w:rPr>
+        <w:t xml:space="preserve"> صنعت</w:t>
+      </w:r>
+      <w:r>
+        <w:rPr>
+          <w:rFonts w:cs="B Nazanin" w:hint="cs"/>
+          <w:sz w:val="32"/>
+          <w:szCs w:val="32"/>
+          <w:rtl/>
+          <w:lang w:bidi="fa-IR"/>
+        </w:rPr>
+        <w:t>ی</w:t>
+      </w:r>
+      <w:r>
+        <w:rPr>
+          <w:rFonts w:cs="B Nazanin" w:hint="eastAsia"/>
+          <w:sz w:val="32"/>
+          <w:szCs w:val="32"/>
+          <w:rtl/>
+          <w:lang w:bidi="fa-IR"/>
+        </w:rPr>
+        <w:t>،</w:t>
+      </w:r>
+      <w:r>
+        <w:rPr>
+          <w:rFonts w:cs="B Nazanin"/>
+          <w:sz w:val="32"/>
+          <w:szCs w:val="32"/>
+          <w:rtl/>
+          <w:lang w:bidi="fa-IR"/>
+        </w:rPr>
+        <w:t xml:space="preserve"> نظارت ب</w:t>
+      </w:r>
+      <w:r>
+        <w:rPr>
+          <w:rFonts w:cs="B Nazanin" w:hint="cs"/>
+          <w:sz w:val="32"/>
+          <w:szCs w:val="32"/>
+          <w:rtl/>
+          <w:lang w:bidi="fa-IR"/>
+        </w:rPr>
+        <w:t>ی‌</w:t>
+      </w:r>
+      <w:r>
+        <w:rPr>
+          <w:rFonts w:cs="B Nazanin" w:hint="eastAsia"/>
+          <w:sz w:val="32"/>
+          <w:szCs w:val="32"/>
+          <w:rtl/>
+          <w:lang w:bidi="fa-IR"/>
+        </w:rPr>
+        <w:t>س</w:t>
+      </w:r>
+      <w:r>
+        <w:rPr>
+          <w:rFonts w:cs="B Nazanin" w:hint="cs"/>
+          <w:sz w:val="32"/>
+          <w:szCs w:val="32"/>
+          <w:rtl/>
+          <w:lang w:bidi="fa-IR"/>
+        </w:rPr>
+        <w:t>ی</w:t>
+      </w:r>
+      <w:r>
+        <w:rPr>
+          <w:rFonts w:cs="B Nazanin" w:hint="eastAsia"/>
+          <w:sz w:val="32"/>
+          <w:szCs w:val="32"/>
+          <w:rtl/>
+          <w:lang w:bidi="fa-IR"/>
+        </w:rPr>
+        <w:t>م،</w:t>
+      </w:r>
+      <w:r>
+        <w:rPr>
+          <w:rFonts w:cs="B Nazanin"/>
+          <w:sz w:val="32"/>
+          <w:szCs w:val="32"/>
+          <w:rtl/>
+          <w:lang w:bidi="fa-IR"/>
+        </w:rPr>
+        <w:t xml:space="preserve"> شناسا</w:t>
+      </w:r>
+      <w:r>
+        <w:rPr>
+          <w:rFonts w:cs="B Nazanin" w:hint="cs"/>
+          <w:sz w:val="32"/>
+          <w:szCs w:val="32"/>
+          <w:rtl/>
+          <w:lang w:bidi="fa-IR"/>
+        </w:rPr>
+        <w:t>یی</w:t>
+      </w:r>
+      <w:r>
+        <w:rPr>
+          <w:rFonts w:cs="B Nazanin"/>
+          <w:sz w:val="32"/>
+          <w:szCs w:val="32"/>
+          <w:rtl/>
+          <w:lang w:bidi="fa-IR"/>
+        </w:rPr>
+        <w:t xml:space="preserve"> ب</w:t>
+      </w:r>
+      <w:r>
+        <w:rPr>
+          <w:rFonts w:cs="B Nazanin" w:hint="cs"/>
+          <w:sz w:val="32"/>
+          <w:szCs w:val="32"/>
+          <w:rtl/>
+          <w:lang w:bidi="fa-IR"/>
+        </w:rPr>
+        <w:t>ی‌</w:t>
+      </w:r>
+      <w:r>
+        <w:rPr>
+          <w:rFonts w:cs="B Nazanin" w:hint="eastAsia"/>
+          <w:sz w:val="32"/>
+          <w:szCs w:val="32"/>
+          <w:rtl/>
+          <w:lang w:bidi="fa-IR"/>
+        </w:rPr>
+        <w:t>س</w:t>
+      </w:r>
+      <w:r>
+        <w:rPr>
+          <w:rFonts w:cs="B Nazanin" w:hint="cs"/>
+          <w:sz w:val="32"/>
+          <w:szCs w:val="32"/>
+          <w:rtl/>
+          <w:lang w:bidi="fa-IR"/>
+        </w:rPr>
+        <w:t>ی</w:t>
+      </w:r>
+      <w:r>
+        <w:rPr>
+          <w:rFonts w:cs="B Nazanin" w:hint="eastAsia"/>
+          <w:sz w:val="32"/>
+          <w:szCs w:val="32"/>
+          <w:rtl/>
+          <w:lang w:bidi="fa-IR"/>
+        </w:rPr>
+        <w:t>م</w:t>
+      </w:r>
+      <w:r>
+        <w:rPr>
+          <w:rFonts w:cs="B Nazanin"/>
+          <w:sz w:val="32"/>
+          <w:szCs w:val="32"/>
+          <w:rtl/>
+          <w:lang w:bidi="fa-IR"/>
+        </w:rPr>
+        <w:t xml:space="preserve"> </w:t>
+      </w:r>
+      <w:r>
+        <w:rPr>
+          <w:rFonts w:cs="B Nazanin"/>
+          <w:sz w:val="32"/>
+          <w:szCs w:val="32"/>
+          <w:lang w:bidi="fa-IR"/>
+        </w:rPr>
+        <w:t>QR</w:t>
+      </w:r>
+      <w:r>
+        <w:rPr>
+          <w:rFonts w:cs="B Nazanin"/>
+          <w:sz w:val="32"/>
+          <w:szCs w:val="32"/>
+          <w:rtl/>
+          <w:lang w:bidi="fa-IR"/>
+        </w:rPr>
+        <w:t xml:space="preserve">، </w:t>
+      </w:r>
+      <w:r>
+        <w:rPr>
+          <w:rFonts w:cs="B Nazanin" w:hint="eastAsia"/>
+          <w:sz w:val="32"/>
+          <w:szCs w:val="32"/>
+          <w:rtl/>
+          <w:lang w:bidi="fa-IR"/>
+        </w:rPr>
+        <w:t>س</w:t>
+      </w:r>
+      <w:r>
+        <w:rPr>
+          <w:rFonts w:cs="B Nazanin" w:hint="cs"/>
+          <w:sz w:val="32"/>
+          <w:szCs w:val="32"/>
+          <w:rtl/>
+          <w:lang w:bidi="fa-IR"/>
+        </w:rPr>
+        <w:t>ی</w:t>
+      </w:r>
+      <w:r>
+        <w:rPr>
+          <w:rFonts w:cs="B Nazanin" w:hint="eastAsia"/>
+          <w:sz w:val="32"/>
+          <w:szCs w:val="32"/>
+          <w:rtl/>
+          <w:lang w:bidi="fa-IR"/>
+        </w:rPr>
+        <w:t>گنال‌ها</w:t>
+      </w:r>
+      <w:r>
+        <w:rPr>
+          <w:rFonts w:cs="B Nazanin" w:hint="cs"/>
+          <w:sz w:val="32"/>
+          <w:szCs w:val="32"/>
+          <w:rtl/>
+          <w:lang w:bidi="fa-IR"/>
+        </w:rPr>
+        <w:t>ی</w:t>
+      </w:r>
+      <w:r>
+        <w:rPr>
+          <w:rFonts w:cs="B Nazanin"/>
+          <w:sz w:val="32"/>
+          <w:szCs w:val="32"/>
+          <w:rtl/>
+          <w:lang w:bidi="fa-IR"/>
+        </w:rPr>
+        <w:t xml:space="preserve"> س</w:t>
+      </w:r>
+      <w:r>
+        <w:rPr>
+          <w:rFonts w:cs="B Nazanin" w:hint="cs"/>
+          <w:sz w:val="32"/>
+          <w:szCs w:val="32"/>
+          <w:rtl/>
+          <w:lang w:bidi="fa-IR"/>
+        </w:rPr>
+        <w:t>ی</w:t>
+      </w:r>
+      <w:r>
+        <w:rPr>
+          <w:rFonts w:cs="B Nazanin" w:hint="eastAsia"/>
+          <w:sz w:val="32"/>
+          <w:szCs w:val="32"/>
+          <w:rtl/>
+          <w:lang w:bidi="fa-IR"/>
+        </w:rPr>
+        <w:t>ستم</w:t>
+      </w:r>
+      <w:r>
+        <w:rPr>
+          <w:rFonts w:cs="B Nazanin"/>
+          <w:sz w:val="32"/>
+          <w:szCs w:val="32"/>
+          <w:rtl/>
+          <w:lang w:bidi="fa-IR"/>
+        </w:rPr>
+        <w:t xml:space="preserve"> موقع</w:t>
+      </w:r>
+      <w:r>
+        <w:rPr>
+          <w:rFonts w:cs="B Nazanin" w:hint="cs"/>
+          <w:sz w:val="32"/>
+          <w:szCs w:val="32"/>
+          <w:rtl/>
+          <w:lang w:bidi="fa-IR"/>
+        </w:rPr>
+        <w:t>ی</w:t>
+      </w:r>
+      <w:r>
+        <w:rPr>
+          <w:rFonts w:cs="B Nazanin" w:hint="eastAsia"/>
+          <w:sz w:val="32"/>
+          <w:szCs w:val="32"/>
+          <w:rtl/>
+          <w:lang w:bidi="fa-IR"/>
+        </w:rPr>
+        <w:t>ت‌</w:t>
+      </w:r>
+      <w:r>
+        <w:rPr>
+          <w:rFonts w:cs="B Nazanin" w:hint="cs"/>
+          <w:sz w:val="32"/>
+          <w:szCs w:val="32"/>
+          <w:rtl/>
+          <w:lang w:bidi="fa-IR"/>
+        </w:rPr>
+        <w:t>ی</w:t>
+      </w:r>
+      <w:r>
+        <w:rPr>
+          <w:rFonts w:cs="B Nazanin" w:hint="eastAsia"/>
+          <w:sz w:val="32"/>
+          <w:szCs w:val="32"/>
+          <w:rtl/>
+          <w:lang w:bidi="fa-IR"/>
+        </w:rPr>
+        <w:t>اب</w:t>
+      </w:r>
+      <w:r>
+        <w:rPr>
+          <w:rFonts w:cs="B Nazanin" w:hint="cs"/>
+          <w:sz w:val="32"/>
+          <w:szCs w:val="32"/>
+          <w:rtl/>
+          <w:lang w:bidi="fa-IR"/>
+        </w:rPr>
+        <w:t>ی</w:t>
+      </w:r>
+      <w:r>
+        <w:rPr>
+          <w:rFonts w:cs="B Nazanin"/>
+          <w:sz w:val="32"/>
+          <w:szCs w:val="32"/>
+          <w:rtl/>
+          <w:lang w:bidi="fa-IR"/>
+        </w:rPr>
+        <w:t xml:space="preserve"> ب</w:t>
+      </w:r>
+      <w:r>
+        <w:rPr>
+          <w:rFonts w:cs="B Nazanin" w:hint="cs"/>
+          <w:sz w:val="32"/>
+          <w:szCs w:val="32"/>
+          <w:rtl/>
+          <w:lang w:bidi="fa-IR"/>
+        </w:rPr>
+        <w:t>ی‌</w:t>
+      </w:r>
+      <w:r>
+        <w:rPr>
+          <w:rFonts w:cs="B Nazanin" w:hint="eastAsia"/>
+          <w:sz w:val="32"/>
+          <w:szCs w:val="32"/>
+          <w:rtl/>
+          <w:lang w:bidi="fa-IR"/>
+        </w:rPr>
+        <w:t>س</w:t>
+      </w:r>
+      <w:r>
+        <w:rPr>
+          <w:rFonts w:cs="B Nazanin" w:hint="cs"/>
+          <w:sz w:val="32"/>
+          <w:szCs w:val="32"/>
+          <w:rtl/>
+          <w:lang w:bidi="fa-IR"/>
+        </w:rPr>
+        <w:t>ی</w:t>
+      </w:r>
+      <w:r>
+        <w:rPr>
+          <w:rFonts w:cs="B Nazanin" w:hint="eastAsia"/>
+          <w:sz w:val="32"/>
+          <w:szCs w:val="32"/>
+          <w:rtl/>
+          <w:lang w:bidi="fa-IR"/>
+        </w:rPr>
+        <w:t>م</w:t>
+      </w:r>
+      <w:r>
+        <w:rPr>
+          <w:rFonts w:cs="B Nazanin"/>
+          <w:sz w:val="32"/>
+          <w:szCs w:val="32"/>
+          <w:rtl/>
+          <w:lang w:bidi="fa-IR"/>
+        </w:rPr>
+        <w:t xml:space="preserve"> و سا</w:t>
+      </w:r>
+      <w:r>
+        <w:rPr>
+          <w:rFonts w:cs="B Nazanin" w:hint="cs"/>
+          <w:sz w:val="32"/>
+          <w:szCs w:val="32"/>
+          <w:rtl/>
+          <w:lang w:bidi="fa-IR"/>
+        </w:rPr>
+        <w:t>ی</w:t>
+      </w:r>
+      <w:r>
+        <w:rPr>
+          <w:rFonts w:cs="B Nazanin" w:hint="eastAsia"/>
+          <w:sz w:val="32"/>
+          <w:szCs w:val="32"/>
+          <w:rtl/>
+          <w:lang w:bidi="fa-IR"/>
+        </w:rPr>
+        <w:t>ر</w:t>
+      </w:r>
+      <w:r>
+        <w:rPr>
+          <w:rFonts w:cs="B Nazanin"/>
+          <w:sz w:val="32"/>
+          <w:szCs w:val="32"/>
+          <w:rtl/>
+          <w:lang w:bidi="fa-IR"/>
+        </w:rPr>
+        <w:t xml:space="preserve"> کاربردها</w:t>
+      </w:r>
+      <w:r>
+        <w:rPr>
+          <w:rFonts w:cs="B Nazanin" w:hint="cs"/>
+          <w:sz w:val="32"/>
+          <w:szCs w:val="32"/>
+          <w:rtl/>
+          <w:lang w:bidi="fa-IR"/>
+        </w:rPr>
+        <w:t>ی</w:t>
+      </w:r>
+      <w:r>
+        <w:rPr>
+          <w:rFonts w:cs="B Nazanin"/>
+          <w:sz w:val="32"/>
+          <w:szCs w:val="32"/>
+          <w:rtl/>
+          <w:lang w:bidi="fa-IR"/>
+        </w:rPr>
+        <w:t xml:space="preserve"> ا</w:t>
+      </w:r>
+      <w:r>
+        <w:rPr>
+          <w:rFonts w:cs="B Nazanin" w:hint="cs"/>
+          <w:sz w:val="32"/>
+          <w:szCs w:val="32"/>
+          <w:rtl/>
+          <w:lang w:bidi="fa-IR"/>
+        </w:rPr>
+        <w:t>ی</w:t>
+      </w:r>
+      <w:r>
+        <w:rPr>
+          <w:rFonts w:cs="B Nazanin" w:hint="eastAsia"/>
+          <w:sz w:val="32"/>
+          <w:szCs w:val="32"/>
+          <w:rtl/>
+          <w:lang w:bidi="fa-IR"/>
+        </w:rPr>
+        <w:t>نترنت</w:t>
+      </w:r>
+      <w:r>
+        <w:rPr>
+          <w:rFonts w:cs="B Nazanin"/>
+          <w:sz w:val="32"/>
+          <w:szCs w:val="32"/>
+          <w:rtl/>
+          <w:lang w:bidi="fa-IR"/>
+        </w:rPr>
+        <w:t xml:space="preserve"> اش</w:t>
+      </w:r>
+      <w:r>
+        <w:rPr>
+          <w:rFonts w:cs="B Nazanin" w:hint="cs"/>
+          <w:sz w:val="32"/>
+          <w:szCs w:val="32"/>
+          <w:rtl/>
+          <w:lang w:bidi="fa-IR"/>
+        </w:rPr>
+        <w:t>ی</w:t>
+      </w:r>
+      <w:r>
+        <w:rPr>
+          <w:rFonts w:cs="B Nazanin" w:hint="eastAsia"/>
+          <w:sz w:val="32"/>
+          <w:szCs w:val="32"/>
+          <w:rtl/>
+          <w:lang w:bidi="fa-IR"/>
+        </w:rPr>
+        <w:t>ا</w:t>
+      </w:r>
+      <w:r>
+        <w:rPr>
+          <w:rFonts w:cs="B Nazanin"/>
+          <w:sz w:val="32"/>
+          <w:szCs w:val="32"/>
+          <w:rtl/>
+          <w:lang w:bidi="fa-IR"/>
+        </w:rPr>
+        <w:t xml:space="preserve"> مناسب است. چند</w:t>
+      </w:r>
+      <w:r>
+        <w:rPr>
+          <w:rFonts w:cs="B Nazanin" w:hint="cs"/>
+          <w:sz w:val="32"/>
+          <w:szCs w:val="32"/>
+          <w:rtl/>
+          <w:lang w:bidi="fa-IR"/>
+        </w:rPr>
+        <w:t>ی</w:t>
+      </w:r>
+      <w:r>
+        <w:rPr>
+          <w:rFonts w:cs="B Nazanin" w:hint="eastAsia"/>
+          <w:sz w:val="32"/>
+          <w:szCs w:val="32"/>
+          <w:rtl/>
+          <w:lang w:bidi="fa-IR"/>
+        </w:rPr>
+        <w:t>ن</w:t>
+      </w:r>
+      <w:r>
+        <w:rPr>
+          <w:rFonts w:cs="B Nazanin"/>
+          <w:sz w:val="32"/>
+          <w:szCs w:val="32"/>
+          <w:rtl/>
+          <w:lang w:bidi="fa-IR"/>
+        </w:rPr>
+        <w:t xml:space="preserve"> مطالعه [۱۹]، [۲۰] از ماژول </w:t>
+      </w:r>
+      <w:r>
+        <w:rPr>
+          <w:rFonts w:cs="B Nazanin"/>
+          <w:sz w:val="32"/>
+          <w:szCs w:val="32"/>
+          <w:lang w:bidi="fa-IR"/>
+        </w:rPr>
+        <w:t>ESP</w:t>
+      </w:r>
+      <w:r>
+        <w:rPr>
+          <w:rFonts w:cs="B Nazanin"/>
+          <w:sz w:val="32"/>
+          <w:szCs w:val="32"/>
+          <w:lang w:bidi="fa-IR"/>
+        </w:rPr>
+        <w:t>32 CAM</w:t>
+      </w:r>
+      <w:r>
+        <w:rPr>
+          <w:rFonts w:cs="B Nazanin"/>
+          <w:sz w:val="32"/>
+          <w:szCs w:val="32"/>
+          <w:rtl/>
+          <w:lang w:bidi="fa-IR"/>
+        </w:rPr>
+        <w:t xml:space="preserve"> به عنوان </w:t>
+      </w:r>
+      <w:r>
+        <w:rPr>
+          <w:rFonts w:cs="B Nazanin" w:hint="cs"/>
+          <w:sz w:val="32"/>
+          <w:szCs w:val="32"/>
+          <w:rtl/>
+          <w:lang w:bidi="fa-IR"/>
+        </w:rPr>
+        <w:t>ی</w:t>
+      </w:r>
+      <w:r>
+        <w:rPr>
+          <w:rFonts w:cs="B Nazanin" w:hint="eastAsia"/>
+          <w:sz w:val="32"/>
+          <w:szCs w:val="32"/>
+          <w:rtl/>
+          <w:lang w:bidi="fa-IR"/>
+        </w:rPr>
+        <w:t>ک</w:t>
+      </w:r>
+      <w:r>
+        <w:rPr>
+          <w:rFonts w:cs="B Nazanin"/>
+          <w:sz w:val="32"/>
+          <w:szCs w:val="32"/>
+          <w:rtl/>
+          <w:lang w:bidi="fa-IR"/>
+        </w:rPr>
+        <w:t xml:space="preserve"> راه حل ا</w:t>
+      </w:r>
+      <w:r>
+        <w:rPr>
+          <w:rFonts w:cs="B Nazanin" w:hint="cs"/>
+          <w:sz w:val="32"/>
+          <w:szCs w:val="32"/>
+          <w:rtl/>
+          <w:lang w:bidi="fa-IR"/>
+        </w:rPr>
+        <w:t>ی</w:t>
+      </w:r>
+      <w:r>
+        <w:rPr>
+          <w:rFonts w:cs="B Nazanin" w:hint="eastAsia"/>
+          <w:sz w:val="32"/>
+          <w:szCs w:val="32"/>
+          <w:rtl/>
+          <w:lang w:bidi="fa-IR"/>
+        </w:rPr>
+        <w:t>ده‌آل</w:t>
+      </w:r>
+      <w:r>
+        <w:rPr>
+          <w:rFonts w:cs="B Nazanin"/>
+          <w:sz w:val="32"/>
+          <w:szCs w:val="32"/>
+          <w:rtl/>
+          <w:lang w:bidi="fa-IR"/>
+        </w:rPr>
+        <w:t xml:space="preserve"> برا</w:t>
+      </w:r>
+      <w:r>
+        <w:rPr>
+          <w:rFonts w:cs="B Nazanin" w:hint="cs"/>
+          <w:sz w:val="32"/>
+          <w:szCs w:val="32"/>
+          <w:rtl/>
+          <w:lang w:bidi="fa-IR"/>
+        </w:rPr>
+        <w:t>ی</w:t>
+      </w:r>
+      <w:r>
+        <w:rPr>
+          <w:rFonts w:cs="B Nazanin"/>
+          <w:sz w:val="32"/>
+          <w:szCs w:val="32"/>
+          <w:rtl/>
+          <w:lang w:bidi="fa-IR"/>
+        </w:rPr>
+        <w:t xml:space="preserve"> برنامه‌ها</w:t>
+      </w:r>
+      <w:r>
+        <w:rPr>
+          <w:rFonts w:cs="B Nazanin" w:hint="cs"/>
+          <w:sz w:val="32"/>
+          <w:szCs w:val="32"/>
+          <w:rtl/>
+          <w:lang w:bidi="fa-IR"/>
+        </w:rPr>
+        <w:t>ی</w:t>
+      </w:r>
+      <w:r>
+        <w:rPr>
+          <w:rFonts w:cs="B Nazanin"/>
+          <w:sz w:val="32"/>
+          <w:szCs w:val="32"/>
+          <w:rtl/>
+          <w:lang w:bidi="fa-IR"/>
+        </w:rPr>
+        <w:t xml:space="preserve"> ا</w:t>
+      </w:r>
+      <w:r>
+        <w:rPr>
+          <w:rFonts w:cs="B Nazanin" w:hint="cs"/>
+          <w:sz w:val="32"/>
+          <w:szCs w:val="32"/>
+          <w:rtl/>
+          <w:lang w:bidi="fa-IR"/>
+        </w:rPr>
+        <w:t>ی</w:t>
+      </w:r>
+      <w:r>
+        <w:rPr>
+          <w:rFonts w:cs="B Nazanin" w:hint="eastAsia"/>
+          <w:sz w:val="32"/>
+          <w:szCs w:val="32"/>
+          <w:rtl/>
+          <w:lang w:bidi="fa-IR"/>
+        </w:rPr>
+        <w:t>نترنت</w:t>
+      </w:r>
+      <w:r>
+        <w:rPr>
+          <w:rFonts w:cs="B Nazanin"/>
+          <w:sz w:val="32"/>
+          <w:szCs w:val="32"/>
+          <w:rtl/>
+          <w:lang w:bidi="fa-IR"/>
+        </w:rPr>
+        <w:t xml:space="preserve"> اش</w:t>
+      </w:r>
+      <w:r>
+        <w:rPr>
+          <w:rFonts w:cs="B Nazanin" w:hint="cs"/>
+          <w:sz w:val="32"/>
+          <w:szCs w:val="32"/>
+          <w:rtl/>
+          <w:lang w:bidi="fa-IR"/>
+        </w:rPr>
+        <w:t>ی</w:t>
+      </w:r>
+      <w:r>
+        <w:rPr>
+          <w:rFonts w:cs="B Nazanin" w:hint="eastAsia"/>
+          <w:sz w:val="32"/>
+          <w:szCs w:val="32"/>
+          <w:rtl/>
+          <w:lang w:bidi="fa-IR"/>
+        </w:rPr>
+        <w:t>ا</w:t>
+      </w:r>
+      <w:r>
+        <w:rPr>
+          <w:rFonts w:cs="B Nazanin"/>
+          <w:sz w:val="32"/>
+          <w:szCs w:val="32"/>
+          <w:rtl/>
+          <w:lang w:bidi="fa-IR"/>
+        </w:rPr>
+        <w:t xml:space="preserve"> استفاده کرده‌اند.</w:t>
+      </w:r>
+    </w:p>
+    <w:p>
+      <w:pPr>
+        <w:bidi/>
+        <w:ind w:left="313" w:right="180"/>
+        <w:rPr>
+          <w:rFonts w:cs="B Nazanin"/>
+          <w:sz w:val="32"/>
+          <w:szCs w:val="32"/>
+          <w:rtl/>
+          <w:lang w:bidi="fa-IR"/>
+        </w:rPr>
+      </w:pPr>
+    </w:p>
+    <w:p>
+      <w:pPr>
+        <w:bidi/>
+        <w:ind w:left="313" w:right="180"/>
+        <w:rPr>
+          <w:rFonts w:cs="B Nazanin"/>
+          <w:sz w:val="32"/>
+          <w:szCs w:val="32"/>
+          <w:rtl/>
+          <w:lang w:bidi="fa-IR"/>
+        </w:rPr>
+      </w:pPr>
+    </w:p>
+    <w:p>
+      <w:pPr>
+        <w:bidi/>
+        <w:ind w:left="313" w:right="180"/>
+        <w:rPr>
+          <w:rFonts w:cs="B Nazanin"/>
+          <w:sz w:val="32"/>
+          <w:szCs w:val="32"/>
+          <w:rtl/>
+          <w:lang w:bidi="fa-IR"/>
+        </w:rPr>
+      </w:pPr>
+    </w:p>
+    <w:p>
+      <w:pPr>
+        <w:bidi/>
+        <w:ind w:left="313" w:right="180"/>
+        <w:rPr>
+          <w:rFonts w:cs="B Nazanin"/>
+          <w:sz w:val="32"/>
+          <w:szCs w:val="32"/>
+          <w:rtl/>
+          <w:lang w:bidi="fa-IR"/>
+        </w:rPr>
+      </w:pPr>
+    </w:p>
+    <w:p>
+      <w:pPr>
+        <w:bidi/>
+        <w:ind w:left="313" w:right="180"/>
+        <w:rPr>
+          <w:rFonts w:cs="B Nazanin"/>
+          <w:sz w:val="32"/>
+          <w:szCs w:val="32"/>
+          <w:rtl/>
+          <w:lang w:bidi="fa-IR"/>
+        </w:rPr>
+      </w:pPr>
+    </w:p>
+    <w:p>
+      <w:pPr>
+        <w:bidi/>
+        <w:ind w:left="313" w:right="180"/>
+        <w:rPr>
+          <w:rFonts w:cs="B Nazanin"/>
+          <w:sz w:val="32"/>
+          <w:szCs w:val="32"/>
+          <w:rtl/>
+          <w:lang w:bidi="fa-IR"/>
+        </w:rPr>
+      </w:pPr>
+    </w:p>
+    <w:p>
+      <w:pPr>
+        <w:bidi/>
+        <w:ind w:left="313" w:right="180"/>
+        <w:rPr>
+          <w:rFonts w:cs="B Nazanin"/>
+          <w:sz w:val="32"/>
+          <w:szCs w:val="32"/>
+          <w:rtl/>
+          <w:lang w:bidi="fa-IR"/>
+        </w:rPr>
+      </w:pPr>
+      <w:r>
+        <w:rPr>
+          <w:rFonts w:cs="B Nazanin"/>
+          <w:sz w:val="32"/>
+          <w:szCs w:val="32"/>
+          <w:rtl/>
+          <w:lang w:bidi="fa-IR"/>
+        </w:rPr>
+        <w:t>سنسور دما</w:t>
+      </w:r>
+      <w:r>
+        <w:rPr>
+          <w:rFonts w:cs="B Nazanin" w:hint="cs"/>
+          <w:sz w:val="32"/>
+          <w:szCs w:val="32"/>
+          <w:rtl/>
+          <w:lang w:bidi="fa-IR"/>
+        </w:rPr>
+        <w:t>ی</w:t>
+      </w:r>
+      <w:r>
+        <w:rPr>
+          <w:rFonts w:cs="B Nazanin"/>
+          <w:sz w:val="32"/>
+          <w:szCs w:val="32"/>
+          <w:rtl/>
+          <w:lang w:bidi="fa-IR"/>
+        </w:rPr>
+        <w:t xml:space="preserve"> مادون قرمز </w:t>
+      </w:r>
+      <w:r>
+        <w:rPr>
+          <w:rFonts w:cs="B Nazanin"/>
+          <w:sz w:val="32"/>
+          <w:szCs w:val="32"/>
+          <w:lang w:bidi="fa-IR"/>
+        </w:rPr>
+        <w:t xml:space="preserve">MLX90614 </w:t>
+      </w:r>
+      <w:r>
+        <w:rPr>
+          <w:rFonts w:cs="B Nazanin" w:hint="cs"/>
+          <w:sz w:val="32"/>
+          <w:szCs w:val="32"/>
+          <w:rtl/>
+          <w:lang w:bidi="fa-IR"/>
+        </w:rPr>
+        <w:t xml:space="preserve"> :</w:t>
+      </w:r>
+    </w:p>
+    <w:p>
+      <w:pPr>
+        <w:bidi/>
+        <w:ind w:left="313" w:right="180"/>
+        <w:rPr>
+          <w:rFonts w:cs="B Nazanin" w:hint="cs"/>
+          <w:sz w:val="32"/>
+          <w:szCs w:val="32"/>
+          <w:rtl/>
+          <w:lang w:bidi="fa-IR"/>
+        </w:rPr>
+      </w:pPr>
+      <w:r>
+        <w:rPr>
+          <w:rFonts w:cs="B Nazanin"/>
+          <w:sz w:val="32"/>
+          <w:szCs w:val="32"/>
+          <w:rtl/>
+          <w:lang w:bidi="fa-IR"/>
+        </w:rPr>
+        <w:t xml:space="preserve">سنسور </w:t>
+      </w:r>
+      <w:r>
+        <w:rPr>
+          <w:rFonts w:cs="B Nazanin"/>
+          <w:sz w:val="32"/>
+          <w:szCs w:val="32"/>
+          <w:lang w:bidi="fa-IR"/>
+        </w:rPr>
+        <w:t>MLX90614</w:t>
+      </w:r>
+      <w:r>
+        <w:rPr>
+          <w:rFonts w:cs="B Nazanin" w:hint="cs"/>
+          <w:sz w:val="32"/>
+          <w:szCs w:val="32"/>
+          <w:lang w:bidi="fa-IR"/>
+        </w:rPr>
+        <w:t xml:space="preserve"> </w:t>
+      </w:r>
+      <w:r>
+        <w:rPr>
+          <w:rFonts w:cs="B Nazanin" w:hint="cs"/>
+          <w:sz w:val="32"/>
+          <w:szCs w:val="32"/>
+          <w:rtl/>
+          <w:lang w:bidi="fa-IR"/>
+        </w:rPr>
+        <w:t xml:space="preserve"> </w:t>
+      </w:r>
+      <w:r>
+        <w:rPr>
+          <w:rFonts w:cs="B Nazanin" w:hint="cs"/>
+          <w:sz w:val="32"/>
+          <w:szCs w:val="32"/>
+          <w:rtl/>
+          <w:lang w:bidi="fa-IR"/>
+        </w:rPr>
+        <w:t>ی</w:t>
+      </w:r>
+      <w:r>
+        <w:rPr>
+          <w:rFonts w:cs="B Nazanin" w:hint="eastAsia"/>
+          <w:sz w:val="32"/>
+          <w:szCs w:val="32"/>
+          <w:rtl/>
+          <w:lang w:bidi="fa-IR"/>
+        </w:rPr>
+        <w:t>ک</w:t>
+      </w:r>
+      <w:r>
+        <w:rPr>
+          <w:rFonts w:cs="B Nazanin"/>
+          <w:sz w:val="32"/>
+          <w:szCs w:val="32"/>
+          <w:rtl/>
+          <w:lang w:bidi="fa-IR"/>
+        </w:rPr>
+        <w:t xml:space="preserve"> دماسنج مادون قرمز است که برا</w:t>
+      </w:r>
+      <w:r>
+        <w:rPr>
+          <w:rFonts w:cs="B Nazanin" w:hint="cs"/>
+          <w:sz w:val="32"/>
+          <w:szCs w:val="32"/>
+          <w:rtl/>
+          <w:lang w:bidi="fa-IR"/>
+        </w:rPr>
+        <w:t>ی</w:t>
+      </w:r>
+      <w:r>
+        <w:rPr>
+          <w:rFonts w:cs="B Nazanin"/>
+          <w:sz w:val="32"/>
+          <w:szCs w:val="32"/>
+          <w:rtl/>
+          <w:lang w:bidi="fa-IR"/>
+        </w:rPr>
+        <w:t xml:space="preserve"> اندازه‌گ</w:t>
+      </w:r>
+      <w:r>
+        <w:rPr>
+          <w:rFonts w:cs="B Nazanin" w:hint="cs"/>
+          <w:sz w:val="32"/>
+          <w:szCs w:val="32"/>
+          <w:rtl/>
+          <w:lang w:bidi="fa-IR"/>
+        </w:rPr>
+        <w:t>ی</w:t>
+      </w:r>
+      <w:r>
+        <w:rPr>
+          <w:rFonts w:cs="B Nazanin" w:hint="eastAsia"/>
+          <w:sz w:val="32"/>
+          <w:szCs w:val="32"/>
+          <w:rtl/>
+          <w:lang w:bidi="fa-IR"/>
+        </w:rPr>
+        <w:t>ر</w:t>
+      </w:r>
+      <w:r>
+        <w:rPr>
+          <w:rFonts w:cs="B Nazanin" w:hint="cs"/>
+          <w:sz w:val="32"/>
+          <w:szCs w:val="32"/>
+          <w:rtl/>
+          <w:lang w:bidi="fa-IR"/>
+        </w:rPr>
+        <w:t>ی</w:t>
+      </w:r>
+      <w:r>
+        <w:rPr>
+          <w:rFonts w:cs="B Nazanin"/>
+          <w:sz w:val="32"/>
+          <w:szCs w:val="32"/>
+          <w:rtl/>
+          <w:lang w:bidi="fa-IR"/>
+        </w:rPr>
+        <w:t xml:space="preserve"> دما بدون تماس با جسم استفاده م</w:t>
+      </w:r>
+      <w:r>
+        <w:rPr>
+          <w:rFonts w:cs="B Nazanin" w:hint="cs"/>
+          <w:sz w:val="32"/>
+          <w:szCs w:val="32"/>
+          <w:rtl/>
+          <w:lang w:bidi="fa-IR"/>
+        </w:rPr>
+        <w:t>ی‌</w:t>
+      </w:r>
+      <w:r>
+        <w:rPr>
+          <w:rFonts w:cs="B Nazanin" w:hint="eastAsia"/>
+          <w:sz w:val="32"/>
+          <w:szCs w:val="32"/>
+          <w:rtl/>
+          <w:lang w:bidi="fa-IR"/>
+        </w:rPr>
+        <w:t>شود</w:t>
+      </w:r>
+      <w:r>
+        <w:rPr>
+          <w:rFonts w:cs="B Nazanin"/>
+          <w:sz w:val="32"/>
+          <w:szCs w:val="32"/>
+          <w:rtl/>
+          <w:lang w:bidi="fa-IR"/>
+        </w:rPr>
+        <w:t>. ا</w:t>
+      </w:r>
+      <w:r>
+        <w:rPr>
+          <w:rFonts w:cs="B Nazanin" w:hint="cs"/>
+          <w:sz w:val="32"/>
+          <w:szCs w:val="32"/>
+          <w:rtl/>
+          <w:lang w:bidi="fa-IR"/>
+        </w:rPr>
+        <w:t>ی</w:t>
+      </w:r>
+      <w:r>
+        <w:rPr>
+          <w:rFonts w:cs="B Nazanin" w:hint="eastAsia"/>
+          <w:sz w:val="32"/>
+          <w:szCs w:val="32"/>
+          <w:rtl/>
+          <w:lang w:bidi="fa-IR"/>
+        </w:rPr>
+        <w:t>ن</w:t>
+      </w:r>
+      <w:r>
+        <w:rPr>
+          <w:rFonts w:cs="B Nazanin"/>
+          <w:sz w:val="32"/>
+          <w:szCs w:val="32"/>
+          <w:rtl/>
+          <w:lang w:bidi="fa-IR"/>
+        </w:rPr>
+        <w:t xml:space="preserve"> سنسور شامل </w:t>
+      </w:r>
+      <w:r>
+        <w:rPr>
+          <w:rFonts w:cs="B Nazanin" w:hint="cs"/>
+          <w:sz w:val="32"/>
+          <w:szCs w:val="32"/>
+          <w:rtl/>
+          <w:lang w:bidi="fa-IR"/>
+        </w:rPr>
+        <w:t>ی</w:t>
+      </w:r>
+      <w:r>
+        <w:rPr>
+          <w:rFonts w:cs="B Nazanin" w:hint="eastAsia"/>
+          <w:sz w:val="32"/>
+          <w:szCs w:val="32"/>
+          <w:rtl/>
+          <w:lang w:bidi="fa-IR"/>
+        </w:rPr>
+        <w:t>ک</w:t>
+      </w:r>
+      <w:r>
+        <w:rPr>
+          <w:rFonts w:cs="B Nazanin"/>
+          <w:sz w:val="32"/>
+          <w:szCs w:val="32"/>
+          <w:rtl/>
+          <w:lang w:bidi="fa-IR"/>
+        </w:rPr>
+        <w:t xml:space="preserve"> چ</w:t>
+      </w:r>
+      <w:r>
+        <w:rPr>
+          <w:rFonts w:cs="B Nazanin" w:hint="cs"/>
+          <w:sz w:val="32"/>
+          <w:szCs w:val="32"/>
+          <w:rtl/>
+          <w:lang w:bidi="fa-IR"/>
+        </w:rPr>
+        <w:t>ی</w:t>
+      </w:r>
+      <w:r>
+        <w:rPr>
+          <w:rFonts w:cs="B Nazanin" w:hint="eastAsia"/>
+          <w:sz w:val="32"/>
+          <w:szCs w:val="32"/>
+          <w:rtl/>
+          <w:lang w:bidi="fa-IR"/>
+        </w:rPr>
+        <w:t>پ</w:t>
+      </w:r>
+      <w:r>
+        <w:rPr>
+          <w:rFonts w:cs="B Nazanin"/>
+          <w:sz w:val="32"/>
+          <w:szCs w:val="32"/>
+          <w:rtl/>
+          <w:lang w:bidi="fa-IR"/>
+        </w:rPr>
+        <w:t xml:space="preserve"> حساس به دما بر پا</w:t>
+      </w:r>
+      <w:r>
+        <w:rPr>
+          <w:rFonts w:cs="B Nazanin" w:hint="cs"/>
+          <w:sz w:val="32"/>
+          <w:szCs w:val="32"/>
+          <w:rtl/>
+          <w:lang w:bidi="fa-IR"/>
+        </w:rPr>
+        <w:t>ی</w:t>
+      </w:r>
+      <w:r>
+        <w:rPr>
+          <w:rFonts w:cs="B Nazanin" w:hint="eastAsia"/>
+          <w:sz w:val="32"/>
+          <w:szCs w:val="32"/>
+          <w:rtl/>
+          <w:lang w:bidi="fa-IR"/>
+        </w:rPr>
+        <w:t>ه</w:t>
+      </w:r>
+      <w:r>
+        <w:rPr>
+          <w:rFonts w:cs="B Nazanin"/>
+          <w:sz w:val="32"/>
+          <w:szCs w:val="32"/>
+          <w:rtl/>
+          <w:lang w:bidi="fa-IR"/>
+        </w:rPr>
+        <w:t xml:space="preserve"> مادون قرمز و </w:t>
+      </w:r>
+      <w:r>
+        <w:rPr>
+          <w:rFonts w:cs="B Nazanin" w:hint="cs"/>
+          <w:sz w:val="32"/>
+          <w:szCs w:val="32"/>
+          <w:rtl/>
+          <w:lang w:bidi="fa-IR"/>
+        </w:rPr>
+        <w:t>ی</w:t>
+      </w:r>
+      <w:r>
+        <w:rPr>
+          <w:rFonts w:cs="B Nazanin" w:hint="eastAsia"/>
+          <w:sz w:val="32"/>
+          <w:szCs w:val="32"/>
+          <w:rtl/>
+          <w:lang w:bidi="fa-IR"/>
+        </w:rPr>
+        <w:t>ک</w:t>
+      </w:r>
+      <w:r>
+        <w:rPr>
+          <w:rFonts w:cs="B Nazanin"/>
+          <w:sz w:val="32"/>
+          <w:szCs w:val="32"/>
+          <w:rtl/>
+          <w:lang w:bidi="fa-IR"/>
+        </w:rPr>
+        <w:t xml:space="preserve"> س</w:t>
+      </w:r>
+      <w:r>
+        <w:rPr>
+          <w:rFonts w:cs="B Nazanin" w:hint="cs"/>
+          <w:sz w:val="32"/>
+          <w:szCs w:val="32"/>
+          <w:rtl/>
+          <w:lang w:bidi="fa-IR"/>
+        </w:rPr>
+        <w:t>ی</w:t>
+      </w:r>
+      <w:r>
+        <w:rPr>
+          <w:rFonts w:cs="B Nazanin" w:hint="eastAsia"/>
+          <w:sz w:val="32"/>
+          <w:szCs w:val="32"/>
+          <w:rtl/>
+          <w:lang w:bidi="fa-IR"/>
+        </w:rPr>
+        <w:t>گنال‌کننده</w:t>
+      </w:r>
+      <w:r>
+        <w:rPr>
+          <w:rFonts w:cs="B Nazanin"/>
+          <w:sz w:val="32"/>
+          <w:szCs w:val="32"/>
+          <w:rtl/>
+          <w:lang w:bidi="fa-IR"/>
+        </w:rPr>
+        <w:t xml:space="preserve"> </w:t>
+      </w:r>
+      <w:r>
+        <w:rPr>
+          <w:rFonts w:cs="B Nazanin"/>
+          <w:sz w:val="32"/>
+          <w:szCs w:val="32"/>
+          <w:lang w:bidi="fa-IR"/>
+        </w:rPr>
+        <w:t>ASSP</w:t>
+      </w:r>
+      <w:r>
+        <w:rPr>
+          <w:rFonts w:cs="B Nazanin"/>
+          <w:sz w:val="32"/>
+          <w:szCs w:val="32"/>
+          <w:rtl/>
+          <w:lang w:bidi="fa-IR"/>
+        </w:rPr>
+        <w:t xml:space="preserve"> است که با </w:t>
+      </w:r>
+      <w:r>
+        <w:rPr>
+          <w:rFonts w:cs="B Nazanin"/>
+          <w:sz w:val="32"/>
+          <w:szCs w:val="32"/>
+          <w:lang w:bidi="fa-IR"/>
+        </w:rPr>
+        <w:t>TO-39</w:t>
+      </w:r>
+      <w:r>
+        <w:rPr>
+          <w:rFonts w:cs="B Nazanin"/>
+          <w:sz w:val="32"/>
+          <w:szCs w:val="32"/>
+          <w:rtl/>
+          <w:lang w:bidi="fa-IR"/>
+        </w:rPr>
+        <w:t xml:space="preserve"> </w:t>
+      </w:r>
+      <w:r>
+        <w:rPr>
+          <w:rFonts w:cs="B Nazanin" w:hint="cs"/>
+          <w:sz w:val="32"/>
+          <w:szCs w:val="32"/>
+          <w:rtl/>
+          <w:lang w:bidi="fa-IR"/>
+        </w:rPr>
+        <w:t>ی</w:t>
+      </w:r>
+      <w:r>
+        <w:rPr>
+          <w:rFonts w:cs="B Nazanin" w:hint="eastAsia"/>
+          <w:sz w:val="32"/>
+          <w:szCs w:val="32"/>
+          <w:rtl/>
+          <w:lang w:bidi="fa-IR"/>
+        </w:rPr>
+        <w:t>کپارچه</w:t>
+      </w:r>
+      <w:r>
+        <w:rPr>
+          <w:rFonts w:cs="B Nazanin"/>
+          <w:sz w:val="32"/>
+          <w:szCs w:val="32"/>
+          <w:rtl/>
+          <w:lang w:bidi="fa-IR"/>
+        </w:rPr>
+        <w:t xml:space="preserve"> شده است. ا</w:t>
+      </w:r>
+      <w:r>
+        <w:rPr>
+          <w:rFonts w:cs="B Nazanin" w:hint="cs"/>
+          <w:sz w:val="32"/>
+          <w:szCs w:val="32"/>
+          <w:rtl/>
+          <w:lang w:bidi="fa-IR"/>
+        </w:rPr>
+        <w:t>ی</w:t>
+      </w:r>
+      <w:r>
+        <w:rPr>
+          <w:rFonts w:cs="B Nazanin" w:hint="eastAsia"/>
+          <w:sz w:val="32"/>
+          <w:szCs w:val="32"/>
+          <w:rtl/>
+          <w:lang w:bidi="fa-IR"/>
+        </w:rPr>
+        <w:t>ن</w:t>
+      </w:r>
+      <w:r>
+        <w:rPr>
+          <w:rFonts w:cs="B Nazanin"/>
+          <w:sz w:val="32"/>
+          <w:szCs w:val="32"/>
+          <w:rtl/>
+          <w:lang w:bidi="fa-IR"/>
+        </w:rPr>
+        <w:t xml:space="preserve"> سنسور با </w:t>
+      </w:r>
+      <w:r>
+        <w:rPr>
+          <w:rFonts w:cs="B Nazanin" w:hint="cs"/>
+          <w:sz w:val="32"/>
+          <w:szCs w:val="32"/>
+          <w:rtl/>
+          <w:lang w:bidi="fa-IR"/>
+        </w:rPr>
+        <w:t>ی</w:t>
+      </w:r>
+      <w:r>
+        <w:rPr>
+          <w:rFonts w:cs="B Nazanin" w:hint="eastAsia"/>
+          <w:sz w:val="32"/>
+          <w:szCs w:val="32"/>
+          <w:rtl/>
+          <w:lang w:bidi="fa-IR"/>
+        </w:rPr>
+        <w:t>ک</w:t>
+      </w:r>
+      <w:r>
+        <w:rPr>
+          <w:rFonts w:cs="B Nazanin"/>
+          <w:sz w:val="32"/>
+          <w:szCs w:val="32"/>
+          <w:rtl/>
+          <w:lang w:bidi="fa-IR"/>
+        </w:rPr>
+        <w:t xml:space="preserve"> تقو</w:t>
+      </w:r>
+      <w:r>
+        <w:rPr>
+          <w:rFonts w:cs="B Nazanin" w:hint="cs"/>
+          <w:sz w:val="32"/>
+          <w:szCs w:val="32"/>
+          <w:rtl/>
+          <w:lang w:bidi="fa-IR"/>
+        </w:rPr>
+        <w:t>ی</w:t>
+      </w:r>
+      <w:r>
+        <w:rPr>
+          <w:rFonts w:cs="B Nazanin" w:hint="eastAsia"/>
+          <w:sz w:val="32"/>
+          <w:szCs w:val="32"/>
+          <w:rtl/>
+          <w:lang w:bidi="fa-IR"/>
+        </w:rPr>
+        <w:t>ت‌کننده</w:t>
+      </w:r>
+      <w:r>
+        <w:rPr>
+          <w:rFonts w:cs="B Nazanin"/>
+          <w:sz w:val="32"/>
+          <w:szCs w:val="32"/>
+          <w:rtl/>
+          <w:lang w:bidi="fa-IR"/>
+        </w:rPr>
+        <w:t xml:space="preserve"> نو</w:t>
+      </w:r>
+      <w:r>
+        <w:rPr>
+          <w:rFonts w:cs="B Nazanin" w:hint="cs"/>
+          <w:sz w:val="32"/>
+          <w:szCs w:val="32"/>
+          <w:rtl/>
+          <w:lang w:bidi="fa-IR"/>
+        </w:rPr>
+        <w:t>ی</w:t>
+      </w:r>
+      <w:r>
+        <w:rPr>
+          <w:rFonts w:cs="B Nazanin" w:hint="eastAsia"/>
+          <w:sz w:val="32"/>
+          <w:szCs w:val="32"/>
+          <w:rtl/>
+          <w:lang w:bidi="fa-IR"/>
+        </w:rPr>
+        <w:t>ز</w:t>
+      </w:r>
+      <w:r>
+        <w:rPr>
+          <w:rFonts w:cs="B Nazanin"/>
+          <w:sz w:val="32"/>
+          <w:szCs w:val="32"/>
+          <w:rtl/>
+          <w:lang w:bidi="fa-IR"/>
+        </w:rPr>
+        <w:t xml:space="preserve"> پا</w:t>
+      </w:r>
+      <w:r>
+        <w:rPr>
+          <w:rFonts w:cs="B Nazanin" w:hint="cs"/>
+          <w:sz w:val="32"/>
+          <w:szCs w:val="32"/>
+          <w:rtl/>
+          <w:lang w:bidi="fa-IR"/>
+        </w:rPr>
+        <w:t>یی</w:t>
+      </w:r>
+      <w:r>
+        <w:rPr>
+          <w:rFonts w:cs="B Nazanin" w:hint="eastAsia"/>
+          <w:sz w:val="32"/>
+          <w:szCs w:val="32"/>
+          <w:rtl/>
+          <w:lang w:bidi="fa-IR"/>
+        </w:rPr>
+        <w:t>ن،</w:t>
+      </w:r>
+      <w:r>
+        <w:rPr>
+          <w:rFonts w:cs="B Nazanin"/>
+          <w:sz w:val="32"/>
+          <w:szCs w:val="32"/>
+          <w:rtl/>
+          <w:lang w:bidi="fa-IR"/>
+        </w:rPr>
+        <w:t xml:space="preserve"> مبدل آنالوگ به د</w:t>
+      </w:r>
+      <w:r>
+        <w:rPr>
+          <w:rFonts w:cs="B Nazanin" w:hint="cs"/>
+          <w:sz w:val="32"/>
+          <w:szCs w:val="32"/>
+          <w:rtl/>
+          <w:lang w:bidi="fa-IR"/>
+        </w:rPr>
+        <w:t>ی</w:t>
+      </w:r>
+      <w:r>
+        <w:rPr>
+          <w:rFonts w:cs="B Nazanin" w:hint="eastAsia"/>
+          <w:sz w:val="32"/>
+          <w:szCs w:val="32"/>
+          <w:rtl/>
+          <w:lang w:bidi="fa-IR"/>
+        </w:rPr>
+        <w:t>ج</w:t>
+      </w:r>
+      <w:r>
+        <w:rPr>
+          <w:rFonts w:cs="B Nazanin" w:hint="cs"/>
+          <w:sz w:val="32"/>
+          <w:szCs w:val="32"/>
+          <w:rtl/>
+          <w:lang w:bidi="fa-IR"/>
+        </w:rPr>
+        <w:t>ی</w:t>
+      </w:r>
+      <w:r>
+        <w:rPr>
+          <w:rFonts w:cs="B Nazanin" w:hint="eastAsia"/>
+          <w:sz w:val="32"/>
+          <w:szCs w:val="32"/>
+          <w:rtl/>
+          <w:lang w:bidi="fa-IR"/>
+        </w:rPr>
+        <w:t>تال</w:t>
+      </w:r>
+      <w:r>
+        <w:rPr>
+          <w:rFonts w:cs="B Nazanin"/>
+          <w:sz w:val="32"/>
+          <w:szCs w:val="32"/>
+          <w:rtl/>
+          <w:lang w:bidi="fa-IR"/>
+        </w:rPr>
+        <w:t xml:space="preserve"> </w:t>
+      </w:r>
+      <w:r>
+        <w:rPr>
+          <w:rFonts w:cs="B Nazanin"/>
+          <w:sz w:val="32"/>
+          <w:szCs w:val="32"/>
+          <w:lang w:bidi="fa-IR"/>
+        </w:rPr>
+        <w:t xml:space="preserve">(ADC) </w:t>
+      </w:r>
+      <w:r>
+        <w:rPr>
+          <w:rFonts w:cs="B Nazanin"/>
+          <w:sz w:val="32"/>
+          <w:szCs w:val="32"/>
+          <w:rtl/>
+          <w:lang w:bidi="fa-IR"/>
+        </w:rPr>
+        <w:t>۱۷ ب</w:t>
+      </w:r>
+      <w:r>
+        <w:rPr>
+          <w:rFonts w:cs="B Nazanin" w:hint="cs"/>
+          <w:sz w:val="32"/>
+          <w:szCs w:val="32"/>
+          <w:rtl/>
+          <w:lang w:bidi="fa-IR"/>
+        </w:rPr>
+        <w:t>ی</w:t>
+      </w:r>
+      <w:r>
+        <w:rPr>
+          <w:rFonts w:cs="B Nazanin" w:hint="eastAsia"/>
+          <w:sz w:val="32"/>
+          <w:szCs w:val="32"/>
+          <w:rtl/>
+          <w:lang w:bidi="fa-IR"/>
+        </w:rPr>
+        <w:t>ت</w:t>
+      </w:r>
+      <w:r>
+        <w:rPr>
+          <w:rFonts w:cs="B Nazanin" w:hint="cs"/>
+          <w:sz w:val="32"/>
+          <w:szCs w:val="32"/>
+          <w:rtl/>
+          <w:lang w:bidi="fa-IR"/>
+        </w:rPr>
+        <w:t>ی</w:t>
+      </w:r>
+      <w:r>
+        <w:rPr>
+          <w:rFonts w:cs="B Nazanin" w:hint="eastAsia"/>
+          <w:sz w:val="32"/>
+          <w:szCs w:val="32"/>
+          <w:rtl/>
+          <w:lang w:bidi="fa-IR"/>
+        </w:rPr>
+        <w:t>،</w:t>
+      </w:r>
+      <w:r>
+        <w:rPr>
+          <w:rFonts w:cs="B Nazanin"/>
+          <w:sz w:val="32"/>
+          <w:szCs w:val="32"/>
+          <w:rtl/>
+          <w:lang w:bidi="fa-IR"/>
+        </w:rPr>
+        <w:t xml:space="preserve"> واحد پردازش س</w:t>
+      </w:r>
+      <w:r>
+        <w:rPr>
+          <w:rFonts w:cs="B Nazanin" w:hint="cs"/>
+          <w:sz w:val="32"/>
+          <w:szCs w:val="32"/>
+          <w:rtl/>
+          <w:lang w:bidi="fa-IR"/>
+        </w:rPr>
+        <w:t>ی</w:t>
+      </w:r>
+      <w:r>
+        <w:rPr>
+          <w:rFonts w:cs="B Nazanin" w:hint="eastAsia"/>
+          <w:sz w:val="32"/>
+          <w:szCs w:val="32"/>
+          <w:rtl/>
+          <w:lang w:bidi="fa-IR"/>
+        </w:rPr>
+        <w:t>گنال</w:t>
+      </w:r>
+      <w:r>
+        <w:rPr>
+          <w:rFonts w:cs="B Nazanin"/>
+          <w:sz w:val="32"/>
+          <w:szCs w:val="32"/>
+          <w:rtl/>
+          <w:lang w:bidi="fa-IR"/>
+        </w:rPr>
+        <w:t xml:space="preserve"> د</w:t>
+      </w:r>
+      <w:r>
+        <w:rPr>
+          <w:rFonts w:cs="B Nazanin" w:hint="cs"/>
+          <w:sz w:val="32"/>
+          <w:szCs w:val="32"/>
+          <w:rtl/>
+          <w:lang w:bidi="fa-IR"/>
+        </w:rPr>
+        <w:t>ی</w:t>
+      </w:r>
+      <w:r>
+        <w:rPr>
+          <w:rFonts w:cs="B Nazanin" w:hint="eastAsia"/>
+          <w:sz w:val="32"/>
+          <w:szCs w:val="32"/>
+          <w:rtl/>
+          <w:lang w:bidi="fa-IR"/>
+        </w:rPr>
+        <w:t>ج</w:t>
+      </w:r>
+      <w:r>
+        <w:rPr>
+          <w:rFonts w:cs="B Nazanin" w:hint="cs"/>
+          <w:sz w:val="32"/>
+          <w:szCs w:val="32"/>
+          <w:rtl/>
+          <w:lang w:bidi="fa-IR"/>
+        </w:rPr>
+        <w:t>ی</w:t>
+      </w:r>
+      <w:r>
+        <w:rPr>
+          <w:rFonts w:cs="B Nazanin" w:hint="eastAsia"/>
+          <w:sz w:val="32"/>
+          <w:szCs w:val="32"/>
+          <w:rtl/>
+          <w:lang w:bidi="fa-IR"/>
+        </w:rPr>
+        <w:t>تال</w:t>
+      </w:r>
+      <w:r>
+        <w:rPr>
+          <w:rFonts w:cs="B Nazanin"/>
+          <w:sz w:val="32"/>
+          <w:szCs w:val="32"/>
+          <w:rtl/>
+          <w:lang w:bidi="fa-IR"/>
+        </w:rPr>
+        <w:t xml:space="preserve"> </w:t>
+      </w:r>
+      <w:r>
+        <w:rPr>
+          <w:rFonts w:cs="B Nazanin"/>
+          <w:sz w:val="32"/>
+          <w:szCs w:val="32"/>
+          <w:lang w:bidi="fa-IR"/>
+        </w:rPr>
+        <w:t xml:space="preserve"> (DSP)</w:t>
+      </w:r>
+      <w:r>
+        <w:rPr>
+          <w:rFonts w:cs="B Nazanin"/>
+          <w:sz w:val="32"/>
+          <w:szCs w:val="32"/>
+          <w:rtl/>
+          <w:lang w:bidi="fa-IR"/>
+        </w:rPr>
+        <w:t>و دماسنج با دقت و وضوح بالا پشت</w:t>
+      </w:r>
+      <w:r>
+        <w:rPr>
+          <w:rFonts w:cs="B Nazanin" w:hint="cs"/>
+          <w:sz w:val="32"/>
+          <w:szCs w:val="32"/>
+          <w:rtl/>
+          <w:lang w:bidi="fa-IR"/>
+        </w:rPr>
+        <w:t>ی</w:t>
+      </w:r>
+      <w:r>
+        <w:rPr>
+          <w:rFonts w:cs="B Nazanin" w:hint="eastAsia"/>
+          <w:sz w:val="32"/>
+          <w:szCs w:val="32"/>
+          <w:rtl/>
+          <w:lang w:bidi="fa-IR"/>
+        </w:rPr>
+        <w:t>بان</w:t>
+      </w:r>
+      <w:r>
+        <w:rPr>
+          <w:rFonts w:cs="B Nazanin" w:hint="cs"/>
+          <w:sz w:val="32"/>
+          <w:szCs w:val="32"/>
+          <w:rtl/>
+          <w:lang w:bidi="fa-IR"/>
+        </w:rPr>
+        <w:t>ی</w:t>
+      </w:r>
+      <w:r>
+        <w:rPr>
+          <w:rFonts w:cs="B Nazanin"/>
+          <w:sz w:val="32"/>
+          <w:szCs w:val="32"/>
+          <w:rtl/>
+          <w:lang w:bidi="fa-IR"/>
+        </w:rPr>
+        <w:t xml:space="preserve"> م</w:t>
+      </w:r>
+      <w:r>
+        <w:rPr>
+          <w:rFonts w:cs="B Nazanin" w:hint="cs"/>
+          <w:sz w:val="32"/>
+          <w:szCs w:val="32"/>
+          <w:rtl/>
+          <w:lang w:bidi="fa-IR"/>
+        </w:rPr>
+        <w:t>ی‌</w:t>
+      </w:r>
+      <w:r>
+        <w:rPr>
+          <w:rFonts w:cs="B Nazanin" w:hint="eastAsia"/>
+          <w:sz w:val="32"/>
+          <w:szCs w:val="32"/>
+          <w:rtl/>
+          <w:lang w:bidi="fa-IR"/>
+        </w:rPr>
+        <w:t>شود</w:t>
+      </w:r>
+      <w:r>
+        <w:rPr>
+          <w:rFonts w:cs="B Nazanin"/>
+          <w:sz w:val="32"/>
+          <w:szCs w:val="32"/>
+          <w:rtl/>
+          <w:lang w:bidi="fa-IR"/>
+        </w:rPr>
+        <w:t xml:space="preserve">. دماسنج با </w:t>
+      </w:r>
+      <w:r>
+        <w:rPr>
+          <w:rFonts w:cs="B Nazanin" w:hint="cs"/>
+          <w:sz w:val="32"/>
+          <w:szCs w:val="32"/>
+          <w:rtl/>
+          <w:lang w:bidi="fa-IR"/>
+        </w:rPr>
+        <w:t>ی</w:t>
+      </w:r>
+      <w:r>
+        <w:rPr>
+          <w:rFonts w:cs="B Nazanin" w:hint="eastAsia"/>
+          <w:sz w:val="32"/>
+          <w:szCs w:val="32"/>
+          <w:rtl/>
+          <w:lang w:bidi="fa-IR"/>
+        </w:rPr>
+        <w:t>ک</w:t>
+      </w:r>
+      <w:r>
+        <w:rPr>
+          <w:rFonts w:cs="B Nazanin"/>
+          <w:sz w:val="32"/>
+          <w:szCs w:val="32"/>
+          <w:rtl/>
+          <w:lang w:bidi="fa-IR"/>
+        </w:rPr>
+        <w:t xml:space="preserve"> خروج</w:t>
+      </w:r>
+      <w:r>
+        <w:rPr>
+          <w:rFonts w:cs="B Nazanin" w:hint="cs"/>
+          <w:sz w:val="32"/>
+          <w:szCs w:val="32"/>
+          <w:rtl/>
+          <w:lang w:bidi="fa-IR"/>
+        </w:rPr>
+        <w:t>ی</w:t>
+      </w:r>
+      <w:r>
+        <w:rPr>
+          <w:rFonts w:cs="B Nazanin"/>
+          <w:sz w:val="32"/>
+          <w:szCs w:val="32"/>
+          <w:rtl/>
+          <w:lang w:bidi="fa-IR"/>
+        </w:rPr>
+        <w:t xml:space="preserve"> د</w:t>
+      </w:r>
+      <w:r>
+        <w:rPr>
+          <w:rFonts w:cs="B Nazanin" w:hint="cs"/>
+          <w:sz w:val="32"/>
+          <w:szCs w:val="32"/>
+          <w:rtl/>
+          <w:lang w:bidi="fa-IR"/>
+        </w:rPr>
+        <w:t>ی</w:t>
+      </w:r>
+      <w:r>
+        <w:rPr>
+          <w:rFonts w:cs="B Nazanin" w:hint="eastAsia"/>
+          <w:sz w:val="32"/>
+          <w:szCs w:val="32"/>
+          <w:rtl/>
+          <w:lang w:bidi="fa-IR"/>
+        </w:rPr>
+        <w:t>ج</w:t>
+      </w:r>
+      <w:r>
+        <w:rPr>
+          <w:rFonts w:cs="B Nazanin" w:hint="cs"/>
+          <w:sz w:val="32"/>
+          <w:szCs w:val="32"/>
+          <w:rtl/>
+          <w:lang w:bidi="fa-IR"/>
+        </w:rPr>
+        <w:t>ی</w:t>
+      </w:r>
+      <w:r>
+        <w:rPr>
+          <w:rFonts w:cs="B Nazanin" w:hint="eastAsia"/>
+          <w:sz w:val="32"/>
+          <w:szCs w:val="32"/>
+          <w:rtl/>
+          <w:lang w:bidi="fa-IR"/>
+        </w:rPr>
+        <w:t>تال</w:t>
+      </w:r>
+      <w:r>
+        <w:rPr>
+          <w:rFonts w:cs="B Nazanin"/>
+          <w:sz w:val="32"/>
+          <w:szCs w:val="32"/>
+          <w:rtl/>
+          <w:lang w:bidi="fa-IR"/>
+        </w:rPr>
+        <w:t xml:space="preserve"> از </w:t>
+      </w:r>
+      <w:r>
+        <w:rPr>
+          <w:rFonts w:cs="B Nazanin"/>
+          <w:sz w:val="32"/>
+          <w:szCs w:val="32"/>
+          <w:lang w:bidi="fa-IR"/>
+        </w:rPr>
+        <w:t>PWM</w:t>
+      </w:r>
+      <w:r>
+        <w:rPr>
+          <w:rFonts w:cs="B Nazanin"/>
+          <w:sz w:val="32"/>
+          <w:szCs w:val="32"/>
+          <w:rtl/>
+          <w:lang w:bidi="fa-IR"/>
+        </w:rPr>
+        <w:t xml:space="preserve"> و </w:t>
+      </w:r>
+      <w:proofErr w:type="spellStart"/>
+      <w:r>
+        <w:rPr>
+          <w:rFonts w:cs="B Nazanin"/>
+          <w:sz w:val="32"/>
+          <w:szCs w:val="32"/>
+          <w:lang w:bidi="fa-IR"/>
+        </w:rPr>
+        <w:t>SMBus</w:t>
+      </w:r>
+      <w:proofErr w:type="spellEnd"/>
+      <w:r>
+        <w:rPr>
+          <w:rFonts w:cs="B Nazanin"/>
+          <w:sz w:val="32"/>
+          <w:szCs w:val="32"/>
+          <w:rtl/>
+          <w:lang w:bidi="fa-IR"/>
+        </w:rPr>
+        <w:t xml:space="preserve"> کال</w:t>
+      </w:r>
+      <w:r>
+        <w:rPr>
+          <w:rFonts w:cs="B Nazanin" w:hint="cs"/>
+          <w:sz w:val="32"/>
+          <w:szCs w:val="32"/>
+          <w:rtl/>
+          <w:lang w:bidi="fa-IR"/>
+        </w:rPr>
+        <w:t>ی</w:t>
+      </w:r>
+      <w:r>
+        <w:rPr>
+          <w:rFonts w:cs="B Nazanin" w:hint="eastAsia"/>
+          <w:sz w:val="32"/>
+          <w:szCs w:val="32"/>
+          <w:rtl/>
+          <w:lang w:bidi="fa-IR"/>
+        </w:rPr>
+        <w:t>بره</w:t>
+      </w:r>
+      <w:r>
+        <w:rPr>
+          <w:rFonts w:cs="B Nazanin"/>
+          <w:sz w:val="32"/>
+          <w:szCs w:val="32"/>
+          <w:rtl/>
+          <w:lang w:bidi="fa-IR"/>
+        </w:rPr>
+        <w:t xml:space="preserve"> شده است. به عنوان </w:t>
+      </w:r>
+      <w:r>
+        <w:rPr>
+          <w:rFonts w:cs="B Nazanin" w:hint="cs"/>
+          <w:sz w:val="32"/>
+          <w:szCs w:val="32"/>
+          <w:rtl/>
+          <w:lang w:bidi="fa-IR"/>
+        </w:rPr>
+        <w:t>ی</w:t>
+      </w:r>
+      <w:r>
+        <w:rPr>
+          <w:rFonts w:cs="B Nazanin" w:hint="eastAsia"/>
+          <w:sz w:val="32"/>
+          <w:szCs w:val="32"/>
+          <w:rtl/>
+          <w:lang w:bidi="fa-IR"/>
+        </w:rPr>
+        <w:t>ک</w:t>
+      </w:r>
+      <w:r>
+        <w:rPr>
+          <w:rFonts w:cs="B Nazanin"/>
+          <w:sz w:val="32"/>
+          <w:szCs w:val="32"/>
+          <w:rtl/>
+          <w:lang w:bidi="fa-IR"/>
+        </w:rPr>
+        <w:t xml:space="preserve"> </w:t>
+      </w:r>
+      <w:r>
+        <w:rPr>
+          <w:rFonts w:cs="B Nazanin"/>
+          <w:sz w:val="32"/>
+          <w:szCs w:val="32"/>
+          <w:lang w:bidi="fa-IR"/>
+        </w:rPr>
+        <w:t>PWM</w:t>
+      </w:r>
+      <w:r>
+        <w:rPr>
+          <w:rFonts w:cs="B Nazanin"/>
+          <w:sz w:val="32"/>
+          <w:szCs w:val="32"/>
+          <w:rtl/>
+          <w:lang w:bidi="fa-IR"/>
+        </w:rPr>
+        <w:t xml:space="preserve"> استاندارد ۱۰ ب</w:t>
+      </w:r>
+      <w:r>
+        <w:rPr>
+          <w:rFonts w:cs="B Nazanin" w:hint="cs"/>
+          <w:sz w:val="32"/>
+          <w:szCs w:val="32"/>
+          <w:rtl/>
+          <w:lang w:bidi="fa-IR"/>
+        </w:rPr>
+        <w:t>ی</w:t>
+      </w:r>
+      <w:r>
+        <w:rPr>
+          <w:rFonts w:cs="B Nazanin" w:hint="eastAsia"/>
+          <w:sz w:val="32"/>
+          <w:szCs w:val="32"/>
+          <w:rtl/>
+          <w:lang w:bidi="fa-IR"/>
+        </w:rPr>
+        <w:t>ت</w:t>
+      </w:r>
+      <w:r>
+        <w:rPr>
+          <w:rFonts w:cs="B Nazanin" w:hint="cs"/>
+          <w:sz w:val="32"/>
+          <w:szCs w:val="32"/>
+          <w:rtl/>
+          <w:lang w:bidi="fa-IR"/>
+        </w:rPr>
+        <w:t>ی</w:t>
+      </w:r>
+      <w:r>
+        <w:rPr>
+          <w:rFonts w:cs="B Nazanin" w:hint="eastAsia"/>
+          <w:sz w:val="32"/>
+          <w:szCs w:val="32"/>
+          <w:rtl/>
+          <w:lang w:bidi="fa-IR"/>
+        </w:rPr>
+        <w:t>،</w:t>
+      </w:r>
+      <w:r>
+        <w:rPr>
+          <w:rFonts w:cs="B Nazanin"/>
+          <w:sz w:val="32"/>
+          <w:szCs w:val="32"/>
+          <w:rtl/>
+          <w:lang w:bidi="fa-IR"/>
+        </w:rPr>
+        <w:t xml:space="preserve"> تغ</w:t>
+      </w:r>
+      <w:r>
+        <w:rPr>
+          <w:rFonts w:cs="B Nazanin" w:hint="cs"/>
+          <w:sz w:val="32"/>
+          <w:szCs w:val="32"/>
+          <w:rtl/>
+          <w:lang w:bidi="fa-IR"/>
+        </w:rPr>
+        <w:t>یی</w:t>
+      </w:r>
+      <w:r>
+        <w:rPr>
+          <w:rFonts w:cs="B Nazanin" w:hint="eastAsia"/>
+          <w:sz w:val="32"/>
+          <w:szCs w:val="32"/>
+          <w:rtl/>
+          <w:lang w:bidi="fa-IR"/>
+        </w:rPr>
+        <w:t>ر</w:t>
+      </w:r>
+      <w:r>
+        <w:rPr>
+          <w:rFonts w:cs="B Nazanin"/>
+          <w:sz w:val="32"/>
+          <w:szCs w:val="32"/>
+          <w:rtl/>
+          <w:lang w:bidi="fa-IR"/>
+        </w:rPr>
+        <w:t xml:space="preserve"> دما را که به طور پ</w:t>
+      </w:r>
+      <w:r>
+        <w:rPr>
+          <w:rFonts w:cs="B Nazanin" w:hint="cs"/>
+          <w:sz w:val="32"/>
+          <w:szCs w:val="32"/>
+          <w:rtl/>
+          <w:lang w:bidi="fa-IR"/>
+        </w:rPr>
+        <w:t>ی</w:t>
+      </w:r>
+      <w:r>
+        <w:rPr>
+          <w:rFonts w:cs="B Nazanin"/>
+          <w:sz w:val="32"/>
+          <w:szCs w:val="32"/>
+          <w:rtl/>
+          <w:lang w:bidi="fa-IR"/>
+        </w:rPr>
+        <w:t>وسته اندازه‌گ</w:t>
+      </w:r>
+      <w:r>
+        <w:rPr>
+          <w:rFonts w:cs="B Nazanin" w:hint="cs"/>
+          <w:sz w:val="32"/>
+          <w:szCs w:val="32"/>
+          <w:rtl/>
+          <w:lang w:bidi="fa-IR"/>
+        </w:rPr>
+        <w:t>ی</w:t>
+      </w:r>
+      <w:r>
+        <w:rPr>
+          <w:rFonts w:cs="B Nazanin" w:hint="eastAsia"/>
+          <w:sz w:val="32"/>
+          <w:szCs w:val="32"/>
+          <w:rtl/>
+          <w:lang w:bidi="fa-IR"/>
+        </w:rPr>
+        <w:t>ر</w:t>
+      </w:r>
+      <w:r>
+        <w:rPr>
+          <w:rFonts w:cs="B Nazanin" w:hint="cs"/>
+          <w:sz w:val="32"/>
+          <w:szCs w:val="32"/>
+          <w:rtl/>
+          <w:lang w:bidi="fa-IR"/>
+        </w:rPr>
+        <w:t>ی</w:t>
+      </w:r>
+      <w:r>
+        <w:rPr>
+          <w:rFonts w:cs="B Nazanin"/>
+          <w:sz w:val="32"/>
+          <w:szCs w:val="32"/>
+          <w:rtl/>
+          <w:lang w:bidi="fa-IR"/>
+        </w:rPr>
+        <w:t xml:space="preserve"> م</w:t>
+      </w:r>
+      <w:r>
+        <w:rPr>
+          <w:rFonts w:cs="B Nazanin" w:hint="cs"/>
+          <w:sz w:val="32"/>
+          <w:szCs w:val="32"/>
+          <w:rtl/>
+          <w:lang w:bidi="fa-IR"/>
+        </w:rPr>
+        <w:t>ی‌</w:t>
+      </w:r>
+      <w:r>
+        <w:rPr>
+          <w:rFonts w:cs="B Nazanin" w:hint="eastAsia"/>
+          <w:sz w:val="32"/>
+          <w:szCs w:val="32"/>
+          <w:rtl/>
+          <w:lang w:bidi="fa-IR"/>
+        </w:rPr>
+        <w:t>شود</w:t>
+      </w:r>
+      <w:r>
+        <w:rPr>
+          <w:rFonts w:cs="B Nazanin"/>
+          <w:sz w:val="32"/>
+          <w:szCs w:val="32"/>
+          <w:rtl/>
+          <w:lang w:bidi="fa-IR"/>
+        </w:rPr>
+        <w:t xml:space="preserve"> با دامنه دما</w:t>
+      </w:r>
+      <w:r>
+        <w:rPr>
+          <w:rFonts w:cs="B Nazanin" w:hint="cs"/>
+          <w:sz w:val="32"/>
+          <w:szCs w:val="32"/>
+          <w:rtl/>
+          <w:lang w:bidi="fa-IR"/>
+        </w:rPr>
+        <w:t>ی</w:t>
+      </w:r>
+      <w:r>
+        <w:rPr>
+          <w:rFonts w:cs="B Nazanin"/>
+          <w:sz w:val="32"/>
+          <w:szCs w:val="32"/>
+          <w:rtl/>
+          <w:lang w:bidi="fa-IR"/>
+        </w:rPr>
+        <w:t xml:space="preserve"> سنسور از منف</w:t>
+      </w:r>
+      <w:r>
+        <w:rPr>
+          <w:rFonts w:cs="B Nazanin" w:hint="cs"/>
+          <w:sz w:val="32"/>
+          <w:szCs w:val="32"/>
+          <w:rtl/>
+          <w:lang w:bidi="fa-IR"/>
+        </w:rPr>
+        <w:t>ی</w:t>
+      </w:r>
+      <w:r>
+        <w:rPr>
+          <w:rFonts w:cs="B Nazanin"/>
+          <w:sz w:val="32"/>
+          <w:szCs w:val="32"/>
+          <w:rtl/>
+          <w:lang w:bidi="fa-IR"/>
+        </w:rPr>
+        <w:t xml:space="preserve"> ۴۰ تا ۱۲۰ درجه سانت</w:t>
+      </w:r>
+      <w:r>
+        <w:rPr>
+          <w:rFonts w:cs="B Nazanin" w:hint="cs"/>
+          <w:sz w:val="32"/>
+          <w:szCs w:val="32"/>
+          <w:rtl/>
+          <w:lang w:bidi="fa-IR"/>
+        </w:rPr>
+        <w:t>ی‌</w:t>
+      </w:r>
+      <w:r>
+        <w:rPr>
+          <w:rFonts w:cs="B Nazanin" w:hint="eastAsia"/>
+          <w:sz w:val="32"/>
+          <w:szCs w:val="32"/>
+          <w:rtl/>
+          <w:lang w:bidi="fa-IR"/>
+        </w:rPr>
+        <w:t>گراد</w:t>
+      </w:r>
+      <w:r>
+        <w:rPr>
+          <w:rFonts w:cs="B Nazanin"/>
+          <w:sz w:val="32"/>
+          <w:szCs w:val="32"/>
+          <w:rtl/>
+          <w:lang w:bidi="fa-IR"/>
+        </w:rPr>
+        <w:t xml:space="preserve"> و دامنه دما</w:t>
+      </w:r>
+      <w:r>
+        <w:rPr>
+          <w:rFonts w:cs="B Nazanin" w:hint="cs"/>
+          <w:sz w:val="32"/>
+          <w:szCs w:val="32"/>
+          <w:rtl/>
+          <w:lang w:bidi="fa-IR"/>
+        </w:rPr>
+        <w:t>ی</w:t>
+      </w:r>
+      <w:r>
+        <w:rPr>
+          <w:rFonts w:cs="B Nazanin"/>
+          <w:sz w:val="32"/>
+          <w:szCs w:val="32"/>
+          <w:rtl/>
+          <w:lang w:bidi="fa-IR"/>
+        </w:rPr>
+        <w:t xml:space="preserve"> جسم از منف</w:t>
+      </w:r>
+      <w:r>
+        <w:rPr>
+          <w:rFonts w:cs="B Nazanin" w:hint="cs"/>
+          <w:sz w:val="32"/>
+          <w:szCs w:val="32"/>
+          <w:rtl/>
+          <w:lang w:bidi="fa-IR"/>
+        </w:rPr>
+        <w:t>ی</w:t>
+      </w:r>
+      <w:r>
+        <w:rPr>
+          <w:rFonts w:cs="B Nazanin"/>
+          <w:sz w:val="32"/>
+          <w:szCs w:val="32"/>
+          <w:rtl/>
+          <w:lang w:bidi="fa-IR"/>
+        </w:rPr>
+        <w:t xml:space="preserve"> ۷۰ تا ۳۸۰ درجه سانت</w:t>
+      </w:r>
+      <w:r>
+        <w:rPr>
+          <w:rFonts w:cs="B Nazanin" w:hint="cs"/>
+          <w:sz w:val="32"/>
+          <w:szCs w:val="32"/>
+          <w:rtl/>
+          <w:lang w:bidi="fa-IR"/>
+        </w:rPr>
+        <w:t>ی‌</w:t>
+      </w:r>
+      <w:r>
+        <w:rPr>
+          <w:rFonts w:cs="B Nazanin" w:hint="eastAsia"/>
+          <w:sz w:val="32"/>
+          <w:szCs w:val="32"/>
+          <w:rtl/>
+          <w:lang w:bidi="fa-IR"/>
+        </w:rPr>
+        <w:t>گراد</w:t>
+      </w:r>
+      <w:r>
+        <w:rPr>
+          <w:rFonts w:cs="B Nazanin"/>
+          <w:sz w:val="32"/>
+          <w:szCs w:val="32"/>
+          <w:rtl/>
+          <w:lang w:bidi="fa-IR"/>
+        </w:rPr>
+        <w:t xml:space="preserve"> با وضوح خروج</w:t>
+      </w:r>
+      <w:r>
+        <w:rPr>
+          <w:rFonts w:cs="B Nazanin" w:hint="cs"/>
+          <w:sz w:val="32"/>
+          <w:szCs w:val="32"/>
+          <w:rtl/>
+          <w:lang w:bidi="fa-IR"/>
+        </w:rPr>
+        <w:t>ی</w:t>
+      </w:r>
+      <w:r>
+        <w:rPr>
+          <w:rFonts w:cs="B Nazanin"/>
+          <w:sz w:val="32"/>
+          <w:szCs w:val="32"/>
+          <w:rtl/>
+          <w:lang w:bidi="fa-IR"/>
+        </w:rPr>
+        <w:t xml:space="preserve"> ۰.۱۴ درجه سانت</w:t>
+      </w:r>
+      <w:r>
+        <w:rPr>
+          <w:rFonts w:cs="B Nazanin" w:hint="cs"/>
+          <w:sz w:val="32"/>
+          <w:szCs w:val="32"/>
+          <w:rtl/>
+          <w:lang w:bidi="fa-IR"/>
+        </w:rPr>
+        <w:t>ی‌</w:t>
+      </w:r>
+      <w:r>
+        <w:rPr>
+          <w:rFonts w:cs="B Nazanin" w:hint="eastAsia"/>
+          <w:sz w:val="32"/>
+          <w:szCs w:val="32"/>
+          <w:rtl/>
+          <w:lang w:bidi="fa-IR"/>
+        </w:rPr>
+        <w:t>گراد</w:t>
+      </w:r>
+      <w:r>
+        <w:rPr>
+          <w:rFonts w:cs="B Nazanin"/>
+          <w:sz w:val="32"/>
+          <w:szCs w:val="32"/>
+          <w:rtl/>
+          <w:lang w:bidi="fa-IR"/>
+        </w:rPr>
+        <w:t xml:space="preserve"> نشان خواهد داد. مدار و نما</w:t>
+      </w:r>
+      <w:r>
+        <w:rPr>
+          <w:rFonts w:cs="B Nazanin" w:hint="cs"/>
+          <w:sz w:val="32"/>
+          <w:szCs w:val="32"/>
+          <w:rtl/>
+          <w:lang w:bidi="fa-IR"/>
+        </w:rPr>
+        <w:t>ی</w:t>
+      </w:r>
+      <w:r>
+        <w:rPr>
+          <w:rFonts w:cs="B Nazanin" w:hint="eastAsia"/>
+          <w:sz w:val="32"/>
+          <w:szCs w:val="32"/>
+          <w:rtl/>
+          <w:lang w:bidi="fa-IR"/>
+        </w:rPr>
+        <w:t>ش</w:t>
+      </w:r>
+      <w:r>
+        <w:rPr>
+          <w:rFonts w:cs="B Nazanin"/>
+          <w:sz w:val="32"/>
+          <w:szCs w:val="32"/>
+          <w:rtl/>
+          <w:lang w:bidi="fa-IR"/>
+        </w:rPr>
+        <w:t xml:space="preserve"> ف</w:t>
+      </w:r>
+      <w:r>
+        <w:rPr>
+          <w:rFonts w:cs="B Nazanin" w:hint="cs"/>
+          <w:sz w:val="32"/>
+          <w:szCs w:val="32"/>
+          <w:rtl/>
+          <w:lang w:bidi="fa-IR"/>
+        </w:rPr>
+        <w:t>ی</w:t>
+      </w:r>
+      <w:r>
+        <w:rPr>
+          <w:rFonts w:cs="B Nazanin" w:hint="eastAsia"/>
+          <w:sz w:val="32"/>
+          <w:szCs w:val="32"/>
+          <w:rtl/>
+          <w:lang w:bidi="fa-IR"/>
+        </w:rPr>
+        <w:t>ز</w:t>
+      </w:r>
+      <w:r>
+        <w:rPr>
+          <w:rFonts w:cs="B Nazanin" w:hint="cs"/>
+          <w:sz w:val="32"/>
+          <w:szCs w:val="32"/>
+          <w:rtl/>
+          <w:lang w:bidi="fa-IR"/>
+        </w:rPr>
+        <w:t>ی</w:t>
+      </w:r>
+      <w:r>
+        <w:rPr>
+          <w:rFonts w:cs="B Nazanin" w:hint="eastAsia"/>
+          <w:sz w:val="32"/>
+          <w:szCs w:val="32"/>
+          <w:rtl/>
+          <w:lang w:bidi="fa-IR"/>
+        </w:rPr>
+        <w:t>ک</w:t>
+      </w:r>
+      <w:r>
+        <w:rPr>
+          <w:rFonts w:cs="B Nazanin" w:hint="cs"/>
+          <w:sz w:val="32"/>
+          <w:szCs w:val="32"/>
+          <w:rtl/>
+          <w:lang w:bidi="fa-IR"/>
+        </w:rPr>
+        <w:t>ی</w:t>
+      </w:r>
+      <w:r>
+        <w:rPr>
+          <w:rFonts w:cs="B Nazanin"/>
+          <w:sz w:val="32"/>
+          <w:szCs w:val="32"/>
+          <w:rtl/>
+          <w:lang w:bidi="fa-IR"/>
+        </w:rPr>
+        <w:t xml:space="preserve"> سنسور دما</w:t>
+      </w:r>
+      <w:r>
+        <w:rPr>
+          <w:rFonts w:cs="B Nazanin" w:hint="cs"/>
+          <w:sz w:val="32"/>
+          <w:szCs w:val="32"/>
+          <w:rtl/>
+          <w:lang w:bidi="fa-IR"/>
+        </w:rPr>
+        <w:t>ی</w:t>
+      </w:r>
+      <w:r>
+        <w:rPr>
+          <w:rFonts w:cs="B Nazanin"/>
+          <w:sz w:val="32"/>
+          <w:szCs w:val="32"/>
+          <w:rtl/>
+          <w:lang w:bidi="fa-IR"/>
+        </w:rPr>
+        <w:t xml:space="preserve"> </w:t>
+      </w:r>
+      <w:r>
+        <w:rPr>
+          <w:rFonts w:cs="B Nazanin"/>
+          <w:sz w:val="32"/>
+          <w:szCs w:val="32"/>
+          <w:lang w:bidi="fa-IR"/>
+        </w:rPr>
+        <w:t xml:space="preserve"> </w:t>
+      </w:r>
+      <w:r>
+        <w:rPr>
+          <w:rFonts w:cs="B Nazanin"/>
+          <w:sz w:val="32"/>
+          <w:szCs w:val="32"/>
+          <w:lang w:bidi="fa-IR"/>
+        </w:rPr>
+        <w:t xml:space="preserve">MLX90614 </w:t>
+      </w:r>
+      <w:r>
+        <w:rPr>
+          <w:rFonts w:cs="B Nazanin"/>
+          <w:sz w:val="32"/>
+          <w:szCs w:val="32"/>
+          <w:rtl/>
+          <w:lang w:bidi="fa-IR"/>
+        </w:rPr>
+        <w:t>را م</w:t>
+      </w:r>
+      <w:r>
+        <w:rPr>
+          <w:rFonts w:cs="B Nazanin" w:hint="cs"/>
+          <w:sz w:val="32"/>
+          <w:szCs w:val="32"/>
+          <w:rtl/>
+          <w:lang w:bidi="fa-IR"/>
+        </w:rPr>
+        <w:t>ی‌</w:t>
+      </w:r>
+      <w:r>
+        <w:rPr>
+          <w:rFonts w:cs="B Nazanin" w:hint="eastAsia"/>
+          <w:sz w:val="32"/>
+          <w:szCs w:val="32"/>
+          <w:rtl/>
+          <w:lang w:bidi="fa-IR"/>
+        </w:rPr>
+        <w:t>توان</w:t>
+      </w:r>
+      <w:r>
+        <w:rPr>
+          <w:rFonts w:cs="B Nazanin"/>
+          <w:sz w:val="32"/>
+          <w:szCs w:val="32"/>
+          <w:rtl/>
+          <w:lang w:bidi="fa-IR"/>
+        </w:rPr>
+        <w:t xml:space="preserve"> در شکل ۳ مشاهده کرد.</w:t>
+      </w:r>
     </w:p>
     <w:p>
       <w:pPr>
@@ -22822,6 +27258,74 @@
       </w:pPr>
       <w:r>
         <w:rPr>
+          <w:noProof/>
+        </w:rPr>
+        <w:drawing>
+          <wp:anchor distT="0" distB="0" distL="114300" distR="114300" simplePos="0" relativeHeight="251660288" behindDoc="0" locked="0" layoutInCell="1" allowOverlap="1" wp14:anchorId="02AC0E77" wp14:editId="1DB39F75">
+            <wp:simplePos x="0" y="0"/>
+            <wp:positionH relativeFrom="column">
+              <wp:posOffset>821661</wp:posOffset>
+            </wp:positionH>
+            <wp:positionV relativeFrom="paragraph">
+              <wp:posOffset>12863</wp:posOffset>
+            </wp:positionV>
+            <wp:extent cx="5494655" cy="2543175"/>
+            <wp:effectExtent l="0" t="0" r="0" b="9525"/>
+            <wp:wrapThrough wrapText="bothSides">
+              <wp:wrapPolygon edited="0">
+                <wp:start x="0" y="0"/>
+                <wp:lineTo x="0" y="21519"/>
+                <wp:lineTo x="21493" y="21519"/>
+                <wp:lineTo x="21493" y="0"/>
+                <wp:lineTo x="0" y="0"/>
+              </wp:wrapPolygon>
+            </wp:wrapThrough>
+            <wp:docPr id="3" name="Picture 3"/>
+            <wp:cNvGraphicFramePr>
+              <a:graphicFrameLocks xmlns:a="http://schemas.openxmlformats.org/drawingml/2006/main" noChangeAspect="1"/>
+            </wp:cNvGraphicFramePr>
+            <a:graphic xmlns:a="http://schemas.openxmlformats.org/drawingml/2006/main">
+              <a:graphicData uri="http://schemas.openxmlformats.org/drawingml/2006/picture">
+                <pic:pic xmlns:pic="http://schemas.openxmlformats.org/drawingml/2006/picture">
+                  <pic:nvPicPr>
+                    <pic:cNvPr id="1" name=""/>
+                    <pic:cNvPicPr/>
+                  </pic:nvPicPr>
+                  <pic:blipFill>
+                    <a:blip r:embed="rId6">
+                      <a:extLst>
+                        <a:ext uri="{28A0092B-C50C-407E-A947-70E740481C1C}">
+                          <a14:useLocalDpi xmlns:a14="http://schemas.microsoft.com/office/drawing/2010/main" val="0"/>
+                        </a:ext>
+                      </a:extLst>
+                    </a:blip>
+                    <a:stretch>
+                      <a:fillRect/>
+                    </a:stretch>
+                  </pic:blipFill>
+                  <pic:spPr>
+                    <a:xfrm>
+                      <a:off x="0" y="0"/>
+                      <a:ext cx="5494655" cy="2543175"/>
+                    </a:xfrm>
+                    <a:prstGeom prst="rect">
+                      <a:avLst/>
+                    </a:prstGeom>
+                  </pic:spPr>
+                </pic:pic>
+              </a:graphicData>
+            </a:graphic>
+            <wp14:sizeRelH relativeFrom="margin">
+              <wp14:pctWidth>0</wp14:pctWidth>
+            </wp14:sizeRelH>
+            <wp14:sizeRelV relativeFrom="margin">
+              <wp14:pctHeight>0</wp14:pctHeight>
+            </wp14:sizeRelV>
+          </wp:anchor>
+        </w:drawing>
+      </w:r>
+      <w:r>
+        <w:rPr>
           <w:rFonts w:cs="B Nazanin"/>
           <w:sz w:val="32"/>
           <w:szCs w:val="32"/>
@@ -22829,6 +27333,4869 @@
           <w:lang w:bidi="fa-IR"/>
         </w:rPr>
         <w:tab/>
+      </w:r>
+    </w:p>
+    <w:p>
+      <w:pPr>
+        <w:bidi/>
+        <w:rPr>
+          <w:rFonts w:cs="B Nazanin"/>
+          <w:sz w:val="32"/>
+          <w:szCs w:val="32"/>
+          <w:rtl/>
+          <w:lang w:bidi="fa-IR"/>
+        </w:rPr>
+      </w:pPr>
+    </w:p>
+    <w:p>
+      <w:pPr>
+        <w:bidi/>
+        <w:rPr>
+          <w:rFonts w:cs="B Nazanin"/>
+          <w:sz w:val="32"/>
+          <w:szCs w:val="32"/>
+          <w:rtl/>
+          <w:lang w:bidi="fa-IR"/>
+        </w:rPr>
+      </w:pPr>
+    </w:p>
+    <w:p>
+      <w:pPr>
+        <w:tabs>
+          <w:tab w:val="left" w:pos="2021"/>
+        </w:tabs>
+        <w:bidi/>
+        <w:rPr>
+          <w:rFonts w:cs="B Nazanin"/>
+          <w:sz w:val="32"/>
+          <w:szCs w:val="32"/>
+          <w:rtl/>
+          <w:lang w:bidi="fa-IR"/>
+        </w:rPr>
+      </w:pPr>
+    </w:p>
+    <w:p>
+      <w:pPr>
+        <w:tabs>
+          <w:tab w:val="left" w:pos="2021"/>
+        </w:tabs>
+        <w:bidi/>
+        <w:rPr>
+          <w:rFonts w:cs="B Nazanin"/>
+          <w:sz w:val="32"/>
+          <w:szCs w:val="32"/>
+          <w:rtl/>
+          <w:lang w:bidi="fa-IR"/>
+        </w:rPr>
+      </w:pPr>
+    </w:p>
+    <w:p>
+      <w:pPr>
+        <w:tabs>
+          <w:tab w:val="left" w:pos="2021"/>
+        </w:tabs>
+        <w:bidi/>
+        <w:rPr>
+          <w:rFonts w:cs="B Nazanin"/>
+          <w:sz w:val="32"/>
+          <w:szCs w:val="32"/>
+          <w:rtl/>
+          <w:lang w:bidi="fa-IR"/>
+        </w:rPr>
+      </w:pPr>
+    </w:p>
+    <w:p>
+      <w:pPr>
+        <w:tabs>
+          <w:tab w:val="left" w:pos="2021"/>
+        </w:tabs>
+        <w:bidi/>
+        <w:jc w:val="center"/>
+        <w:rPr>
+          <w:rFonts w:cs="B Nazanin"/>
+          <w:sz w:val="28"/>
+          <w:szCs w:val="28"/>
+          <w:lang w:bidi="fa-IR"/>
+        </w:rPr>
+      </w:pPr>
+      <w:r>
+        <w:rPr>
+          <w:rFonts w:cs="B Nazanin"/>
+          <w:sz w:val="28"/>
+          <w:szCs w:val="28"/>
+          <w:rtl/>
+          <w:lang w:bidi="fa-IR"/>
+        </w:rPr>
+        <w:t>شکل ۳. سنسور دما</w:t>
+      </w:r>
+      <w:r>
+        <w:rPr>
+          <w:rFonts w:cs="B Nazanin" w:hint="cs"/>
+          <w:sz w:val="28"/>
+          <w:szCs w:val="28"/>
+          <w:rtl/>
+          <w:lang w:bidi="fa-IR"/>
+        </w:rPr>
+        <w:t>ی</w:t>
+      </w:r>
+      <w:r>
+        <w:rPr>
+          <w:rFonts w:cs="B Nazanin"/>
+          <w:sz w:val="28"/>
+          <w:szCs w:val="28"/>
+          <w:rtl/>
+          <w:lang w:bidi="fa-IR"/>
+        </w:rPr>
+        <w:t xml:space="preserve"> مادون قرمز </w:t>
+      </w:r>
+      <w:r>
+        <w:rPr>
+          <w:rFonts w:cs="B Nazanin"/>
+          <w:sz w:val="28"/>
+          <w:szCs w:val="28"/>
+          <w:lang w:bidi="fa-IR"/>
+        </w:rPr>
+        <w:t xml:space="preserve">MLX90614. </w:t>
+      </w:r>
+      <w:r>
+        <w:rPr>
+          <w:rFonts w:cs="B Nazanin" w:hint="cs"/>
+          <w:sz w:val="28"/>
+          <w:szCs w:val="28"/>
+          <w:rtl/>
+          <w:lang w:bidi="fa-IR"/>
+        </w:rPr>
+        <w:t xml:space="preserve"> : </w:t>
+      </w:r>
+      <w:r>
+        <w:rPr>
+          <w:rFonts w:cs="B Nazanin"/>
+          <w:sz w:val="28"/>
+          <w:szCs w:val="28"/>
+          <w:lang w:bidi="fa-IR"/>
+        </w:rPr>
+        <w:t>(a</w:t>
+      </w:r>
+      <w:r>
+        <w:rPr>
+          <w:rFonts w:cs="B Nazanin" w:hint="cs"/>
+          <w:sz w:val="28"/>
+          <w:szCs w:val="28"/>
+          <w:rtl/>
+          <w:lang w:bidi="fa-IR"/>
+        </w:rPr>
+        <w:t xml:space="preserve"> </w:t>
+      </w:r>
+      <w:r>
+        <w:rPr>
+          <w:rFonts w:cs="B Nazanin"/>
+          <w:sz w:val="28"/>
+          <w:szCs w:val="28"/>
+          <w:rtl/>
+          <w:lang w:bidi="fa-IR"/>
+        </w:rPr>
+        <w:t>نما</w:t>
+      </w:r>
+      <w:r>
+        <w:rPr>
+          <w:rFonts w:cs="B Nazanin" w:hint="cs"/>
+          <w:sz w:val="28"/>
+          <w:szCs w:val="28"/>
+          <w:rtl/>
+          <w:lang w:bidi="fa-IR"/>
+        </w:rPr>
+        <w:t>ی</w:t>
+      </w:r>
+      <w:r>
+        <w:rPr>
+          <w:rFonts w:cs="B Nazanin" w:hint="eastAsia"/>
+          <w:sz w:val="28"/>
+          <w:szCs w:val="28"/>
+          <w:rtl/>
+          <w:lang w:bidi="fa-IR"/>
+        </w:rPr>
+        <w:t>ش</w:t>
+      </w:r>
+      <w:r>
+        <w:rPr>
+          <w:rFonts w:cs="B Nazanin"/>
+          <w:sz w:val="28"/>
+          <w:szCs w:val="28"/>
+          <w:rtl/>
+          <w:lang w:bidi="fa-IR"/>
+        </w:rPr>
+        <w:t xml:space="preserve"> ف</w:t>
+      </w:r>
+      <w:r>
+        <w:rPr>
+          <w:rFonts w:cs="B Nazanin" w:hint="cs"/>
+          <w:sz w:val="28"/>
+          <w:szCs w:val="28"/>
+          <w:rtl/>
+          <w:lang w:bidi="fa-IR"/>
+        </w:rPr>
+        <w:t>ی</w:t>
+      </w:r>
+      <w:r>
+        <w:rPr>
+          <w:rFonts w:cs="B Nazanin" w:hint="eastAsia"/>
+          <w:sz w:val="28"/>
+          <w:szCs w:val="28"/>
+          <w:rtl/>
+          <w:lang w:bidi="fa-IR"/>
+        </w:rPr>
+        <w:t>ز</w:t>
+      </w:r>
+      <w:r>
+        <w:rPr>
+          <w:rFonts w:cs="B Nazanin" w:hint="cs"/>
+          <w:sz w:val="28"/>
+          <w:szCs w:val="28"/>
+          <w:rtl/>
+          <w:lang w:bidi="fa-IR"/>
+        </w:rPr>
+        <w:t>ی</w:t>
+      </w:r>
+      <w:r>
+        <w:rPr>
+          <w:rFonts w:cs="B Nazanin" w:hint="eastAsia"/>
+          <w:sz w:val="28"/>
+          <w:szCs w:val="28"/>
+          <w:rtl/>
+          <w:lang w:bidi="fa-IR"/>
+        </w:rPr>
+        <w:t>ک</w:t>
+      </w:r>
+      <w:r>
+        <w:rPr>
+          <w:rFonts w:cs="B Nazanin" w:hint="cs"/>
+          <w:sz w:val="28"/>
+          <w:szCs w:val="28"/>
+          <w:rtl/>
+          <w:lang w:bidi="fa-IR"/>
+        </w:rPr>
+        <w:t>ی</w:t>
+      </w:r>
+      <w:r>
+        <w:rPr>
+          <w:rFonts w:cs="B Nazanin" w:hint="eastAsia"/>
+          <w:sz w:val="28"/>
+          <w:szCs w:val="28"/>
+          <w:rtl/>
+          <w:lang w:bidi="fa-IR"/>
+        </w:rPr>
+        <w:t>،</w:t>
+      </w:r>
+      <w:r>
+        <w:rPr>
+          <w:rFonts w:cs="B Nazanin"/>
+          <w:sz w:val="28"/>
+          <w:szCs w:val="28"/>
+          <w:rtl/>
+          <w:lang w:bidi="fa-IR"/>
+        </w:rPr>
+        <w:t xml:space="preserve"> </w:t>
+      </w:r>
+      <w:r>
+        <w:rPr>
+          <w:rFonts w:cs="B Nazanin"/>
+          <w:sz w:val="28"/>
+          <w:szCs w:val="28"/>
+          <w:lang w:bidi="fa-IR"/>
+        </w:rPr>
+        <w:t xml:space="preserve"> (b </w:t>
+      </w:r>
+      <w:r>
+        <w:rPr>
+          <w:rFonts w:cs="B Nazanin"/>
+          <w:sz w:val="28"/>
+          <w:szCs w:val="28"/>
+          <w:rtl/>
+          <w:lang w:bidi="fa-IR"/>
+        </w:rPr>
+        <w:t>مدار الکترون</w:t>
+      </w:r>
+      <w:r>
+        <w:rPr>
+          <w:rFonts w:cs="B Nazanin" w:hint="cs"/>
+          <w:sz w:val="28"/>
+          <w:szCs w:val="28"/>
+          <w:rtl/>
+          <w:lang w:bidi="fa-IR"/>
+        </w:rPr>
+        <w:t>ی</w:t>
+      </w:r>
+      <w:r>
+        <w:rPr>
+          <w:rFonts w:cs="B Nazanin" w:hint="eastAsia"/>
+          <w:sz w:val="28"/>
+          <w:szCs w:val="28"/>
+          <w:rtl/>
+          <w:lang w:bidi="fa-IR"/>
+        </w:rPr>
+        <w:t>ک</w:t>
+      </w:r>
+      <w:r>
+        <w:rPr>
+          <w:rFonts w:cs="B Nazanin" w:hint="cs"/>
+          <w:sz w:val="28"/>
+          <w:szCs w:val="28"/>
+          <w:rtl/>
+          <w:lang w:bidi="fa-IR"/>
+        </w:rPr>
+        <w:t>ی</w:t>
+      </w:r>
+    </w:p>
+    <w:p>
+      <w:pPr>
+        <w:tabs>
+          <w:tab w:val="left" w:pos="2021"/>
+          <w:tab w:val="right" w:pos="11023"/>
+        </w:tabs>
+        <w:bidi/>
+        <w:ind w:left="313" w:right="270"/>
+        <w:rPr>
+          <w:rFonts w:cs="B Nazanin"/>
+          <w:sz w:val="32"/>
+          <w:szCs w:val="32"/>
+          <w:rtl/>
+          <w:lang w:bidi="fa-IR"/>
+        </w:rPr>
+      </w:pPr>
+      <w:r>
+        <w:rPr>
+          <w:rFonts w:cs="B Nazanin"/>
+          <w:sz w:val="32"/>
+          <w:szCs w:val="32"/>
+          <w:rtl/>
+          <w:lang w:bidi="fa-IR"/>
+        </w:rPr>
+        <w:t>پ</w:t>
+      </w:r>
+      <w:r>
+        <w:rPr>
+          <w:rFonts w:cs="B Nazanin" w:hint="cs"/>
+          <w:sz w:val="32"/>
+          <w:szCs w:val="32"/>
+          <w:rtl/>
+          <w:lang w:bidi="fa-IR"/>
+        </w:rPr>
+        <w:t>ی</w:t>
+      </w:r>
+      <w:r>
+        <w:rPr>
+          <w:rFonts w:cs="B Nazanin" w:hint="eastAsia"/>
+          <w:sz w:val="32"/>
+          <w:szCs w:val="32"/>
+          <w:rtl/>
+          <w:lang w:bidi="fa-IR"/>
+        </w:rPr>
+        <w:t>ن</w:t>
+      </w:r>
+      <w:r>
+        <w:rPr>
+          <w:rFonts w:cs="B Nazanin"/>
+          <w:sz w:val="32"/>
+          <w:szCs w:val="32"/>
+          <w:rtl/>
+          <w:lang w:bidi="fa-IR"/>
+        </w:rPr>
+        <w:t xml:space="preserve"> </w:t>
+      </w:r>
+      <w:r>
+        <w:rPr>
+          <w:rFonts w:cs="B Nazanin"/>
+          <w:sz w:val="32"/>
+          <w:szCs w:val="32"/>
+          <w:lang w:bidi="fa-IR"/>
+        </w:rPr>
+        <w:t>PWM</w:t>
+      </w:r>
+      <w:r>
+        <w:rPr>
+          <w:rFonts w:cs="B Nazanin"/>
+          <w:sz w:val="32"/>
+          <w:szCs w:val="32"/>
+          <w:lang w:bidi="fa-IR"/>
+        </w:rPr>
+        <w:t xml:space="preserve"> </w:t>
+      </w:r>
+      <w:r>
+        <w:rPr>
+          <w:rFonts w:cs="B Nazanin"/>
+          <w:sz w:val="32"/>
+          <w:szCs w:val="32"/>
+          <w:rtl/>
+          <w:lang w:bidi="fa-IR"/>
+        </w:rPr>
+        <w:t xml:space="preserve"> م</w:t>
+      </w:r>
+      <w:r>
+        <w:rPr>
+          <w:rFonts w:cs="B Nazanin" w:hint="cs"/>
+          <w:sz w:val="32"/>
+          <w:szCs w:val="32"/>
+          <w:rtl/>
+          <w:lang w:bidi="fa-IR"/>
+        </w:rPr>
+        <w:t>ی‌</w:t>
+      </w:r>
+      <w:r>
+        <w:rPr>
+          <w:rFonts w:cs="B Nazanin" w:hint="eastAsia"/>
+          <w:sz w:val="32"/>
+          <w:szCs w:val="32"/>
+          <w:rtl/>
+          <w:lang w:bidi="fa-IR"/>
+        </w:rPr>
+        <w:t>تواند</w:t>
+      </w:r>
+      <w:r>
+        <w:rPr>
+          <w:rFonts w:cs="B Nazanin"/>
+          <w:sz w:val="32"/>
+          <w:szCs w:val="32"/>
+          <w:rtl/>
+          <w:lang w:bidi="fa-IR"/>
+        </w:rPr>
+        <w:t xml:space="preserve"> به عنوان </w:t>
+      </w:r>
+      <w:r>
+        <w:rPr>
+          <w:rFonts w:cs="B Nazanin" w:hint="cs"/>
+          <w:sz w:val="32"/>
+          <w:szCs w:val="32"/>
+          <w:rtl/>
+          <w:lang w:bidi="fa-IR"/>
+        </w:rPr>
+        <w:t>ی</w:t>
+      </w:r>
+      <w:r>
+        <w:rPr>
+          <w:rFonts w:cs="B Nazanin" w:hint="eastAsia"/>
+          <w:sz w:val="32"/>
+          <w:szCs w:val="32"/>
+          <w:rtl/>
+          <w:lang w:bidi="fa-IR"/>
+        </w:rPr>
+        <w:t>ک</w:t>
+      </w:r>
+      <w:r>
+        <w:rPr>
+          <w:rFonts w:cs="B Nazanin"/>
+          <w:sz w:val="32"/>
+          <w:szCs w:val="32"/>
+          <w:rtl/>
+          <w:lang w:bidi="fa-IR"/>
+        </w:rPr>
+        <w:t xml:space="preserve"> رله تغ</w:t>
+      </w:r>
+      <w:r>
+        <w:rPr>
+          <w:rFonts w:cs="B Nazanin" w:hint="cs"/>
+          <w:sz w:val="32"/>
+          <w:szCs w:val="32"/>
+          <w:rtl/>
+          <w:lang w:bidi="fa-IR"/>
+        </w:rPr>
+        <w:t>یی</w:t>
+      </w:r>
+      <w:r>
+        <w:rPr>
+          <w:rFonts w:cs="B Nazanin" w:hint="eastAsia"/>
+          <w:sz w:val="32"/>
+          <w:szCs w:val="32"/>
+          <w:rtl/>
+          <w:lang w:bidi="fa-IR"/>
+        </w:rPr>
+        <w:t>ر</w:t>
+      </w:r>
+      <w:r>
+        <w:rPr>
+          <w:rFonts w:cs="B Nazanin"/>
+          <w:sz w:val="32"/>
+          <w:szCs w:val="32"/>
+          <w:rtl/>
+          <w:lang w:bidi="fa-IR"/>
+        </w:rPr>
+        <w:t xml:space="preserve"> دما (به عنوان ورود</w:t>
+      </w:r>
+      <w:r>
+        <w:rPr>
+          <w:rFonts w:cs="B Nazanin" w:hint="cs"/>
+          <w:sz w:val="32"/>
+          <w:szCs w:val="32"/>
+          <w:rtl/>
+          <w:lang w:bidi="fa-IR"/>
+        </w:rPr>
+        <w:t>ی</w:t>
+      </w:r>
+      <w:r>
+        <w:rPr>
+          <w:rFonts w:cs="B Nazanin"/>
+          <w:sz w:val="32"/>
+          <w:szCs w:val="32"/>
+          <w:rtl/>
+          <w:lang w:bidi="fa-IR"/>
+        </w:rPr>
+        <w:t>) استفاده شود که برا</w:t>
+      </w:r>
+      <w:r>
+        <w:rPr>
+          <w:rFonts w:cs="B Nazanin" w:hint="cs"/>
+          <w:sz w:val="32"/>
+          <w:szCs w:val="32"/>
+          <w:rtl/>
+          <w:lang w:bidi="fa-IR"/>
+        </w:rPr>
+        <w:t>ی</w:t>
+      </w:r>
+      <w:r>
+        <w:rPr>
+          <w:rFonts w:cs="B Nazanin"/>
+          <w:sz w:val="32"/>
+          <w:szCs w:val="32"/>
+          <w:rtl/>
+          <w:lang w:bidi="fa-IR"/>
+        </w:rPr>
+        <w:t xml:space="preserve"> استفاده در </w:t>
+      </w:r>
+      <w:r>
+        <w:rPr>
+          <w:rFonts w:cs="B Nazanin" w:hint="cs"/>
+          <w:sz w:val="32"/>
+          <w:szCs w:val="32"/>
+          <w:rtl/>
+          <w:lang w:bidi="fa-IR"/>
+        </w:rPr>
+        <w:t>ی</w:t>
+      </w:r>
+      <w:r>
+        <w:rPr>
+          <w:rFonts w:cs="B Nazanin" w:hint="eastAsia"/>
+          <w:sz w:val="32"/>
+          <w:szCs w:val="32"/>
+          <w:rtl/>
+          <w:lang w:bidi="fa-IR"/>
+        </w:rPr>
+        <w:t>ک</w:t>
+      </w:r>
+      <w:r>
+        <w:rPr>
+          <w:rFonts w:cs="B Nazanin"/>
+          <w:sz w:val="32"/>
+          <w:szCs w:val="32"/>
+          <w:rtl/>
+          <w:lang w:bidi="fa-IR"/>
+        </w:rPr>
+        <w:t xml:space="preserve"> ترموستات </w:t>
+      </w:r>
+      <w:r>
+        <w:rPr>
+          <w:rFonts w:cs="B Nazanin" w:hint="cs"/>
+          <w:sz w:val="32"/>
+          <w:szCs w:val="32"/>
+          <w:rtl/>
+          <w:lang w:bidi="fa-IR"/>
+        </w:rPr>
+        <w:t>ی</w:t>
+      </w:r>
+      <w:r>
+        <w:rPr>
+          <w:rFonts w:cs="B Nazanin" w:hint="eastAsia"/>
+          <w:sz w:val="32"/>
+          <w:szCs w:val="32"/>
+          <w:rtl/>
+          <w:lang w:bidi="fa-IR"/>
+        </w:rPr>
+        <w:t>ا</w:t>
+      </w:r>
+      <w:r>
+        <w:rPr>
+          <w:rFonts w:cs="B Nazanin"/>
+          <w:sz w:val="32"/>
+          <w:szCs w:val="32"/>
+          <w:rtl/>
+          <w:lang w:bidi="fa-IR"/>
+        </w:rPr>
+        <w:t xml:space="preserve"> هشدار دما (</w:t>
+      </w:r>
+      <w:r>
+        <w:rPr>
+          <w:rFonts w:cs="B Nazanin" w:hint="cs"/>
+          <w:sz w:val="32"/>
+          <w:szCs w:val="32"/>
+          <w:rtl/>
+          <w:lang w:bidi="fa-IR"/>
+        </w:rPr>
+        <w:t>ی</w:t>
+      </w:r>
+      <w:r>
+        <w:rPr>
+          <w:rFonts w:cs="B Nazanin" w:hint="eastAsia"/>
+          <w:sz w:val="32"/>
+          <w:szCs w:val="32"/>
+          <w:rtl/>
+          <w:lang w:bidi="fa-IR"/>
+        </w:rPr>
+        <w:t>خ</w:t>
+      </w:r>
+      <w:r>
+        <w:rPr>
+          <w:rFonts w:cs="B Nazanin"/>
+          <w:sz w:val="32"/>
+          <w:szCs w:val="32"/>
+          <w:rtl/>
+          <w:lang w:bidi="fa-IR"/>
+        </w:rPr>
+        <w:t xml:space="preserve"> زدگ</w:t>
+      </w:r>
+      <w:r>
+        <w:rPr>
+          <w:rFonts w:cs="B Nazanin" w:hint="cs"/>
+          <w:sz w:val="32"/>
+          <w:szCs w:val="32"/>
+          <w:rtl/>
+          <w:lang w:bidi="fa-IR"/>
+        </w:rPr>
+        <w:t>ی</w:t>
+      </w:r>
+      <w:r>
+        <w:rPr>
+          <w:rFonts w:cs="B Nazanin"/>
+          <w:sz w:val="32"/>
+          <w:szCs w:val="32"/>
+          <w:rtl/>
+          <w:lang w:bidi="fa-IR"/>
+        </w:rPr>
+        <w:t xml:space="preserve"> </w:t>
+      </w:r>
+      <w:r>
+        <w:rPr>
+          <w:rFonts w:cs="B Nazanin" w:hint="cs"/>
+          <w:sz w:val="32"/>
+          <w:szCs w:val="32"/>
+          <w:rtl/>
+          <w:lang w:bidi="fa-IR"/>
+        </w:rPr>
+        <w:t>ی</w:t>
+      </w:r>
+      <w:r>
+        <w:rPr>
+          <w:rFonts w:cs="B Nazanin" w:hint="eastAsia"/>
+          <w:sz w:val="32"/>
+          <w:szCs w:val="32"/>
+          <w:rtl/>
+          <w:lang w:bidi="fa-IR"/>
+        </w:rPr>
+        <w:t>ا</w:t>
+      </w:r>
+      <w:r>
+        <w:rPr>
+          <w:rFonts w:cs="B Nazanin"/>
+          <w:sz w:val="32"/>
+          <w:szCs w:val="32"/>
+          <w:rtl/>
+          <w:lang w:bidi="fa-IR"/>
+        </w:rPr>
+        <w:t xml:space="preserve"> جوش آمدن) آسان و ارزان است. آستانه‌ها</w:t>
+      </w:r>
+      <w:r>
+        <w:rPr>
+          <w:rFonts w:cs="B Nazanin" w:hint="cs"/>
+          <w:sz w:val="32"/>
+          <w:szCs w:val="32"/>
+          <w:rtl/>
+          <w:lang w:bidi="fa-IR"/>
+        </w:rPr>
+        <w:t>ی</w:t>
+      </w:r>
+      <w:r>
+        <w:rPr>
+          <w:rFonts w:cs="B Nazanin"/>
+          <w:sz w:val="32"/>
+          <w:szCs w:val="32"/>
+          <w:rtl/>
+          <w:lang w:bidi="fa-IR"/>
+        </w:rPr>
+        <w:t xml:space="preserve"> دما به راحت</w:t>
+      </w:r>
+      <w:r>
+        <w:rPr>
+          <w:rFonts w:cs="B Nazanin" w:hint="cs"/>
+          <w:sz w:val="32"/>
+          <w:szCs w:val="32"/>
+          <w:rtl/>
+          <w:lang w:bidi="fa-IR"/>
+        </w:rPr>
+        <w:t>ی</w:t>
+      </w:r>
+      <w:r>
+        <w:rPr>
+          <w:rFonts w:cs="B Nazanin"/>
+          <w:sz w:val="32"/>
+          <w:szCs w:val="32"/>
+          <w:rtl/>
+          <w:lang w:bidi="fa-IR"/>
+        </w:rPr>
+        <w:t xml:space="preserve"> برنامه‌ر</w:t>
+      </w:r>
+      <w:r>
+        <w:rPr>
+          <w:rFonts w:cs="B Nazanin" w:hint="cs"/>
+          <w:sz w:val="32"/>
+          <w:szCs w:val="32"/>
+          <w:rtl/>
+          <w:lang w:bidi="fa-IR"/>
+        </w:rPr>
+        <w:t>ی</w:t>
+      </w:r>
+      <w:r>
+        <w:rPr>
+          <w:rFonts w:cs="B Nazanin" w:hint="eastAsia"/>
+          <w:sz w:val="32"/>
+          <w:szCs w:val="32"/>
+          <w:rtl/>
+          <w:lang w:bidi="fa-IR"/>
+        </w:rPr>
+        <w:t>ز</w:t>
+      </w:r>
+      <w:r>
+        <w:rPr>
+          <w:rFonts w:cs="B Nazanin" w:hint="cs"/>
+          <w:sz w:val="32"/>
+          <w:szCs w:val="32"/>
+          <w:rtl/>
+          <w:lang w:bidi="fa-IR"/>
+        </w:rPr>
+        <w:t>ی</w:t>
+      </w:r>
+      <w:r>
+        <w:rPr>
+          <w:rFonts w:cs="B Nazanin"/>
+          <w:sz w:val="32"/>
+          <w:szCs w:val="32"/>
+          <w:rtl/>
+          <w:lang w:bidi="fa-IR"/>
+        </w:rPr>
+        <w:t xml:space="preserve"> م</w:t>
+      </w:r>
+      <w:r>
+        <w:rPr>
+          <w:rFonts w:cs="B Nazanin" w:hint="cs"/>
+          <w:sz w:val="32"/>
+          <w:szCs w:val="32"/>
+          <w:rtl/>
+          <w:lang w:bidi="fa-IR"/>
+        </w:rPr>
+        <w:t>ی‌</w:t>
+      </w:r>
+      <w:r>
+        <w:rPr>
+          <w:rFonts w:cs="B Nazanin" w:hint="eastAsia"/>
+          <w:sz w:val="32"/>
+          <w:szCs w:val="32"/>
+          <w:rtl/>
+          <w:lang w:bidi="fa-IR"/>
+        </w:rPr>
+        <w:t>شوند</w:t>
+      </w:r>
+      <w:r>
+        <w:rPr>
+          <w:rFonts w:cs="B Nazanin"/>
+          <w:sz w:val="32"/>
+          <w:szCs w:val="32"/>
+          <w:rtl/>
+          <w:lang w:bidi="fa-IR"/>
+        </w:rPr>
+        <w:t xml:space="preserve">. در </w:t>
+      </w:r>
+      <w:proofErr w:type="spellStart"/>
+      <w:r>
+        <w:rPr>
+          <w:rFonts w:cs="B Nazanin"/>
+          <w:sz w:val="32"/>
+          <w:szCs w:val="32"/>
+          <w:lang w:bidi="fa-IR"/>
+        </w:rPr>
+        <w:t>SMBus</w:t>
+      </w:r>
+      <w:proofErr w:type="spellEnd"/>
+      <w:r>
+        <w:rPr>
+          <w:rFonts w:cs="B Nazanin"/>
+          <w:sz w:val="32"/>
+          <w:szCs w:val="32"/>
+          <w:rtl/>
+          <w:lang w:bidi="fa-IR"/>
+        </w:rPr>
+        <w:t>، ا</w:t>
+      </w:r>
+      <w:r>
+        <w:rPr>
+          <w:rFonts w:cs="B Nazanin" w:hint="cs"/>
+          <w:sz w:val="32"/>
+          <w:szCs w:val="32"/>
+          <w:rtl/>
+          <w:lang w:bidi="fa-IR"/>
+        </w:rPr>
+        <w:t>ی</w:t>
+      </w:r>
+      <w:r>
+        <w:rPr>
+          <w:rFonts w:cs="B Nazanin" w:hint="eastAsia"/>
+          <w:sz w:val="32"/>
+          <w:szCs w:val="32"/>
+          <w:rtl/>
+          <w:lang w:bidi="fa-IR"/>
+        </w:rPr>
+        <w:t>ن</w:t>
+      </w:r>
+      <w:r>
+        <w:rPr>
+          <w:rFonts w:cs="B Nazanin"/>
+          <w:sz w:val="32"/>
+          <w:szCs w:val="32"/>
+          <w:rtl/>
+          <w:lang w:bidi="fa-IR"/>
+        </w:rPr>
+        <w:t xml:space="preserve"> و</w:t>
+      </w:r>
+      <w:r>
+        <w:rPr>
+          <w:rFonts w:cs="B Nazanin" w:hint="cs"/>
+          <w:sz w:val="32"/>
+          <w:szCs w:val="32"/>
+          <w:rtl/>
+          <w:lang w:bidi="fa-IR"/>
+        </w:rPr>
+        <w:t>ی</w:t>
+      </w:r>
+      <w:r>
+        <w:rPr>
+          <w:rFonts w:cs="B Nazanin" w:hint="eastAsia"/>
+          <w:sz w:val="32"/>
+          <w:szCs w:val="32"/>
+          <w:rtl/>
+          <w:lang w:bidi="fa-IR"/>
+        </w:rPr>
+        <w:t>ژگ</w:t>
+      </w:r>
+      <w:r>
+        <w:rPr>
+          <w:rFonts w:cs="B Nazanin" w:hint="cs"/>
+          <w:sz w:val="32"/>
+          <w:szCs w:val="32"/>
+          <w:rtl/>
+          <w:lang w:bidi="fa-IR"/>
+        </w:rPr>
+        <w:t>ی</w:t>
+      </w:r>
+      <w:r>
+        <w:rPr>
+          <w:rFonts w:cs="B Nazanin"/>
+          <w:sz w:val="32"/>
+          <w:szCs w:val="32"/>
+          <w:rtl/>
+          <w:lang w:bidi="fa-IR"/>
+        </w:rPr>
+        <w:t xml:space="preserve"> به عنوان </w:t>
+      </w:r>
+      <w:r>
+        <w:rPr>
+          <w:rFonts w:cs="B Nazanin" w:hint="cs"/>
+          <w:sz w:val="32"/>
+          <w:szCs w:val="32"/>
+          <w:rtl/>
+          <w:lang w:bidi="fa-IR"/>
+        </w:rPr>
+        <w:t>ی</w:t>
+      </w:r>
+      <w:r>
+        <w:rPr>
+          <w:rFonts w:cs="B Nazanin" w:hint="eastAsia"/>
+          <w:sz w:val="32"/>
+          <w:szCs w:val="32"/>
+          <w:rtl/>
+          <w:lang w:bidi="fa-IR"/>
+        </w:rPr>
+        <w:t>ک</w:t>
+      </w:r>
+      <w:r>
+        <w:rPr>
+          <w:rFonts w:cs="B Nazanin"/>
+          <w:sz w:val="32"/>
+          <w:szCs w:val="32"/>
+          <w:rtl/>
+          <w:lang w:bidi="fa-IR"/>
+        </w:rPr>
+        <w:t xml:space="preserve"> وقفه بر رو</w:t>
+      </w:r>
+      <w:r>
+        <w:rPr>
+          <w:rFonts w:cs="B Nazanin" w:hint="cs"/>
+          <w:sz w:val="32"/>
+          <w:szCs w:val="32"/>
+          <w:rtl/>
+          <w:lang w:bidi="fa-IR"/>
+        </w:rPr>
+        <w:t>ی</w:t>
+      </w:r>
+      <w:r>
+        <w:rPr>
+          <w:rFonts w:cs="B Nazanin"/>
+          <w:sz w:val="32"/>
+          <w:szCs w:val="32"/>
+          <w:rtl/>
+          <w:lang w:bidi="fa-IR"/>
+        </w:rPr>
+        <w:t xml:space="preserve"> پردازنده عم</w:t>
+      </w:r>
+      <w:r>
+        <w:rPr>
+          <w:rFonts w:cs="B Nazanin" w:hint="eastAsia"/>
+          <w:sz w:val="32"/>
+          <w:szCs w:val="32"/>
+          <w:rtl/>
+          <w:lang w:bidi="fa-IR"/>
+        </w:rPr>
+        <w:t>ل</w:t>
+      </w:r>
+      <w:r>
+        <w:rPr>
+          <w:rFonts w:cs="B Nazanin"/>
+          <w:sz w:val="32"/>
+          <w:szCs w:val="32"/>
+          <w:rtl/>
+          <w:lang w:bidi="fa-IR"/>
+        </w:rPr>
+        <w:t xml:space="preserve"> م</w:t>
+      </w:r>
+      <w:r>
+        <w:rPr>
+          <w:rFonts w:cs="B Nazanin" w:hint="cs"/>
+          <w:sz w:val="32"/>
+          <w:szCs w:val="32"/>
+          <w:rtl/>
+          <w:lang w:bidi="fa-IR"/>
+        </w:rPr>
+        <w:t>ی‌</w:t>
+      </w:r>
+      <w:r>
+        <w:rPr>
+          <w:rFonts w:cs="B Nazanin" w:hint="eastAsia"/>
+          <w:sz w:val="32"/>
+          <w:szCs w:val="32"/>
+          <w:rtl/>
+          <w:lang w:bidi="fa-IR"/>
+        </w:rPr>
+        <w:t>کند</w:t>
+      </w:r>
+      <w:r>
+        <w:rPr>
+          <w:rFonts w:cs="B Nazanin"/>
+          <w:sz w:val="32"/>
+          <w:szCs w:val="32"/>
+          <w:rtl/>
+          <w:lang w:bidi="fa-IR"/>
+        </w:rPr>
+        <w:t xml:space="preserve"> که م</w:t>
+      </w:r>
+      <w:r>
+        <w:rPr>
+          <w:rFonts w:cs="B Nazanin" w:hint="cs"/>
+          <w:sz w:val="32"/>
+          <w:szCs w:val="32"/>
+          <w:rtl/>
+          <w:lang w:bidi="fa-IR"/>
+        </w:rPr>
+        <w:t>ی‌</w:t>
+      </w:r>
+      <w:r>
+        <w:rPr>
+          <w:rFonts w:cs="B Nazanin" w:hint="eastAsia"/>
+          <w:sz w:val="32"/>
+          <w:szCs w:val="32"/>
+          <w:rtl/>
+          <w:lang w:bidi="fa-IR"/>
+        </w:rPr>
+        <w:t>تواند</w:t>
+      </w:r>
+      <w:r>
+        <w:rPr>
+          <w:rFonts w:cs="B Nazanin"/>
+          <w:sz w:val="32"/>
+          <w:szCs w:val="32"/>
+          <w:rtl/>
+          <w:lang w:bidi="fa-IR"/>
+        </w:rPr>
+        <w:t xml:space="preserve"> باعث خواندن همه دستگاه‌ها</w:t>
+      </w:r>
+      <w:r>
+        <w:rPr>
+          <w:rFonts w:cs="B Nazanin" w:hint="cs"/>
+          <w:sz w:val="32"/>
+          <w:szCs w:val="32"/>
+          <w:rtl/>
+          <w:lang w:bidi="fa-IR"/>
+        </w:rPr>
+        <w:t>ی</w:t>
+      </w:r>
+      <w:r>
+        <w:rPr>
+          <w:rFonts w:cs="B Nazanin"/>
+          <w:sz w:val="32"/>
+          <w:szCs w:val="32"/>
+          <w:rtl/>
+          <w:lang w:bidi="fa-IR"/>
+        </w:rPr>
+        <w:t xml:space="preserve"> رو</w:t>
+      </w:r>
+      <w:r>
+        <w:rPr>
+          <w:rFonts w:cs="B Nazanin" w:hint="cs"/>
+          <w:sz w:val="32"/>
+          <w:szCs w:val="32"/>
+          <w:rtl/>
+          <w:lang w:bidi="fa-IR"/>
+        </w:rPr>
+        <w:t>ی</w:t>
+      </w:r>
+      <w:r>
+        <w:rPr>
+          <w:rFonts w:cs="B Nazanin"/>
+          <w:sz w:val="32"/>
+          <w:szCs w:val="32"/>
+          <w:rtl/>
+          <w:lang w:bidi="fa-IR"/>
+        </w:rPr>
+        <w:t xml:space="preserve"> باس شود و شرا</w:t>
+      </w:r>
+      <w:r>
+        <w:rPr>
+          <w:rFonts w:cs="B Nazanin" w:hint="cs"/>
+          <w:sz w:val="32"/>
+          <w:szCs w:val="32"/>
+          <w:rtl/>
+          <w:lang w:bidi="fa-IR"/>
+        </w:rPr>
+        <w:t>ی</w:t>
+      </w:r>
+      <w:r>
+        <w:rPr>
+          <w:rFonts w:cs="B Nazanin" w:hint="eastAsia"/>
+          <w:sz w:val="32"/>
+          <w:szCs w:val="32"/>
+          <w:rtl/>
+          <w:lang w:bidi="fa-IR"/>
+        </w:rPr>
+        <w:t>ط</w:t>
+      </w:r>
+      <w:r>
+        <w:rPr>
+          <w:rFonts w:cs="B Nazanin"/>
+          <w:sz w:val="32"/>
+          <w:szCs w:val="32"/>
+          <w:rtl/>
+          <w:lang w:bidi="fa-IR"/>
+        </w:rPr>
+        <w:t xml:space="preserve"> واقع</w:t>
+      </w:r>
+      <w:r>
+        <w:rPr>
+          <w:rFonts w:cs="B Nazanin" w:hint="cs"/>
+          <w:sz w:val="32"/>
+          <w:szCs w:val="32"/>
+          <w:rtl/>
+          <w:lang w:bidi="fa-IR"/>
+        </w:rPr>
+        <w:t>ی</w:t>
+      </w:r>
+      <w:r>
+        <w:rPr>
+          <w:rFonts w:cs="B Nazanin"/>
+          <w:sz w:val="32"/>
+          <w:szCs w:val="32"/>
+          <w:rtl/>
+          <w:lang w:bidi="fa-IR"/>
+        </w:rPr>
+        <w:t xml:space="preserve"> را تع</w:t>
+      </w:r>
+      <w:r>
+        <w:rPr>
+          <w:rFonts w:cs="B Nazanin" w:hint="cs"/>
+          <w:sz w:val="32"/>
+          <w:szCs w:val="32"/>
+          <w:rtl/>
+          <w:lang w:bidi="fa-IR"/>
+        </w:rPr>
+        <w:t>یی</w:t>
+      </w:r>
+      <w:r>
+        <w:rPr>
+          <w:rFonts w:cs="B Nazanin" w:hint="eastAsia"/>
+          <w:sz w:val="32"/>
+          <w:szCs w:val="32"/>
+          <w:rtl/>
+          <w:lang w:bidi="fa-IR"/>
+        </w:rPr>
+        <w:t>ن</w:t>
+      </w:r>
+      <w:r>
+        <w:rPr>
+          <w:rFonts w:cs="B Nazanin"/>
+          <w:sz w:val="32"/>
+          <w:szCs w:val="32"/>
+          <w:rtl/>
+          <w:lang w:bidi="fa-IR"/>
+        </w:rPr>
+        <w:t xml:space="preserve"> کند. به طور معمول، سنسور </w:t>
+      </w:r>
+      <w:r>
+        <w:rPr>
+          <w:rFonts w:cs="B Nazanin"/>
+          <w:sz w:val="32"/>
+          <w:szCs w:val="32"/>
+          <w:lang w:bidi="fa-IR"/>
+        </w:rPr>
+        <w:t xml:space="preserve">MLX90614 </w:t>
+      </w:r>
+      <w:r>
+        <w:rPr>
+          <w:rFonts w:cs="B Nazanin" w:hint="cs"/>
+          <w:sz w:val="32"/>
+          <w:szCs w:val="32"/>
+          <w:rtl/>
+          <w:lang w:bidi="fa-IR"/>
+        </w:rPr>
+        <w:t xml:space="preserve"> </w:t>
+      </w:r>
+      <w:r>
+        <w:rPr>
+          <w:rFonts w:cs="B Nazanin"/>
+          <w:sz w:val="32"/>
+          <w:szCs w:val="32"/>
+          <w:rtl/>
+          <w:lang w:bidi="fa-IR"/>
+        </w:rPr>
+        <w:t>م</w:t>
+      </w:r>
+      <w:r>
+        <w:rPr>
+          <w:rFonts w:cs="B Nazanin" w:hint="cs"/>
+          <w:sz w:val="32"/>
+          <w:szCs w:val="32"/>
+          <w:rtl/>
+          <w:lang w:bidi="fa-IR"/>
+        </w:rPr>
+        <w:t>ی‌</w:t>
+      </w:r>
+      <w:r>
+        <w:rPr>
+          <w:rFonts w:cs="B Nazanin" w:hint="eastAsia"/>
+          <w:sz w:val="32"/>
+          <w:szCs w:val="32"/>
+          <w:rtl/>
+          <w:lang w:bidi="fa-IR"/>
+        </w:rPr>
+        <w:t>تواند</w:t>
+      </w:r>
+      <w:r>
+        <w:rPr>
+          <w:rFonts w:cs="B Nazanin"/>
+          <w:sz w:val="32"/>
+          <w:szCs w:val="32"/>
+          <w:rtl/>
+          <w:lang w:bidi="fa-IR"/>
+        </w:rPr>
+        <w:t xml:space="preserve"> اجسام</w:t>
+      </w:r>
+      <w:r>
+        <w:rPr>
+          <w:rFonts w:cs="B Nazanin" w:hint="cs"/>
+          <w:sz w:val="32"/>
+          <w:szCs w:val="32"/>
+          <w:rtl/>
+          <w:lang w:bidi="fa-IR"/>
+        </w:rPr>
+        <w:t>ی</w:t>
+      </w:r>
+      <w:r>
+        <w:rPr>
+          <w:rFonts w:cs="B Nazanin"/>
+          <w:sz w:val="32"/>
+          <w:szCs w:val="32"/>
+          <w:rtl/>
+          <w:lang w:bidi="fa-IR"/>
+        </w:rPr>
+        <w:t xml:space="preserve"> با ضر</w:t>
+      </w:r>
+      <w:r>
+        <w:rPr>
+          <w:rFonts w:cs="B Nazanin" w:hint="cs"/>
+          <w:sz w:val="32"/>
+          <w:szCs w:val="32"/>
+          <w:rtl/>
+          <w:lang w:bidi="fa-IR"/>
+        </w:rPr>
+        <w:t>ی</w:t>
+      </w:r>
+      <w:r>
+        <w:rPr>
+          <w:rFonts w:cs="B Nazanin" w:hint="eastAsia"/>
+          <w:sz w:val="32"/>
+          <w:szCs w:val="32"/>
+          <w:rtl/>
+          <w:lang w:bidi="fa-IR"/>
+        </w:rPr>
+        <w:t>ب</w:t>
+      </w:r>
+      <w:r>
+        <w:rPr>
+          <w:rFonts w:cs="B Nazanin"/>
+          <w:sz w:val="32"/>
+          <w:szCs w:val="32"/>
+          <w:rtl/>
+          <w:lang w:bidi="fa-IR"/>
+        </w:rPr>
+        <w:t xml:space="preserve"> گس</w:t>
+      </w:r>
+      <w:r>
+        <w:rPr>
+          <w:rFonts w:cs="B Nazanin" w:hint="cs"/>
+          <w:sz w:val="32"/>
+          <w:szCs w:val="32"/>
+          <w:rtl/>
+          <w:lang w:bidi="fa-IR"/>
+        </w:rPr>
+        <w:t>ی</w:t>
+      </w:r>
+      <w:r>
+        <w:rPr>
+          <w:rFonts w:cs="B Nazanin" w:hint="eastAsia"/>
+          <w:sz w:val="32"/>
+          <w:szCs w:val="32"/>
+          <w:rtl/>
+          <w:lang w:bidi="fa-IR"/>
+        </w:rPr>
+        <w:t>ل</w:t>
+      </w:r>
+      <w:r>
+        <w:rPr>
+          <w:rFonts w:cs="B Nazanin"/>
+          <w:sz w:val="32"/>
+          <w:szCs w:val="32"/>
+          <w:rtl/>
+          <w:lang w:bidi="fa-IR"/>
+        </w:rPr>
+        <w:t xml:space="preserve"> ۱ را شناسا</w:t>
+      </w:r>
+      <w:r>
+        <w:rPr>
+          <w:rFonts w:cs="B Nazanin" w:hint="cs"/>
+          <w:sz w:val="32"/>
+          <w:szCs w:val="32"/>
+          <w:rtl/>
+          <w:lang w:bidi="fa-IR"/>
+        </w:rPr>
+        <w:t>یی</w:t>
+      </w:r>
+      <w:r>
+        <w:rPr>
+          <w:rFonts w:cs="B Nazanin"/>
+          <w:sz w:val="32"/>
+          <w:szCs w:val="32"/>
+          <w:rtl/>
+          <w:lang w:bidi="fa-IR"/>
+        </w:rPr>
+        <w:t xml:space="preserve"> کند. با ا</w:t>
+      </w:r>
+      <w:r>
+        <w:rPr>
+          <w:rFonts w:cs="B Nazanin" w:hint="cs"/>
+          <w:sz w:val="32"/>
+          <w:szCs w:val="32"/>
+          <w:rtl/>
+          <w:lang w:bidi="fa-IR"/>
+        </w:rPr>
+        <w:t>ی</w:t>
+      </w:r>
+      <w:r>
+        <w:rPr>
+          <w:rFonts w:cs="B Nazanin" w:hint="eastAsia"/>
+          <w:sz w:val="32"/>
+          <w:szCs w:val="32"/>
+          <w:rtl/>
+          <w:lang w:bidi="fa-IR"/>
+        </w:rPr>
+        <w:t>ن</w:t>
+      </w:r>
+      <w:r>
+        <w:rPr>
+          <w:rFonts w:cs="B Nazanin"/>
+          <w:sz w:val="32"/>
+          <w:szCs w:val="32"/>
+          <w:rtl/>
+          <w:lang w:bidi="fa-IR"/>
+        </w:rPr>
+        <w:t xml:space="preserve"> حال، ا</w:t>
+      </w:r>
+      <w:r>
+        <w:rPr>
+          <w:rFonts w:cs="B Nazanin" w:hint="cs"/>
+          <w:sz w:val="32"/>
+          <w:szCs w:val="32"/>
+          <w:rtl/>
+          <w:lang w:bidi="fa-IR"/>
+        </w:rPr>
+        <w:t>ی</w:t>
+      </w:r>
+      <w:r>
+        <w:rPr>
+          <w:rFonts w:cs="B Nazanin" w:hint="eastAsia"/>
+          <w:sz w:val="32"/>
+          <w:szCs w:val="32"/>
+          <w:rtl/>
+          <w:lang w:bidi="fa-IR"/>
+        </w:rPr>
+        <w:t>ن</w:t>
+      </w:r>
+      <w:r>
+        <w:rPr>
+          <w:rFonts w:cs="B Nazanin"/>
+          <w:sz w:val="32"/>
+          <w:szCs w:val="32"/>
+          <w:rtl/>
+          <w:lang w:bidi="fa-IR"/>
+        </w:rPr>
+        <w:t xml:space="preserve"> سنسور م</w:t>
+      </w:r>
+      <w:r>
+        <w:rPr>
+          <w:rFonts w:cs="B Nazanin" w:hint="cs"/>
+          <w:sz w:val="32"/>
+          <w:szCs w:val="32"/>
+          <w:rtl/>
+          <w:lang w:bidi="fa-IR"/>
+        </w:rPr>
+        <w:t>ی‌</w:t>
+      </w:r>
+      <w:r>
+        <w:rPr>
+          <w:rFonts w:cs="B Nazanin" w:hint="eastAsia"/>
+          <w:sz w:val="32"/>
+          <w:szCs w:val="32"/>
+          <w:rtl/>
+          <w:lang w:bidi="fa-IR"/>
+        </w:rPr>
+        <w:t>تواند</w:t>
+      </w:r>
+      <w:r>
+        <w:rPr>
+          <w:rFonts w:cs="B Nazanin"/>
+          <w:sz w:val="32"/>
+          <w:szCs w:val="32"/>
+          <w:rtl/>
+          <w:lang w:bidi="fa-IR"/>
+        </w:rPr>
+        <w:t xml:space="preserve"> به راحت</w:t>
+      </w:r>
+      <w:r>
+        <w:rPr>
+          <w:rFonts w:cs="B Nazanin" w:hint="cs"/>
+          <w:sz w:val="32"/>
+          <w:szCs w:val="32"/>
+          <w:rtl/>
+          <w:lang w:bidi="fa-IR"/>
+        </w:rPr>
+        <w:t>ی</w:t>
+      </w:r>
+      <w:r>
+        <w:rPr>
+          <w:rFonts w:cs="B Nazanin"/>
+          <w:sz w:val="32"/>
+          <w:szCs w:val="32"/>
+          <w:rtl/>
+          <w:lang w:bidi="fa-IR"/>
+        </w:rPr>
+        <w:t xml:space="preserve"> کال</w:t>
+      </w:r>
+      <w:r>
+        <w:rPr>
+          <w:rFonts w:cs="B Nazanin" w:hint="cs"/>
+          <w:sz w:val="32"/>
+          <w:szCs w:val="32"/>
+          <w:rtl/>
+          <w:lang w:bidi="fa-IR"/>
+        </w:rPr>
+        <w:t>ی</w:t>
+      </w:r>
+      <w:r>
+        <w:rPr>
+          <w:rFonts w:cs="B Nazanin" w:hint="eastAsia"/>
+          <w:sz w:val="32"/>
+          <w:szCs w:val="32"/>
+          <w:rtl/>
+          <w:lang w:bidi="fa-IR"/>
+        </w:rPr>
+        <w:t>بره</w:t>
+      </w:r>
+      <w:r>
+        <w:rPr>
+          <w:rFonts w:cs="B Nazanin"/>
+          <w:sz w:val="32"/>
+          <w:szCs w:val="32"/>
+          <w:rtl/>
+          <w:lang w:bidi="fa-IR"/>
+        </w:rPr>
+        <w:t xml:space="preserve"> شود تا اجسام</w:t>
+      </w:r>
+      <w:r>
+        <w:rPr>
+          <w:rFonts w:cs="B Nazanin" w:hint="cs"/>
+          <w:sz w:val="32"/>
+          <w:szCs w:val="32"/>
+          <w:rtl/>
+          <w:lang w:bidi="fa-IR"/>
+        </w:rPr>
+        <w:t>ی</w:t>
+      </w:r>
+      <w:r>
+        <w:rPr>
+          <w:rFonts w:cs="B Nazanin"/>
+          <w:sz w:val="32"/>
+          <w:szCs w:val="32"/>
+          <w:rtl/>
+          <w:lang w:bidi="fa-IR"/>
+        </w:rPr>
+        <w:t xml:space="preserve"> با ضر</w:t>
+      </w:r>
+      <w:r>
+        <w:rPr>
+          <w:rFonts w:cs="B Nazanin" w:hint="cs"/>
+          <w:sz w:val="32"/>
+          <w:szCs w:val="32"/>
+          <w:rtl/>
+          <w:lang w:bidi="fa-IR"/>
+        </w:rPr>
+        <w:t>ی</w:t>
+      </w:r>
+      <w:r>
+        <w:rPr>
+          <w:rFonts w:cs="B Nazanin" w:hint="eastAsia"/>
+          <w:sz w:val="32"/>
+          <w:szCs w:val="32"/>
+          <w:rtl/>
+          <w:lang w:bidi="fa-IR"/>
+        </w:rPr>
+        <w:t>ب</w:t>
+      </w:r>
+      <w:r>
+        <w:rPr>
+          <w:rFonts w:cs="B Nazanin"/>
+          <w:sz w:val="32"/>
+          <w:szCs w:val="32"/>
+          <w:rtl/>
+          <w:lang w:bidi="fa-IR"/>
+        </w:rPr>
+        <w:t xml:space="preserve"> گس</w:t>
+      </w:r>
+      <w:r>
+        <w:rPr>
+          <w:rFonts w:cs="B Nazanin" w:hint="cs"/>
+          <w:sz w:val="32"/>
+          <w:szCs w:val="32"/>
+          <w:rtl/>
+          <w:lang w:bidi="fa-IR"/>
+        </w:rPr>
+        <w:t>ی</w:t>
+      </w:r>
+      <w:r>
+        <w:rPr>
+          <w:rFonts w:cs="B Nazanin" w:hint="eastAsia"/>
+          <w:sz w:val="32"/>
+          <w:szCs w:val="32"/>
+          <w:rtl/>
+          <w:lang w:bidi="fa-IR"/>
+        </w:rPr>
+        <w:t>ل</w:t>
+      </w:r>
+      <w:r>
+        <w:rPr>
+          <w:rFonts w:cs="B Nazanin"/>
+          <w:sz w:val="32"/>
+          <w:szCs w:val="32"/>
+          <w:rtl/>
+          <w:lang w:bidi="fa-IR"/>
+        </w:rPr>
+        <w:t xml:space="preserve"> از ۰.۱ تا ۱ را شن</w:t>
+      </w:r>
+      <w:r>
+        <w:rPr>
+          <w:rFonts w:cs="B Nazanin" w:hint="eastAsia"/>
+          <w:sz w:val="32"/>
+          <w:szCs w:val="32"/>
+          <w:rtl/>
+          <w:lang w:bidi="fa-IR"/>
+        </w:rPr>
+        <w:t>اسا</w:t>
+      </w:r>
+      <w:r>
+        <w:rPr>
+          <w:rFonts w:cs="B Nazanin" w:hint="cs"/>
+          <w:sz w:val="32"/>
+          <w:szCs w:val="32"/>
+          <w:rtl/>
+          <w:lang w:bidi="fa-IR"/>
+        </w:rPr>
+        <w:t>یی</w:t>
+      </w:r>
+      <w:r>
+        <w:rPr>
+          <w:rFonts w:cs="B Nazanin"/>
+          <w:sz w:val="32"/>
+          <w:szCs w:val="32"/>
+          <w:rtl/>
+          <w:lang w:bidi="fa-IR"/>
+        </w:rPr>
+        <w:t xml:space="preserve"> کند. </w:t>
+      </w:r>
+      <w:r>
+        <w:rPr>
+          <w:rFonts w:cs="B Nazanin"/>
+          <w:sz w:val="32"/>
+          <w:szCs w:val="32"/>
+          <w:lang w:bidi="fa-IR"/>
+        </w:rPr>
+        <w:t>MLX</w:t>
+      </w:r>
+      <w:proofErr w:type="gramStart"/>
+      <w:r>
+        <w:rPr>
+          <w:rFonts w:cs="B Nazanin"/>
+          <w:sz w:val="32"/>
+          <w:szCs w:val="32"/>
+          <w:lang w:bidi="fa-IR"/>
+        </w:rPr>
+        <w:t xml:space="preserve">90614 </w:t>
+      </w:r>
+      <w:r>
+        <w:rPr>
+          <w:rFonts w:cs="B Nazanin" w:hint="cs"/>
+          <w:sz w:val="32"/>
+          <w:szCs w:val="32"/>
+          <w:rtl/>
+          <w:lang w:bidi="fa-IR"/>
+        </w:rPr>
+        <w:t xml:space="preserve"> </w:t>
+      </w:r>
+      <w:r>
+        <w:rPr>
+          <w:rFonts w:cs="B Nazanin"/>
+          <w:sz w:val="32"/>
+          <w:szCs w:val="32"/>
+          <w:rtl/>
+          <w:lang w:bidi="fa-IR"/>
+        </w:rPr>
+        <w:t>م</w:t>
+      </w:r>
+      <w:r>
+        <w:rPr>
+          <w:rFonts w:cs="B Nazanin" w:hint="cs"/>
+          <w:sz w:val="32"/>
+          <w:szCs w:val="32"/>
+          <w:rtl/>
+          <w:lang w:bidi="fa-IR"/>
+        </w:rPr>
+        <w:t>ی‌</w:t>
+      </w:r>
+      <w:r>
+        <w:rPr>
+          <w:rFonts w:cs="B Nazanin" w:hint="eastAsia"/>
+          <w:sz w:val="32"/>
+          <w:szCs w:val="32"/>
+          <w:rtl/>
+          <w:lang w:bidi="fa-IR"/>
+        </w:rPr>
+        <w:t>تواند</w:t>
+      </w:r>
+      <w:proofErr w:type="gramEnd"/>
+      <w:r>
+        <w:rPr>
+          <w:rFonts w:cs="B Nazanin"/>
+          <w:sz w:val="32"/>
+          <w:szCs w:val="32"/>
+          <w:rtl/>
+          <w:lang w:bidi="fa-IR"/>
+        </w:rPr>
+        <w:t xml:space="preserve"> از دو منبع ولتاژ جا</w:t>
+      </w:r>
+      <w:r>
+        <w:rPr>
+          <w:rFonts w:cs="B Nazanin" w:hint="cs"/>
+          <w:sz w:val="32"/>
+          <w:szCs w:val="32"/>
+          <w:rtl/>
+          <w:lang w:bidi="fa-IR"/>
+        </w:rPr>
+        <w:t>ی</w:t>
+      </w:r>
+      <w:r>
+        <w:rPr>
+          <w:rFonts w:cs="B Nazanin" w:hint="eastAsia"/>
+          <w:sz w:val="32"/>
+          <w:szCs w:val="32"/>
+          <w:rtl/>
+          <w:lang w:bidi="fa-IR"/>
+        </w:rPr>
+        <w:t>گز</w:t>
+      </w:r>
+      <w:r>
+        <w:rPr>
+          <w:rFonts w:cs="B Nazanin" w:hint="cs"/>
+          <w:sz w:val="32"/>
+          <w:szCs w:val="32"/>
+          <w:rtl/>
+          <w:lang w:bidi="fa-IR"/>
+        </w:rPr>
+        <w:t>ی</w:t>
+      </w:r>
+      <w:r>
+        <w:rPr>
+          <w:rFonts w:cs="B Nazanin" w:hint="eastAsia"/>
+          <w:sz w:val="32"/>
+          <w:szCs w:val="32"/>
+          <w:rtl/>
+          <w:lang w:bidi="fa-IR"/>
+        </w:rPr>
+        <w:t>ن</w:t>
+      </w:r>
+      <w:r>
+        <w:rPr>
+          <w:rFonts w:cs="B Nazanin"/>
+          <w:sz w:val="32"/>
+          <w:szCs w:val="32"/>
+          <w:rtl/>
+          <w:lang w:bidi="fa-IR"/>
+        </w:rPr>
+        <w:t xml:space="preserve"> استفاده کند، </w:t>
+      </w:r>
+      <w:r>
+        <w:rPr>
+          <w:rFonts w:cs="B Nazanin" w:hint="cs"/>
+          <w:sz w:val="32"/>
+          <w:szCs w:val="32"/>
+          <w:rtl/>
+          <w:lang w:bidi="fa-IR"/>
+        </w:rPr>
+        <w:t>ی</w:t>
+      </w:r>
+      <w:r>
+        <w:rPr>
+          <w:rFonts w:cs="B Nazanin" w:hint="eastAsia"/>
+          <w:sz w:val="32"/>
+          <w:szCs w:val="32"/>
+          <w:rtl/>
+          <w:lang w:bidi="fa-IR"/>
+        </w:rPr>
+        <w:t>عن</w:t>
+      </w:r>
+      <w:r>
+        <w:rPr>
+          <w:rFonts w:cs="B Nazanin" w:hint="cs"/>
+          <w:sz w:val="32"/>
+          <w:szCs w:val="32"/>
+          <w:rtl/>
+          <w:lang w:bidi="fa-IR"/>
+        </w:rPr>
+        <w:t>ی</w:t>
+      </w:r>
+      <w:r>
+        <w:rPr>
+          <w:rFonts w:cs="B Nazanin"/>
+          <w:sz w:val="32"/>
+          <w:szCs w:val="32"/>
+          <w:rtl/>
+          <w:lang w:bidi="fa-IR"/>
+        </w:rPr>
+        <w:t xml:space="preserve"> باتر</w:t>
+      </w:r>
+      <w:r>
+        <w:rPr>
+          <w:rFonts w:cs="B Nazanin" w:hint="cs"/>
+          <w:sz w:val="32"/>
+          <w:szCs w:val="32"/>
+          <w:rtl/>
+          <w:lang w:bidi="fa-IR"/>
+        </w:rPr>
+        <w:t>ی‌</w:t>
+      </w:r>
+      <w:r>
+        <w:rPr>
+          <w:rFonts w:cs="B Nazanin" w:hint="eastAsia"/>
+          <w:sz w:val="32"/>
+          <w:szCs w:val="32"/>
+          <w:rtl/>
+          <w:lang w:bidi="fa-IR"/>
+        </w:rPr>
+        <w:t>ها</w:t>
+      </w:r>
+      <w:r>
+        <w:rPr>
+          <w:rFonts w:cs="B Nazanin" w:hint="cs"/>
+          <w:sz w:val="32"/>
+          <w:szCs w:val="32"/>
+          <w:rtl/>
+          <w:lang w:bidi="fa-IR"/>
+        </w:rPr>
+        <w:t>ی</w:t>
+      </w:r>
+      <w:r>
+        <w:rPr>
+          <w:rFonts w:cs="B Nazanin"/>
+          <w:sz w:val="32"/>
+          <w:szCs w:val="32"/>
+          <w:rtl/>
+          <w:lang w:bidi="fa-IR"/>
+        </w:rPr>
+        <w:t xml:space="preserve"> ۵ ولت </w:t>
+      </w:r>
+      <w:r>
+        <w:rPr>
+          <w:rFonts w:cs="B Nazanin" w:hint="cs"/>
+          <w:sz w:val="32"/>
+          <w:szCs w:val="32"/>
+          <w:rtl/>
+          <w:lang w:bidi="fa-IR"/>
+        </w:rPr>
+        <w:t>ی</w:t>
+      </w:r>
+      <w:r>
+        <w:rPr>
+          <w:rFonts w:cs="B Nazanin" w:hint="eastAsia"/>
+          <w:sz w:val="32"/>
+          <w:szCs w:val="32"/>
+          <w:rtl/>
+          <w:lang w:bidi="fa-IR"/>
+        </w:rPr>
+        <w:t>ا</w:t>
+      </w:r>
+      <w:r>
+        <w:rPr>
+          <w:rFonts w:cs="B Nazanin"/>
+          <w:sz w:val="32"/>
+          <w:szCs w:val="32"/>
+          <w:rtl/>
+          <w:lang w:bidi="fa-IR"/>
+        </w:rPr>
+        <w:t xml:space="preserve"> ۳ ولت. موقع</w:t>
+      </w:r>
+      <w:r>
+        <w:rPr>
+          <w:rFonts w:cs="B Nazanin" w:hint="cs"/>
+          <w:sz w:val="32"/>
+          <w:szCs w:val="32"/>
+          <w:rtl/>
+          <w:lang w:bidi="fa-IR"/>
+        </w:rPr>
+        <w:t>ی</w:t>
+      </w:r>
+      <w:r>
+        <w:rPr>
+          <w:rFonts w:cs="B Nazanin" w:hint="eastAsia"/>
+          <w:sz w:val="32"/>
+          <w:szCs w:val="32"/>
+          <w:rtl/>
+          <w:lang w:bidi="fa-IR"/>
+        </w:rPr>
+        <w:t>ت</w:t>
+      </w:r>
+      <w:r>
+        <w:rPr>
+          <w:rFonts w:cs="B Nazanin"/>
+          <w:sz w:val="32"/>
+          <w:szCs w:val="32"/>
+          <w:rtl/>
+          <w:lang w:bidi="fa-IR"/>
+        </w:rPr>
+        <w:t xml:space="preserve"> پ</w:t>
+      </w:r>
+      <w:r>
+        <w:rPr>
+          <w:rFonts w:cs="B Nazanin" w:hint="cs"/>
+          <w:sz w:val="32"/>
+          <w:szCs w:val="32"/>
+          <w:rtl/>
+          <w:lang w:bidi="fa-IR"/>
+        </w:rPr>
+        <w:t>ی</w:t>
+      </w:r>
+      <w:r>
+        <w:rPr>
+          <w:rFonts w:cs="B Nazanin" w:hint="eastAsia"/>
+          <w:sz w:val="32"/>
+          <w:szCs w:val="32"/>
+          <w:rtl/>
+          <w:lang w:bidi="fa-IR"/>
+        </w:rPr>
+        <w:t>ن‌ها</w:t>
+      </w:r>
+      <w:r>
+        <w:rPr>
+          <w:rFonts w:cs="B Nazanin"/>
+          <w:sz w:val="32"/>
+          <w:szCs w:val="32"/>
+          <w:rtl/>
+          <w:lang w:bidi="fa-IR"/>
+        </w:rPr>
+        <w:t xml:space="preserve"> را م</w:t>
+      </w:r>
+      <w:r>
+        <w:rPr>
+          <w:rFonts w:cs="B Nazanin" w:hint="cs"/>
+          <w:sz w:val="32"/>
+          <w:szCs w:val="32"/>
+          <w:rtl/>
+          <w:lang w:bidi="fa-IR"/>
+        </w:rPr>
+        <w:t>ی‌</w:t>
+      </w:r>
+      <w:r>
+        <w:rPr>
+          <w:rFonts w:cs="B Nazanin" w:hint="eastAsia"/>
+          <w:sz w:val="32"/>
+          <w:szCs w:val="32"/>
+          <w:rtl/>
+          <w:lang w:bidi="fa-IR"/>
+        </w:rPr>
+        <w:t>توان</w:t>
+      </w:r>
+      <w:r>
+        <w:rPr>
+          <w:rFonts w:cs="B Nazanin"/>
+          <w:sz w:val="32"/>
+          <w:szCs w:val="32"/>
+          <w:rtl/>
+          <w:lang w:bidi="fa-IR"/>
+        </w:rPr>
+        <w:t xml:space="preserve"> در شکل ۴ مشاهده کرد و توض</w:t>
+      </w:r>
+      <w:r>
+        <w:rPr>
+          <w:rFonts w:cs="B Nazanin" w:hint="cs"/>
+          <w:sz w:val="32"/>
+          <w:szCs w:val="32"/>
+          <w:rtl/>
+          <w:lang w:bidi="fa-IR"/>
+        </w:rPr>
+        <w:t>ی</w:t>
+      </w:r>
+      <w:r>
+        <w:rPr>
+          <w:rFonts w:cs="B Nazanin" w:hint="eastAsia"/>
+          <w:sz w:val="32"/>
+          <w:szCs w:val="32"/>
+          <w:rtl/>
+          <w:lang w:bidi="fa-IR"/>
+        </w:rPr>
+        <w:t>حات</w:t>
+      </w:r>
+      <w:r>
+        <w:rPr>
+          <w:rFonts w:cs="B Nazanin"/>
+          <w:sz w:val="32"/>
+          <w:szCs w:val="32"/>
+          <w:rtl/>
+          <w:lang w:bidi="fa-IR"/>
+        </w:rPr>
+        <w:t xml:space="preserve"> در جدول ۱ آمده است.</w:t>
+      </w:r>
+    </w:p>
+    <w:p>
+      <w:pPr>
+        <w:tabs>
+          <w:tab w:val="left" w:pos="2021"/>
+          <w:tab w:val="right" w:pos="11023"/>
+        </w:tabs>
+        <w:bidi/>
+        <w:ind w:left="313" w:right="270"/>
+        <w:rPr>
+          <w:rFonts w:cs="B Nazanin"/>
+          <w:sz w:val="32"/>
+          <w:szCs w:val="32"/>
+          <w:rtl/>
+          <w:lang w:bidi="fa-IR"/>
+        </w:rPr>
+      </w:pPr>
+    </w:p>
+    <w:p>
+      <w:pPr>
+        <w:tabs>
+          <w:tab w:val="left" w:pos="2021"/>
+          <w:tab w:val="right" w:pos="11023"/>
+        </w:tabs>
+        <w:bidi/>
+        <w:ind w:left="313" w:right="270"/>
+        <w:rPr>
+          <w:rFonts w:cs="B Nazanin"/>
+          <w:sz w:val="32"/>
+          <w:szCs w:val="32"/>
+          <w:rtl/>
+          <w:lang w:bidi="fa-IR"/>
+        </w:rPr>
+      </w:pPr>
+    </w:p>
+    <w:p>
+      <w:pPr>
+        <w:tabs>
+          <w:tab w:val="left" w:pos="2021"/>
+          <w:tab w:val="right" w:pos="11023"/>
+        </w:tabs>
+        <w:bidi/>
+        <w:ind w:left="313" w:right="270"/>
+        <w:rPr>
+          <w:rFonts w:cs="B Nazanin"/>
+          <w:sz w:val="32"/>
+          <w:szCs w:val="32"/>
+          <w:rtl/>
+          <w:lang w:bidi="fa-IR"/>
+        </w:rPr>
+      </w:pPr>
+      <w:r>
+        <w:rPr>
+          <w:noProof/>
+        </w:rPr>
+        <w:lastRenderedPageBreak/>
+        <w:drawing>
+          <wp:anchor distT="0" distB="0" distL="114300" distR="114300" simplePos="0" relativeHeight="251661312" behindDoc="0" locked="0" layoutInCell="1" allowOverlap="1" wp14:anchorId="698AEB8A" wp14:editId="117AF403">
+            <wp:simplePos x="0" y="0"/>
+            <wp:positionH relativeFrom="margin">
+              <wp:align>center</wp:align>
+            </wp:positionH>
+            <wp:positionV relativeFrom="paragraph">
+              <wp:posOffset>268502</wp:posOffset>
+            </wp:positionV>
+            <wp:extent cx="3162300" cy="2476500"/>
+            <wp:effectExtent l="0" t="0" r="0" b="0"/>
+            <wp:wrapThrough wrapText="bothSides">
+              <wp:wrapPolygon edited="0">
+                <wp:start x="0" y="0"/>
+                <wp:lineTo x="0" y="21434"/>
+                <wp:lineTo x="21470" y="21434"/>
+                <wp:lineTo x="21470" y="0"/>
+                <wp:lineTo x="0" y="0"/>
+              </wp:wrapPolygon>
+            </wp:wrapThrough>
+            <wp:docPr id="4" name="Picture 4"/>
+            <wp:cNvGraphicFramePr>
+              <a:graphicFrameLocks xmlns:a="http://schemas.openxmlformats.org/drawingml/2006/main" noChangeAspect="1"/>
+            </wp:cNvGraphicFramePr>
+            <a:graphic xmlns:a="http://schemas.openxmlformats.org/drawingml/2006/main">
+              <a:graphicData uri="http://schemas.openxmlformats.org/drawingml/2006/picture">
+                <pic:pic xmlns:pic="http://schemas.openxmlformats.org/drawingml/2006/picture">
+                  <pic:nvPicPr>
+                    <pic:cNvPr id="1" name=""/>
+                    <pic:cNvPicPr/>
+                  </pic:nvPicPr>
+                  <pic:blipFill>
+                    <a:blip r:embed="rId7">
+                      <a:extLst>
+                        <a:ext uri="{28A0092B-C50C-407E-A947-70E740481C1C}">
+                          <a14:useLocalDpi xmlns:a14="http://schemas.microsoft.com/office/drawing/2010/main" val="0"/>
+                        </a:ext>
+                      </a:extLst>
+                    </a:blip>
+                    <a:stretch>
+                      <a:fillRect/>
+                    </a:stretch>
+                  </pic:blipFill>
+                  <pic:spPr>
+                    <a:xfrm>
+                      <a:off x="0" y="0"/>
+                      <a:ext cx="3162300" cy="2476500"/>
+                    </a:xfrm>
+                    <a:prstGeom prst="rect">
+                      <a:avLst/>
+                    </a:prstGeom>
+                  </pic:spPr>
+                </pic:pic>
+              </a:graphicData>
+            </a:graphic>
+          </wp:anchor>
+        </w:drawing>
+      </w:r>
+    </w:p>
+    <w:p>
+      <w:pPr>
+        <w:tabs>
+          <w:tab w:val="left" w:pos="2021"/>
+          <w:tab w:val="right" w:pos="11023"/>
+        </w:tabs>
+        <w:bidi/>
+        <w:ind w:left="313" w:right="270"/>
+        <w:rPr>
+          <w:rFonts w:cs="B Nazanin"/>
+          <w:sz w:val="32"/>
+          <w:szCs w:val="32"/>
+          <w:rtl/>
+          <w:lang w:bidi="fa-IR"/>
+        </w:rPr>
+      </w:pPr>
+    </w:p>
+    <w:p>
+      <w:pPr>
+        <w:tabs>
+          <w:tab w:val="left" w:pos="2021"/>
+          <w:tab w:val="right" w:pos="11023"/>
+        </w:tabs>
+        <w:bidi/>
+        <w:ind w:left="313" w:right="270"/>
+        <w:rPr>
+          <w:rFonts w:cs="B Nazanin"/>
+          <w:sz w:val="32"/>
+          <w:szCs w:val="32"/>
+          <w:rtl/>
+          <w:lang w:bidi="fa-IR"/>
+        </w:rPr>
+      </w:pPr>
+    </w:p>
+    <w:p>
+      <w:pPr>
+        <w:tabs>
+          <w:tab w:val="left" w:pos="2021"/>
+          <w:tab w:val="right" w:pos="11023"/>
+        </w:tabs>
+        <w:bidi/>
+        <w:ind w:left="313" w:right="270"/>
+        <w:rPr>
+          <w:rFonts w:cs="B Nazanin"/>
+          <w:sz w:val="32"/>
+          <w:szCs w:val="32"/>
+          <w:rtl/>
+          <w:lang w:bidi="fa-IR"/>
+        </w:rPr>
+      </w:pPr>
+    </w:p>
+    <w:p>
+      <w:pPr>
+        <w:tabs>
+          <w:tab w:val="left" w:pos="2021"/>
+          <w:tab w:val="right" w:pos="11023"/>
+        </w:tabs>
+        <w:bidi/>
+        <w:ind w:left="313" w:right="270"/>
+        <w:rPr>
+          <w:rFonts w:cs="B Nazanin"/>
+          <w:sz w:val="32"/>
+          <w:szCs w:val="32"/>
+          <w:rtl/>
+          <w:lang w:bidi="fa-IR"/>
+        </w:rPr>
+      </w:pPr>
+    </w:p>
+    <w:p>
+      <w:pPr>
+        <w:tabs>
+          <w:tab w:val="left" w:pos="2021"/>
+          <w:tab w:val="right" w:pos="11023"/>
+        </w:tabs>
+        <w:bidi/>
+        <w:ind w:left="313" w:right="270"/>
+        <w:rPr>
+          <w:rFonts w:cs="B Nazanin"/>
+          <w:sz w:val="32"/>
+          <w:szCs w:val="32"/>
+          <w:rtl/>
+          <w:lang w:bidi="fa-IR"/>
+        </w:rPr>
+      </w:pPr>
+    </w:p>
+    <w:p>
+      <w:pPr>
+        <w:tabs>
+          <w:tab w:val="left" w:pos="2021"/>
+          <w:tab w:val="right" w:pos="11023"/>
+        </w:tabs>
+        <w:bidi/>
+        <w:ind w:left="313" w:right="270"/>
+        <w:rPr>
+          <w:rFonts w:cs="B Nazanin"/>
+          <w:sz w:val="32"/>
+          <w:szCs w:val="32"/>
+          <w:rtl/>
+          <w:lang w:bidi="fa-IR"/>
+        </w:rPr>
+      </w:pPr>
+    </w:p>
+    <w:p>
+      <w:pPr>
+        <w:tabs>
+          <w:tab w:val="left" w:pos="2021"/>
+        </w:tabs>
+        <w:bidi/>
+        <w:jc w:val="center"/>
+        <w:rPr>
+          <w:rFonts w:cs="B Nazanin"/>
+          <w:sz w:val="28"/>
+          <w:szCs w:val="28"/>
+          <w:rtl/>
+          <w:lang w:bidi="fa-IR"/>
+        </w:rPr>
+      </w:pPr>
+      <w:r>
+        <w:rPr>
+          <w:rFonts w:cs="B Nazanin"/>
+          <w:sz w:val="28"/>
+          <w:szCs w:val="28"/>
+          <w:rtl/>
+          <w:lang w:bidi="fa-IR"/>
+        </w:rPr>
+        <w:t>شکل 4. شرح پ</w:t>
+      </w:r>
+      <w:r>
+        <w:rPr>
+          <w:rFonts w:cs="B Nazanin" w:hint="cs"/>
+          <w:sz w:val="28"/>
+          <w:szCs w:val="28"/>
+          <w:rtl/>
+          <w:lang w:bidi="fa-IR"/>
+        </w:rPr>
+        <w:t>ی</w:t>
+      </w:r>
+      <w:r>
+        <w:rPr>
+          <w:rFonts w:cs="B Nazanin" w:hint="eastAsia"/>
+          <w:sz w:val="28"/>
+          <w:szCs w:val="28"/>
+          <w:rtl/>
+          <w:lang w:bidi="fa-IR"/>
+        </w:rPr>
+        <w:t>ن</w:t>
+      </w:r>
+      <w:r>
+        <w:rPr>
+          <w:rFonts w:cs="B Nazanin"/>
+          <w:sz w:val="28"/>
+          <w:szCs w:val="28"/>
+          <w:rtl/>
+          <w:lang w:bidi="fa-IR"/>
+        </w:rPr>
+        <w:t xml:space="preserve"> سنسور </w:t>
+      </w:r>
+      <w:r>
+        <w:rPr>
+          <w:rFonts w:cs="B Nazanin"/>
+          <w:sz w:val="28"/>
+          <w:szCs w:val="28"/>
+          <w:lang w:bidi="fa-IR"/>
+        </w:rPr>
+        <w:t>MLX90614</w:t>
+      </w:r>
+    </w:p>
+    <w:p>
+      <w:pPr>
+        <w:tabs>
+          <w:tab w:val="left" w:pos="2021"/>
+        </w:tabs>
+        <w:bidi/>
+        <w:jc w:val="center"/>
+        <w:rPr>
+          <w:rFonts w:cs="B Nazanin"/>
+          <w:sz w:val="28"/>
+          <w:szCs w:val="28"/>
+          <w:rtl/>
+          <w:lang w:bidi="fa-IR"/>
+        </w:rPr>
+      </w:pPr>
+    </w:p>
+    <w:tbl>
+      <w:tblPr>
+        <w:tblStyle w:val="PlainTable3"/>
+        <w:tblpPr w:leftFromText="180" w:rightFromText="180" w:vertAnchor="text" w:horzAnchor="margin" w:tblpXSpec="center" w:tblpY="670"/>
+        <w:bidiVisual/>
+        <w:tblW w:w="0" w:type="auto"/>
+        <w:tblLook w:val="04A0" w:firstRow="1" w:lastRow="0" w:firstColumn="1" w:lastColumn="0" w:noHBand="0" w:noVBand="1"/>
+      </w:tblPr>
+      <w:tblGrid>
+        <w:gridCol w:w="5068"/>
+        <w:gridCol w:w="5068"/>
+      </w:tblGrid>
+      <w:tr>
+        <w:trPr>
+          <w:cnfStyle w:val="100000000000" w:firstRow="1" w:lastRow="0" w:firstColumn="0" w:lastColumn="0" w:oddVBand="0" w:evenVBand="0" w:oddHBand="0" w:evenHBand="0" w:firstRowFirstColumn="0" w:firstRowLastColumn="0" w:lastRowFirstColumn="0" w:lastRowLastColumn="0"/>
+          <w:trHeight w:val="566"/>
+        </w:trPr>
+        <w:tc>
+          <w:tcPr>
+            <w:cnfStyle w:val="001000000100" w:firstRow="0" w:lastRow="0" w:firstColumn="1" w:lastColumn="0" w:oddVBand="0" w:evenVBand="0" w:oddHBand="0" w:evenHBand="0" w:firstRowFirstColumn="1" w:firstRowLastColumn="0" w:lastRowFirstColumn="0" w:lastRowLastColumn="0"/>
+            <w:tcW w:w="5068" w:type="dxa"/>
+          </w:tcPr>
+          <w:p>
+            <w:pPr>
+              <w:tabs>
+                <w:tab w:val="left" w:pos="2021"/>
+                <w:tab w:val="right" w:pos="11023"/>
+              </w:tabs>
+              <w:bidi/>
+              <w:ind w:right="270"/>
+              <w:rPr>
+                <w:rFonts w:cs="B Nazanin" w:hint="cs"/>
+                <w:sz w:val="32"/>
+                <w:szCs w:val="32"/>
+                <w:rtl/>
+                <w:lang w:bidi="fa-IR"/>
+              </w:rPr>
+            </w:pPr>
+          </w:p>
+        </w:tc>
+        <w:tc>
+          <w:tcPr>
+            <w:tcW w:w="5068" w:type="dxa"/>
+          </w:tcPr>
+          <w:p>
+            <w:pPr>
+              <w:tabs>
+                <w:tab w:val="left" w:pos="2021"/>
+                <w:tab w:val="right" w:pos="11023"/>
+              </w:tabs>
+              <w:bidi/>
+              <w:ind w:right="270"/>
+              <w:cnfStyle w:val="100000000000" w:firstRow="1" w:lastRow="0" w:firstColumn="0" w:lastColumn="0" w:oddVBand="0" w:evenVBand="0" w:oddHBand="0" w:evenHBand="0" w:firstRowFirstColumn="0" w:firstRowLastColumn="0" w:lastRowFirstColumn="0" w:lastRowLastColumn="0"/>
+              <w:rPr>
+                <w:rFonts w:cs="B Nazanin" w:hint="cs"/>
+                <w:sz w:val="32"/>
+                <w:szCs w:val="32"/>
+                <w:rtl/>
+                <w:lang w:bidi="fa-IR"/>
+              </w:rPr>
+            </w:pPr>
+          </w:p>
+        </w:tc>
+      </w:tr>
+      <w:tr>
+        <w:trPr>
+          <w:cnfStyle w:val="000000100000" w:firstRow="0" w:lastRow="0" w:firstColumn="0" w:lastColumn="0" w:oddVBand="0" w:evenVBand="0" w:oddHBand="1" w:evenHBand="0" w:firstRowFirstColumn="0" w:firstRowLastColumn="0" w:lastRowFirstColumn="0" w:lastRowLastColumn="0"/>
+          <w:trHeight w:val="566"/>
+        </w:trPr>
+        <w:tc>
+          <w:tcPr>
+            <w:cnfStyle w:val="001000000000" w:firstRow="0" w:lastRow="0" w:firstColumn="1" w:lastColumn="0" w:oddVBand="0" w:evenVBand="0" w:oddHBand="0" w:evenHBand="0" w:firstRowFirstColumn="0" w:firstRowLastColumn="0" w:lastRowFirstColumn="0" w:lastRowLastColumn="0"/>
+            <w:tcW w:w="5068" w:type="dxa"/>
+          </w:tcPr>
+          <w:p>
+            <w:pPr>
+              <w:tabs>
+                <w:tab w:val="left" w:pos="2021"/>
+                <w:tab w:val="right" w:pos="11023"/>
+              </w:tabs>
+              <w:bidi/>
+              <w:ind w:right="270"/>
+              <w:rPr>
+                <w:rFonts w:cs="B Nazanin" w:hint="cs"/>
+                <w:sz w:val="32"/>
+                <w:szCs w:val="32"/>
+                <w:rtl/>
+                <w:lang w:bidi="fa-IR"/>
+              </w:rPr>
+            </w:pPr>
+            <w:r>
+              <w:rPr>
+                <w:rFonts w:cs="B Nazanin" w:hint="cs"/>
+                <w:sz w:val="32"/>
+                <w:szCs w:val="32"/>
+                <w:rtl/>
+                <w:lang w:bidi="fa-IR"/>
+              </w:rPr>
+              <w:t xml:space="preserve">نام پایه </w:t>
+            </w:r>
+          </w:p>
+        </w:tc>
+        <w:tc>
+          <w:tcPr>
+            <w:tcW w:w="5068" w:type="dxa"/>
+          </w:tcPr>
+          <w:p>
+            <w:pPr>
+              <w:tabs>
+                <w:tab w:val="left" w:pos="2021"/>
+                <w:tab w:val="right" w:pos="11023"/>
+              </w:tabs>
+              <w:bidi/>
+              <w:ind w:right="270"/>
+              <w:cnfStyle w:val="000000100000" w:firstRow="0" w:lastRow="0" w:firstColumn="0" w:lastColumn="0" w:oddVBand="0" w:evenVBand="0" w:oddHBand="1" w:evenHBand="0" w:firstRowFirstColumn="0" w:firstRowLastColumn="0" w:lastRowFirstColumn="0" w:lastRowLastColumn="0"/>
+              <w:rPr>
+                <w:rFonts w:cs="B Nazanin" w:hint="cs"/>
+                <w:sz w:val="32"/>
+                <w:szCs w:val="32"/>
+                <w:rtl/>
+                <w:lang w:bidi="fa-IR"/>
+              </w:rPr>
+            </w:pPr>
+            <w:r>
+              <w:rPr>
+                <w:rFonts w:cs="B Nazanin" w:hint="cs"/>
+                <w:sz w:val="32"/>
+                <w:szCs w:val="32"/>
+                <w:rtl/>
+                <w:lang w:bidi="fa-IR"/>
+              </w:rPr>
+              <w:t xml:space="preserve">عملکرد </w:t>
+            </w:r>
+          </w:p>
+        </w:tc>
+      </w:tr>
+      <w:tr>
+        <w:trPr>
+          <w:trHeight w:val="566"/>
+        </w:trPr>
+        <w:tc>
+          <w:tcPr>
+            <w:cnfStyle w:val="001000000000" w:firstRow="0" w:lastRow="0" w:firstColumn="1" w:lastColumn="0" w:oddVBand="0" w:evenVBand="0" w:oddHBand="0" w:evenHBand="0" w:firstRowFirstColumn="0" w:firstRowLastColumn="0" w:lastRowFirstColumn="0" w:lastRowLastColumn="0"/>
+            <w:tcW w:w="5068" w:type="dxa"/>
+          </w:tcPr>
+          <w:p>
+            <w:pPr>
+              <w:tabs>
+                <w:tab w:val="left" w:pos="2021"/>
+                <w:tab w:val="right" w:pos="11023"/>
+              </w:tabs>
+              <w:bidi/>
+              <w:ind w:right="270"/>
+              <w:rPr>
+                <w:rFonts w:cs="B Nazanin" w:hint="cs"/>
+                <w:sz w:val="32"/>
+                <w:szCs w:val="32"/>
+                <w:rtl/>
+                <w:lang w:bidi="fa-IR"/>
+              </w:rPr>
+            </w:pPr>
+            <w:r>
+              <w:rPr>
+                <w:rFonts w:cs="B Nazanin"/>
+                <w:sz w:val="32"/>
+                <w:szCs w:val="32"/>
+                <w:lang w:bidi="fa-IR"/>
+              </w:rPr>
+              <w:t>vss</w:t>
+            </w:r>
+            <w:r>
+              <w:rPr>
+                <w:rFonts w:cs="B Nazanin" w:hint="cs"/>
+                <w:sz w:val="32"/>
+                <w:szCs w:val="32"/>
+                <w:rtl/>
+                <w:lang w:bidi="fa-IR"/>
+              </w:rPr>
+              <w:t xml:space="preserve"> </w:t>
+            </w:r>
+          </w:p>
+        </w:tc>
+        <w:tc>
+          <w:tcPr>
+            <w:tcW w:w="5068" w:type="dxa"/>
+          </w:tcPr>
+          <w:p>
+            <w:pPr>
+              <w:tabs>
+                <w:tab w:val="left" w:pos="2021"/>
+                <w:tab w:val="right" w:pos="11023"/>
+              </w:tabs>
+              <w:bidi/>
+              <w:ind w:right="270"/>
+              <w:cnfStyle w:val="000000000000" w:firstRow="0" w:lastRow="0" w:firstColumn="0" w:lastColumn="0" w:oddVBand="0" w:evenVBand="0" w:oddHBand="0" w:evenHBand="0" w:firstRowFirstColumn="0" w:firstRowLastColumn="0" w:lastRowFirstColumn="0" w:lastRowLastColumn="0"/>
+              <w:rPr>
+                <w:rFonts w:cs="B Nazanin" w:hint="cs"/>
+                <w:sz w:val="32"/>
+                <w:szCs w:val="32"/>
+                <w:rtl/>
+                <w:lang w:bidi="fa-IR"/>
+              </w:rPr>
+            </w:pPr>
+            <w:r>
+              <w:rPr>
+                <w:rFonts w:cs="B Nazanin" w:hint="cs"/>
+                <w:sz w:val="32"/>
+                <w:szCs w:val="32"/>
+                <w:rtl/>
+                <w:lang w:bidi="fa-IR"/>
+              </w:rPr>
+              <w:t xml:space="preserve">زمین </w:t>
+            </w:r>
+          </w:p>
+        </w:tc>
+      </w:tr>
+      <w:tr>
+        <w:trPr>
+          <w:cnfStyle w:val="000000100000" w:firstRow="0" w:lastRow="0" w:firstColumn="0" w:lastColumn="0" w:oddVBand="0" w:evenVBand="0" w:oddHBand="1" w:evenHBand="0" w:firstRowFirstColumn="0" w:firstRowLastColumn="0" w:lastRowFirstColumn="0" w:lastRowLastColumn="0"/>
+          <w:trHeight w:val="566"/>
+        </w:trPr>
+        <w:tc>
+          <w:tcPr>
+            <w:cnfStyle w:val="001000000000" w:firstRow="0" w:lastRow="0" w:firstColumn="1" w:lastColumn="0" w:oddVBand="0" w:evenVBand="0" w:oddHBand="0" w:evenHBand="0" w:firstRowFirstColumn="0" w:firstRowLastColumn="0" w:lastRowFirstColumn="0" w:lastRowLastColumn="0"/>
+            <w:tcW w:w="5068" w:type="dxa"/>
+          </w:tcPr>
+          <w:p>
+            <w:pPr>
+              <w:tabs>
+                <w:tab w:val="left" w:pos="2021"/>
+                <w:tab w:val="right" w:pos="11023"/>
+              </w:tabs>
+              <w:bidi/>
+              <w:ind w:right="270"/>
+              <w:rPr>
+                <w:rFonts w:cs="B Nazanin" w:hint="cs"/>
+                <w:sz w:val="32"/>
+                <w:szCs w:val="32"/>
+                <w:rtl/>
+                <w:lang w:bidi="fa-IR"/>
+              </w:rPr>
+            </w:pPr>
+            <w:r>
+              <w:rPr>
+                <w:rFonts w:cs="B Nazanin"/>
+                <w:sz w:val="32"/>
+                <w:szCs w:val="32"/>
+                <w:lang w:bidi="fa-IR"/>
+              </w:rPr>
+              <w:t>scl/Vz</w:t>
+            </w:r>
+          </w:p>
+        </w:tc>
+        <w:tc>
+          <w:tcPr>
+            <w:tcW w:w="5068" w:type="dxa"/>
+          </w:tcPr>
+          <w:p>
+            <w:pPr>
+              <w:tabs>
+                <w:tab w:val="left" w:pos="2021"/>
+                <w:tab w:val="right" w:pos="11023"/>
+              </w:tabs>
+              <w:bidi/>
+              <w:ind w:right="270"/>
+              <w:cnfStyle w:val="000000100000" w:firstRow="0" w:lastRow="0" w:firstColumn="0" w:lastColumn="0" w:oddVBand="0" w:evenVBand="0" w:oddHBand="1" w:evenHBand="0" w:firstRowFirstColumn="0" w:firstRowLastColumn="0" w:lastRowFirstColumn="0" w:lastRowLastColumn="0"/>
+              <w:rPr>
+                <w:rFonts w:cs="B Nazanin" w:hint="cs"/>
+                <w:sz w:val="32"/>
+                <w:szCs w:val="32"/>
+                <w:rtl/>
+                <w:lang w:bidi="fa-IR"/>
+              </w:rPr>
+            </w:pPr>
+            <w:r>
+              <w:rPr>
+                <w:rFonts w:cs="B Nazanin"/>
+                <w:sz w:val="32"/>
+                <w:szCs w:val="32"/>
+                <w:rtl/>
+                <w:lang w:bidi="fa-IR"/>
+              </w:rPr>
+              <w:t>ورود</w:t>
+            </w:r>
+            <w:r>
+              <w:rPr>
+                <w:rFonts w:cs="B Nazanin" w:hint="cs"/>
+                <w:sz w:val="32"/>
+                <w:szCs w:val="32"/>
+                <w:rtl/>
+                <w:lang w:bidi="fa-IR"/>
+              </w:rPr>
+              <w:t>ی</w:t>
+            </w:r>
+            <w:r>
+              <w:rPr>
+                <w:rFonts w:cs="B Nazanin"/>
+                <w:sz w:val="32"/>
+                <w:szCs w:val="32"/>
+                <w:rtl/>
+                <w:lang w:bidi="fa-IR"/>
+              </w:rPr>
+              <w:t xml:space="preserve"> ساعت سر</w:t>
+            </w:r>
+            <w:r>
+              <w:rPr>
+                <w:rFonts w:cs="B Nazanin" w:hint="cs"/>
+                <w:sz w:val="32"/>
+                <w:szCs w:val="32"/>
+                <w:rtl/>
+                <w:lang w:bidi="fa-IR"/>
+              </w:rPr>
+              <w:t>ی</w:t>
+            </w:r>
+            <w:r>
+              <w:rPr>
+                <w:rFonts w:cs="B Nazanin" w:hint="eastAsia"/>
+                <w:sz w:val="32"/>
+                <w:szCs w:val="32"/>
+                <w:rtl/>
+                <w:lang w:bidi="fa-IR"/>
+              </w:rPr>
+              <w:t>ال</w:t>
+            </w:r>
+            <w:r>
+              <w:rPr>
+                <w:rFonts w:cs="B Nazanin"/>
+                <w:sz w:val="32"/>
+                <w:szCs w:val="32"/>
+                <w:rtl/>
+                <w:lang w:bidi="fa-IR"/>
+              </w:rPr>
+              <w:t xml:space="preserve"> برا</w:t>
+            </w:r>
+            <w:r>
+              <w:rPr>
+                <w:rFonts w:cs="B Nazanin" w:hint="cs"/>
+                <w:sz w:val="32"/>
+                <w:szCs w:val="32"/>
+                <w:rtl/>
+                <w:lang w:bidi="fa-IR"/>
+              </w:rPr>
+              <w:t>ی</w:t>
+            </w:r>
+            <w:r>
+              <w:rPr>
+                <w:rFonts w:cs="B Nazanin"/>
+                <w:sz w:val="32"/>
+                <w:szCs w:val="32"/>
+                <w:rtl/>
+                <w:lang w:bidi="fa-IR"/>
+              </w:rPr>
+              <w:t xml:space="preserve"> پروتکل ارتباط</w:t>
+            </w:r>
+            <w:r>
+              <w:rPr>
+                <w:rFonts w:cs="B Nazanin" w:hint="cs"/>
+                <w:sz w:val="32"/>
+                <w:szCs w:val="32"/>
+                <w:rtl/>
+                <w:lang w:bidi="fa-IR"/>
+              </w:rPr>
+              <w:t>ی</w:t>
+            </w:r>
+            <w:r>
+              <w:rPr>
+                <w:rFonts w:cs="B Nazanin"/>
+                <w:sz w:val="32"/>
+                <w:szCs w:val="32"/>
+                <w:rtl/>
+                <w:lang w:bidi="fa-IR"/>
+              </w:rPr>
+              <w:t xml:space="preserve"> ۲س</w:t>
+            </w:r>
+            <w:r>
+              <w:rPr>
+                <w:rFonts w:cs="B Nazanin" w:hint="cs"/>
+                <w:sz w:val="32"/>
+                <w:szCs w:val="32"/>
+                <w:rtl/>
+                <w:lang w:bidi="fa-IR"/>
+              </w:rPr>
+              <w:t>ی</w:t>
+            </w:r>
+            <w:r>
+              <w:rPr>
+                <w:rFonts w:cs="B Nazanin" w:hint="eastAsia"/>
+                <w:sz w:val="32"/>
+                <w:szCs w:val="32"/>
+                <w:rtl/>
+                <w:lang w:bidi="fa-IR"/>
+              </w:rPr>
+              <w:t>م</w:t>
+            </w:r>
+            <w:r>
+              <w:rPr>
+                <w:rFonts w:cs="B Nazanin" w:hint="cs"/>
+                <w:sz w:val="32"/>
+                <w:szCs w:val="32"/>
+                <w:rtl/>
+                <w:lang w:bidi="fa-IR"/>
+              </w:rPr>
+              <w:t>ی</w:t>
+            </w:r>
+            <w:r>
+              <w:rPr>
+                <w:rFonts w:cs="B Nazanin"/>
+                <w:sz w:val="32"/>
+                <w:szCs w:val="32"/>
+                <w:rtl/>
+                <w:lang w:bidi="fa-IR"/>
+              </w:rPr>
+              <w:t xml:space="preserve"> </w:t>
+            </w:r>
+          </w:p>
+        </w:tc>
+      </w:tr>
+      <w:tr>
+        <w:trPr>
+          <w:trHeight w:val="546"/>
+        </w:trPr>
+        <w:tc>
+          <w:tcPr>
+            <w:cnfStyle w:val="001000000000" w:firstRow="0" w:lastRow="0" w:firstColumn="1" w:lastColumn="0" w:oddVBand="0" w:evenVBand="0" w:oddHBand="0" w:evenHBand="0" w:firstRowFirstColumn="0" w:firstRowLastColumn="0" w:lastRowFirstColumn="0" w:lastRowLastColumn="0"/>
+            <w:tcW w:w="5068" w:type="dxa"/>
+          </w:tcPr>
+          <w:p>
+            <w:pPr>
+              <w:tabs>
+                <w:tab w:val="left" w:pos="2021"/>
+                <w:tab w:val="right" w:pos="11023"/>
+              </w:tabs>
+              <w:bidi/>
+              <w:ind w:right="270"/>
+              <w:rPr>
+                <w:rFonts w:cs="B Nazanin"/>
+                <w:sz w:val="32"/>
+                <w:szCs w:val="32"/>
+                <w:lang w:bidi="fa-IR"/>
+              </w:rPr>
+            </w:pPr>
+            <w:r>
+              <w:rPr>
+                <w:rFonts w:cs="B Nazanin"/>
+                <w:sz w:val="32"/>
+                <w:szCs w:val="32"/>
+                <w:lang w:bidi="fa-IR"/>
+              </w:rPr>
+              <w:t>sda/pwm</w:t>
+            </w:r>
+          </w:p>
+        </w:tc>
+        <w:tc>
+          <w:tcPr>
+            <w:tcW w:w="5068" w:type="dxa"/>
+          </w:tcPr>
+          <w:p>
+            <w:pPr>
+              <w:tabs>
+                <w:tab w:val="left" w:pos="2021"/>
+                <w:tab w:val="right" w:pos="11023"/>
+              </w:tabs>
+              <w:bidi/>
+              <w:ind w:right="270"/>
+              <w:cnfStyle w:val="000000000000" w:firstRow="0" w:lastRow="0" w:firstColumn="0" w:lastColumn="0" w:oddVBand="0" w:evenVBand="0" w:oddHBand="0" w:evenHBand="0" w:firstRowFirstColumn="0" w:firstRowLastColumn="0" w:lastRowFirstColumn="0" w:lastRowLastColumn="0"/>
+              <w:rPr>
+                <w:rFonts w:cs="B Nazanin" w:hint="cs"/>
+                <w:sz w:val="32"/>
+                <w:szCs w:val="32"/>
+                <w:rtl/>
+                <w:lang w:bidi="fa-IR"/>
+              </w:rPr>
+            </w:pPr>
+            <w:r>
+              <w:rPr>
+                <w:rFonts w:cs="B Nazanin" w:hint="cs"/>
+                <w:sz w:val="32"/>
+                <w:szCs w:val="32"/>
+                <w:rtl/>
+                <w:lang w:bidi="fa-IR"/>
+              </w:rPr>
+              <w:t>پایه ورودی / خروجی دیجیتال</w:t>
+            </w:r>
+          </w:p>
+        </w:tc>
+      </w:tr>
+      <w:tr>
+        <w:trPr>
+          <w:cnfStyle w:val="000000100000" w:firstRow="0" w:lastRow="0" w:firstColumn="0" w:lastColumn="0" w:oddVBand="0" w:evenVBand="0" w:oddHBand="1" w:evenHBand="0" w:firstRowFirstColumn="0" w:firstRowLastColumn="0" w:lastRowFirstColumn="0" w:lastRowLastColumn="0"/>
+          <w:trHeight w:val="546"/>
+        </w:trPr>
+        <w:tc>
+          <w:tcPr>
+            <w:cnfStyle w:val="001000000000" w:firstRow="0" w:lastRow="0" w:firstColumn="1" w:lastColumn="0" w:oddVBand="0" w:evenVBand="0" w:oddHBand="0" w:evenHBand="0" w:firstRowFirstColumn="0" w:firstRowLastColumn="0" w:lastRowFirstColumn="0" w:lastRowLastColumn="0"/>
+            <w:tcW w:w="5068" w:type="dxa"/>
+          </w:tcPr>
+          <w:p>
+            <w:pPr>
+              <w:tabs>
+                <w:tab w:val="left" w:pos="2021"/>
+                <w:tab w:val="right" w:pos="11023"/>
+              </w:tabs>
+              <w:bidi/>
+              <w:ind w:right="270"/>
+              <w:rPr>
+                <w:rFonts w:cs="B Nazanin"/>
+                <w:sz w:val="32"/>
+                <w:szCs w:val="32"/>
+                <w:lang w:bidi="fa-IR"/>
+              </w:rPr>
+            </w:pPr>
+            <w:r>
+              <w:rPr>
+                <w:rFonts w:cs="B Nazanin"/>
+                <w:sz w:val="32"/>
+                <w:szCs w:val="32"/>
+                <w:lang w:bidi="fa-IR"/>
+              </w:rPr>
+              <w:t>vdd</w:t>
+            </w:r>
+          </w:p>
+        </w:tc>
+        <w:tc>
+          <w:tcPr>
+            <w:tcW w:w="5068" w:type="dxa"/>
+          </w:tcPr>
+          <w:p>
+            <w:pPr>
+              <w:tabs>
+                <w:tab w:val="left" w:pos="2021"/>
+                <w:tab w:val="right" w:pos="11023"/>
+              </w:tabs>
+              <w:bidi/>
+              <w:ind w:right="270"/>
+              <w:cnfStyle w:val="000000100000" w:firstRow="0" w:lastRow="0" w:firstColumn="0" w:lastColumn="0" w:oddVBand="0" w:evenVBand="0" w:oddHBand="1" w:evenHBand="0" w:firstRowFirstColumn="0" w:firstRowLastColumn="0" w:lastRowFirstColumn="0" w:lastRowLastColumn="0"/>
+              <w:rPr>
+                <w:rFonts w:cs="B Nazanin" w:hint="cs"/>
+                <w:sz w:val="32"/>
+                <w:szCs w:val="32"/>
+                <w:rtl/>
+                <w:lang w:bidi="fa-IR"/>
+              </w:rPr>
+            </w:pPr>
+            <w:r>
+              <w:rPr>
+                <w:rFonts w:cs="B Nazanin"/>
+                <w:sz w:val="32"/>
+                <w:szCs w:val="32"/>
+                <w:rtl/>
+                <w:lang w:bidi="fa-IR"/>
+              </w:rPr>
+              <w:t>منبع ولتاژ خارج</w:t>
+            </w:r>
+            <w:r>
+              <w:rPr>
+                <w:rFonts w:cs="B Nazanin" w:hint="cs"/>
+                <w:sz w:val="32"/>
+                <w:szCs w:val="32"/>
+                <w:rtl/>
+                <w:lang w:bidi="fa-IR"/>
+              </w:rPr>
+              <w:t>ی</w:t>
+            </w:r>
+          </w:p>
+        </w:tc>
+      </w:tr>
+    </w:tbl>
+    <w:p>
+      <w:pPr>
+        <w:tabs>
+          <w:tab w:val="left" w:pos="2021"/>
+        </w:tabs>
+        <w:bidi/>
+        <w:ind w:left="313"/>
+        <w:rPr>
+          <w:rFonts w:cs="B Nazanin"/>
+          <w:sz w:val="32"/>
+          <w:szCs w:val="32"/>
+          <w:rtl/>
+          <w:lang w:bidi="fa-IR"/>
+        </w:rPr>
+      </w:pPr>
+      <w:r>
+        <w:rPr>
+          <w:rFonts w:cs="B Nazanin"/>
+          <w:sz w:val="32"/>
+          <w:szCs w:val="32"/>
+          <w:rtl/>
+          <w:lang w:bidi="fa-IR"/>
+        </w:rPr>
+        <w:t>جدول 1. شرح نام و عملکرد پ</w:t>
+      </w:r>
+      <w:r>
+        <w:rPr>
+          <w:rFonts w:cs="B Nazanin" w:hint="cs"/>
+          <w:sz w:val="32"/>
+          <w:szCs w:val="32"/>
+          <w:rtl/>
+          <w:lang w:bidi="fa-IR"/>
+        </w:rPr>
+        <w:t>ی</w:t>
+      </w:r>
+      <w:r>
+        <w:rPr>
+          <w:rFonts w:cs="B Nazanin" w:hint="eastAsia"/>
+          <w:sz w:val="32"/>
+          <w:szCs w:val="32"/>
+          <w:rtl/>
+          <w:lang w:bidi="fa-IR"/>
+        </w:rPr>
+        <w:t>ن</w:t>
+      </w:r>
+      <w:r>
+        <w:rPr>
+          <w:rFonts w:cs="B Nazanin"/>
+          <w:sz w:val="32"/>
+          <w:szCs w:val="32"/>
+          <w:rtl/>
+          <w:lang w:bidi="fa-IR"/>
+        </w:rPr>
+        <w:t xml:space="preserve"> سنسور </w:t>
+      </w:r>
+      <w:r>
+        <w:rPr>
+          <w:rFonts w:cs="B Nazanin"/>
+          <w:sz w:val="32"/>
+          <w:szCs w:val="32"/>
+          <w:lang w:bidi="fa-IR"/>
+        </w:rPr>
+        <w:t>MLX90614</w:t>
+      </w:r>
+      <w:r>
+        <w:rPr>
+          <w:rFonts w:cs="B Nazanin" w:hint="cs"/>
+          <w:sz w:val="32"/>
+          <w:szCs w:val="32"/>
+          <w:rtl/>
+          <w:lang w:bidi="fa-IR"/>
+        </w:rPr>
+        <w:t xml:space="preserve"> :</w:t>
+      </w:r>
+    </w:p>
+    <w:p>
+      <w:pPr>
+        <w:tabs>
+          <w:tab w:val="left" w:pos="2021"/>
+        </w:tabs>
+        <w:bidi/>
+        <w:ind w:left="313"/>
+        <w:rPr>
+          <w:rFonts w:cs="B Nazanin"/>
+          <w:sz w:val="32"/>
+          <w:szCs w:val="32"/>
+          <w:lang w:bidi="fa-IR"/>
+        </w:rPr>
+      </w:pPr>
+    </w:p>
+    <w:p>
+      <w:pPr>
+        <w:tabs>
+          <w:tab w:val="left" w:pos="2021"/>
+        </w:tabs>
+        <w:bidi/>
+        <w:ind w:left="313"/>
+        <w:rPr>
+          <w:rFonts w:cs="B Nazanin"/>
+          <w:sz w:val="32"/>
+          <w:szCs w:val="32"/>
+          <w:lang w:bidi="fa-IR"/>
+        </w:rPr>
+      </w:pPr>
+    </w:p>
+    <w:p>
+      <w:pPr>
+        <w:tabs>
+          <w:tab w:val="left" w:pos="2021"/>
+        </w:tabs>
+        <w:bidi/>
+        <w:ind w:left="313"/>
+        <w:rPr>
+          <w:rFonts w:cs="B Nazanin"/>
+          <w:sz w:val="32"/>
+          <w:szCs w:val="32"/>
+          <w:lang w:bidi="fa-IR"/>
+        </w:rPr>
+      </w:pPr>
+      <w:r>
+        <w:rPr>
+          <w:rFonts w:cs="B Nazanin"/>
+          <w:sz w:val="32"/>
+          <w:szCs w:val="32"/>
+          <w:lang w:bidi="fa-IR"/>
+        </w:rPr>
+        <w:t>-----------------------------------------------------------------------------------------------------------</w:t>
+      </w:r>
+    </w:p>
+    <w:p>
+      <w:pPr>
+        <w:tabs>
+          <w:tab w:val="left" w:pos="2021"/>
+          <w:tab w:val="right" w:pos="11023"/>
+        </w:tabs>
+        <w:bidi/>
+        <w:ind w:left="313" w:right="270"/>
+        <w:rPr>
+          <w:rFonts w:cs="B Nazanin" w:hint="cs"/>
+          <w:sz w:val="28"/>
+          <w:szCs w:val="28"/>
+          <w:rtl/>
+          <w:lang w:bidi="fa-IR"/>
+        </w:rPr>
+      </w:pPr>
+      <w:r>
+        <w:rPr>
+          <w:rFonts w:cs="B Nazanin" w:hint="cs"/>
+          <w:sz w:val="28"/>
+          <w:szCs w:val="28"/>
+          <w:rtl/>
+          <w:lang w:bidi="fa-IR"/>
+        </w:rPr>
+        <w:t xml:space="preserve">نکته : </w:t>
+      </w:r>
+      <w:r>
+        <w:rPr>
+          <w:rFonts w:cs="B Nazanin"/>
+          <w:sz w:val="28"/>
+          <w:szCs w:val="28"/>
+          <w:rtl/>
+          <w:lang w:bidi="fa-IR"/>
+        </w:rPr>
+        <w:t>ضر</w:t>
+      </w:r>
+      <w:r>
+        <w:rPr>
+          <w:rFonts w:cs="B Nazanin" w:hint="cs"/>
+          <w:sz w:val="28"/>
+          <w:szCs w:val="28"/>
+          <w:rtl/>
+          <w:lang w:bidi="fa-IR"/>
+        </w:rPr>
+        <w:t>ی</w:t>
+      </w:r>
+      <w:r>
+        <w:rPr>
+          <w:rFonts w:cs="B Nazanin" w:hint="eastAsia"/>
+          <w:sz w:val="28"/>
+          <w:szCs w:val="28"/>
+          <w:rtl/>
+          <w:lang w:bidi="fa-IR"/>
+        </w:rPr>
+        <w:t>ب</w:t>
+      </w:r>
+      <w:r>
+        <w:rPr>
+          <w:rFonts w:cs="B Nazanin"/>
+          <w:sz w:val="28"/>
+          <w:szCs w:val="28"/>
+          <w:rtl/>
+          <w:lang w:bidi="fa-IR"/>
+        </w:rPr>
+        <w:t xml:space="preserve"> گس</w:t>
+      </w:r>
+      <w:r>
+        <w:rPr>
+          <w:rFonts w:cs="B Nazanin" w:hint="cs"/>
+          <w:sz w:val="28"/>
+          <w:szCs w:val="28"/>
+          <w:rtl/>
+          <w:lang w:bidi="fa-IR"/>
+        </w:rPr>
+        <w:t>ی</w:t>
+      </w:r>
+      <w:r>
+        <w:rPr>
+          <w:rFonts w:cs="B Nazanin" w:hint="eastAsia"/>
+          <w:sz w:val="28"/>
+          <w:szCs w:val="28"/>
+          <w:rtl/>
+          <w:lang w:bidi="fa-IR"/>
+        </w:rPr>
+        <w:t>ل</w:t>
+      </w:r>
+      <w:r>
+        <w:rPr>
+          <w:rFonts w:cs="B Nazanin"/>
+          <w:sz w:val="28"/>
+          <w:szCs w:val="28"/>
+          <w:rtl/>
+          <w:lang w:bidi="fa-IR"/>
+        </w:rPr>
+        <w:t xml:space="preserve"> </w:t>
+      </w:r>
+      <w:r>
+        <w:rPr>
+          <w:rFonts w:cs="B Nazanin"/>
+          <w:sz w:val="28"/>
+          <w:szCs w:val="28"/>
+          <w:lang w:bidi="fa-IR"/>
+        </w:rPr>
+        <w:t xml:space="preserve"> Emissivity </w:t>
+      </w:r>
+      <w:r>
+        <w:rPr>
+          <w:rFonts w:cs="B Nazanin"/>
+          <w:sz w:val="28"/>
+          <w:szCs w:val="28"/>
+          <w:rtl/>
+          <w:lang w:bidi="fa-IR"/>
+        </w:rPr>
+        <w:t>مع</w:t>
+      </w:r>
+      <w:r>
+        <w:rPr>
+          <w:rFonts w:cs="B Nazanin" w:hint="cs"/>
+          <w:sz w:val="28"/>
+          <w:szCs w:val="28"/>
+          <w:rtl/>
+          <w:lang w:bidi="fa-IR"/>
+        </w:rPr>
+        <w:t>ی</w:t>
+      </w:r>
+      <w:r>
+        <w:rPr>
+          <w:rFonts w:cs="B Nazanin" w:hint="eastAsia"/>
+          <w:sz w:val="28"/>
+          <w:szCs w:val="28"/>
+          <w:rtl/>
+          <w:lang w:bidi="fa-IR"/>
+        </w:rPr>
+        <w:t>ار</w:t>
+      </w:r>
+      <w:r>
+        <w:rPr>
+          <w:rFonts w:cs="B Nazanin" w:hint="cs"/>
+          <w:sz w:val="28"/>
+          <w:szCs w:val="28"/>
+          <w:rtl/>
+          <w:lang w:bidi="fa-IR"/>
+        </w:rPr>
+        <w:t>ی</w:t>
+      </w:r>
+      <w:r>
+        <w:rPr>
+          <w:rFonts w:cs="B Nazanin"/>
+          <w:sz w:val="28"/>
+          <w:szCs w:val="28"/>
+          <w:rtl/>
+          <w:lang w:bidi="fa-IR"/>
+        </w:rPr>
+        <w:t xml:space="preserve"> است که نشان م</w:t>
+      </w:r>
+      <w:r>
+        <w:rPr>
+          <w:rFonts w:cs="B Nazanin" w:hint="cs"/>
+          <w:sz w:val="28"/>
+          <w:szCs w:val="28"/>
+          <w:rtl/>
+          <w:lang w:bidi="fa-IR"/>
+        </w:rPr>
+        <w:t>ی‌</w:t>
+      </w:r>
+      <w:r>
+        <w:rPr>
+          <w:rFonts w:cs="B Nazanin" w:hint="eastAsia"/>
+          <w:sz w:val="28"/>
+          <w:szCs w:val="28"/>
+          <w:rtl/>
+          <w:lang w:bidi="fa-IR"/>
+        </w:rPr>
+        <w:t>دهد</w:t>
+      </w:r>
+      <w:r>
+        <w:rPr>
+          <w:rFonts w:cs="B Nazanin"/>
+          <w:sz w:val="28"/>
+          <w:szCs w:val="28"/>
+          <w:rtl/>
+          <w:lang w:bidi="fa-IR"/>
+        </w:rPr>
+        <w:t xml:space="preserve"> </w:t>
+      </w:r>
+      <w:r>
+        <w:rPr>
+          <w:rFonts w:cs="B Nazanin" w:hint="cs"/>
+          <w:sz w:val="28"/>
+          <w:szCs w:val="28"/>
+          <w:rtl/>
+          <w:lang w:bidi="fa-IR"/>
+        </w:rPr>
+        <w:t>ی</w:t>
+      </w:r>
+      <w:r>
+        <w:rPr>
+          <w:rFonts w:cs="B Nazanin" w:hint="eastAsia"/>
+          <w:sz w:val="28"/>
+          <w:szCs w:val="28"/>
+          <w:rtl/>
+          <w:lang w:bidi="fa-IR"/>
+        </w:rPr>
+        <w:t>ک</w:t>
+      </w:r>
+      <w:r>
+        <w:rPr>
+          <w:rFonts w:cs="B Nazanin"/>
+          <w:sz w:val="28"/>
+          <w:szCs w:val="28"/>
+          <w:rtl/>
+          <w:lang w:bidi="fa-IR"/>
+        </w:rPr>
+        <w:t xml:space="preserve"> جسم چقدر به خوب</w:t>
+      </w:r>
+      <w:r>
+        <w:rPr>
+          <w:rFonts w:cs="B Nazanin" w:hint="cs"/>
+          <w:sz w:val="28"/>
+          <w:szCs w:val="28"/>
+          <w:rtl/>
+          <w:lang w:bidi="fa-IR"/>
+        </w:rPr>
+        <w:t>ی</w:t>
+      </w:r>
+      <w:r>
+        <w:rPr>
+          <w:rFonts w:cs="B Nazanin"/>
+          <w:sz w:val="28"/>
+          <w:szCs w:val="28"/>
+          <w:rtl/>
+          <w:lang w:bidi="fa-IR"/>
+        </w:rPr>
+        <w:t xml:space="preserve"> انرژ</w:t>
+      </w:r>
+      <w:r>
+        <w:rPr>
+          <w:rFonts w:cs="B Nazanin" w:hint="cs"/>
+          <w:sz w:val="28"/>
+          <w:szCs w:val="28"/>
+          <w:rtl/>
+          <w:lang w:bidi="fa-IR"/>
+        </w:rPr>
+        <w:t>ی</w:t>
+      </w:r>
+      <w:r>
+        <w:rPr>
+          <w:rFonts w:cs="B Nazanin"/>
+          <w:sz w:val="28"/>
+          <w:szCs w:val="28"/>
+          <w:rtl/>
+          <w:lang w:bidi="fa-IR"/>
+        </w:rPr>
+        <w:t xml:space="preserve"> گرما</w:t>
+      </w:r>
+      <w:r>
+        <w:rPr>
+          <w:rFonts w:cs="B Nazanin" w:hint="cs"/>
+          <w:sz w:val="28"/>
+          <w:szCs w:val="28"/>
+          <w:rtl/>
+          <w:lang w:bidi="fa-IR"/>
+        </w:rPr>
+        <w:t>یی</w:t>
+      </w:r>
+      <w:r>
+        <w:rPr>
+          <w:rFonts w:cs="B Nazanin"/>
+          <w:sz w:val="28"/>
+          <w:szCs w:val="28"/>
+          <w:rtl/>
+          <w:lang w:bidi="fa-IR"/>
+        </w:rPr>
+        <w:t xml:space="preserve"> را به صورت تابش مادون قرمز منتشر م</w:t>
+      </w:r>
+      <w:r>
+        <w:rPr>
+          <w:rFonts w:cs="B Nazanin" w:hint="cs"/>
+          <w:sz w:val="28"/>
+          <w:szCs w:val="28"/>
+          <w:rtl/>
+          <w:lang w:bidi="fa-IR"/>
+        </w:rPr>
+        <w:t>ی‌</w:t>
+      </w:r>
+      <w:r>
+        <w:rPr>
+          <w:rFonts w:cs="B Nazanin" w:hint="eastAsia"/>
+          <w:sz w:val="28"/>
+          <w:szCs w:val="28"/>
+          <w:rtl/>
+          <w:lang w:bidi="fa-IR"/>
+        </w:rPr>
+        <w:t>کند</w:t>
+      </w:r>
+      <w:r>
+        <w:rPr>
+          <w:rFonts w:cs="B Nazanin"/>
+          <w:sz w:val="28"/>
+          <w:szCs w:val="28"/>
+          <w:rtl/>
+          <w:lang w:bidi="fa-IR"/>
+        </w:rPr>
+        <w:t>. ا</w:t>
+      </w:r>
+      <w:r>
+        <w:rPr>
+          <w:rFonts w:cs="B Nazanin" w:hint="cs"/>
+          <w:sz w:val="28"/>
+          <w:szCs w:val="28"/>
+          <w:rtl/>
+          <w:lang w:bidi="fa-IR"/>
+        </w:rPr>
+        <w:t>ی</w:t>
+      </w:r>
+      <w:r>
+        <w:rPr>
+          <w:rFonts w:cs="B Nazanin" w:hint="eastAsia"/>
+          <w:sz w:val="28"/>
+          <w:szCs w:val="28"/>
+          <w:rtl/>
+          <w:lang w:bidi="fa-IR"/>
+        </w:rPr>
+        <w:t>ن</w:t>
+      </w:r>
+      <w:r>
+        <w:rPr>
+          <w:rFonts w:cs="B Nazanin"/>
+          <w:sz w:val="28"/>
+          <w:szCs w:val="28"/>
+          <w:rtl/>
+          <w:lang w:bidi="fa-IR"/>
+        </w:rPr>
+        <w:t xml:space="preserve"> ضر</w:t>
+      </w:r>
+      <w:r>
+        <w:rPr>
+          <w:rFonts w:cs="B Nazanin" w:hint="cs"/>
+          <w:sz w:val="28"/>
+          <w:szCs w:val="28"/>
+          <w:rtl/>
+          <w:lang w:bidi="fa-IR"/>
+        </w:rPr>
+        <w:t>ی</w:t>
+      </w:r>
+      <w:r>
+        <w:rPr>
+          <w:rFonts w:cs="B Nazanin" w:hint="eastAsia"/>
+          <w:sz w:val="28"/>
+          <w:szCs w:val="28"/>
+          <w:rtl/>
+          <w:lang w:bidi="fa-IR"/>
+        </w:rPr>
+        <w:t>ب</w:t>
+      </w:r>
+      <w:r>
+        <w:rPr>
+          <w:rFonts w:cs="B Nazanin"/>
+          <w:sz w:val="28"/>
+          <w:szCs w:val="28"/>
+          <w:rtl/>
+          <w:lang w:bidi="fa-IR"/>
+        </w:rPr>
+        <w:t xml:space="preserve"> به صورت عدد</w:t>
+      </w:r>
+      <w:r>
+        <w:rPr>
+          <w:rFonts w:cs="B Nazanin" w:hint="cs"/>
+          <w:sz w:val="28"/>
+          <w:szCs w:val="28"/>
+          <w:rtl/>
+          <w:lang w:bidi="fa-IR"/>
+        </w:rPr>
+        <w:t>ی</w:t>
+      </w:r>
+      <w:r>
+        <w:rPr>
+          <w:rFonts w:cs="B Nazanin"/>
+          <w:sz w:val="28"/>
+          <w:szCs w:val="28"/>
+          <w:rtl/>
+          <w:lang w:bidi="fa-IR"/>
+        </w:rPr>
+        <w:t xml:space="preserve"> ب</w:t>
+      </w:r>
+      <w:r>
+        <w:rPr>
+          <w:rFonts w:cs="B Nazanin" w:hint="cs"/>
+          <w:sz w:val="28"/>
+          <w:szCs w:val="28"/>
+          <w:rtl/>
+          <w:lang w:bidi="fa-IR"/>
+        </w:rPr>
+        <w:t>ی</w:t>
+      </w:r>
+      <w:r>
+        <w:rPr>
+          <w:rFonts w:cs="B Nazanin" w:hint="eastAsia"/>
+          <w:sz w:val="28"/>
+          <w:szCs w:val="28"/>
+          <w:rtl/>
+          <w:lang w:bidi="fa-IR"/>
+        </w:rPr>
+        <w:t>ن</w:t>
+      </w:r>
+      <w:r>
+        <w:rPr>
+          <w:rFonts w:cs="B Nazanin"/>
+          <w:sz w:val="28"/>
+          <w:szCs w:val="28"/>
+          <w:rtl/>
+          <w:lang w:bidi="fa-IR"/>
+        </w:rPr>
+        <w:t xml:space="preserve"> ۰ و ۱ ب</w:t>
+      </w:r>
+      <w:r>
+        <w:rPr>
+          <w:rFonts w:cs="B Nazanin" w:hint="cs"/>
+          <w:sz w:val="28"/>
+          <w:szCs w:val="28"/>
+          <w:rtl/>
+          <w:lang w:bidi="fa-IR"/>
+        </w:rPr>
+        <w:t>ی</w:t>
+      </w:r>
+      <w:r>
+        <w:rPr>
+          <w:rFonts w:cs="B Nazanin" w:hint="eastAsia"/>
+          <w:sz w:val="28"/>
+          <w:szCs w:val="28"/>
+          <w:rtl/>
+          <w:lang w:bidi="fa-IR"/>
+        </w:rPr>
+        <w:t>ان</w:t>
+      </w:r>
+      <w:r>
+        <w:rPr>
+          <w:rFonts w:cs="B Nazanin"/>
+          <w:sz w:val="28"/>
+          <w:szCs w:val="28"/>
+          <w:rtl/>
+          <w:lang w:bidi="fa-IR"/>
+        </w:rPr>
+        <w:t xml:space="preserve"> م</w:t>
+      </w:r>
+      <w:r>
+        <w:rPr>
+          <w:rFonts w:cs="B Nazanin" w:hint="cs"/>
+          <w:sz w:val="28"/>
+          <w:szCs w:val="28"/>
+          <w:rtl/>
+          <w:lang w:bidi="fa-IR"/>
+        </w:rPr>
+        <w:t>ی‌</w:t>
+      </w:r>
+      <w:r>
+        <w:rPr>
+          <w:rFonts w:cs="B Nazanin" w:hint="eastAsia"/>
+          <w:sz w:val="28"/>
+          <w:szCs w:val="28"/>
+          <w:rtl/>
+          <w:lang w:bidi="fa-IR"/>
+        </w:rPr>
+        <w:t>شود</w:t>
+      </w:r>
+      <w:r>
+        <w:rPr>
+          <w:rFonts w:cs="B Nazanin"/>
+          <w:sz w:val="28"/>
+          <w:szCs w:val="28"/>
+          <w:rtl/>
+          <w:lang w:bidi="fa-IR"/>
+        </w:rPr>
+        <w:t>: ضر</w:t>
+      </w:r>
+      <w:r>
+        <w:rPr>
+          <w:rFonts w:cs="B Nazanin" w:hint="cs"/>
+          <w:sz w:val="28"/>
+          <w:szCs w:val="28"/>
+          <w:rtl/>
+          <w:lang w:bidi="fa-IR"/>
+        </w:rPr>
+        <w:t>ی</w:t>
+      </w:r>
+      <w:r>
+        <w:rPr>
+          <w:rFonts w:cs="B Nazanin" w:hint="eastAsia"/>
+          <w:sz w:val="28"/>
+          <w:szCs w:val="28"/>
+          <w:rtl/>
+          <w:lang w:bidi="fa-IR"/>
+        </w:rPr>
+        <w:t>ب</w:t>
+      </w:r>
+      <w:r>
+        <w:rPr>
+          <w:rFonts w:cs="B Nazanin"/>
+          <w:sz w:val="28"/>
+          <w:szCs w:val="28"/>
+          <w:rtl/>
+          <w:lang w:bidi="fa-IR"/>
+        </w:rPr>
+        <w:t xml:space="preserve"> گس</w:t>
+      </w:r>
+      <w:r>
+        <w:rPr>
+          <w:rFonts w:cs="B Nazanin" w:hint="cs"/>
+          <w:sz w:val="28"/>
+          <w:szCs w:val="28"/>
+          <w:rtl/>
+          <w:lang w:bidi="fa-IR"/>
+        </w:rPr>
+        <w:t>ی</w:t>
+      </w:r>
+      <w:r>
+        <w:rPr>
+          <w:rFonts w:cs="B Nazanin" w:hint="eastAsia"/>
+          <w:sz w:val="28"/>
+          <w:szCs w:val="28"/>
+          <w:rtl/>
+          <w:lang w:bidi="fa-IR"/>
+        </w:rPr>
+        <w:t>ل</w:t>
+      </w:r>
+      <w:r>
+        <w:rPr>
+          <w:rFonts w:cs="B Nazanin"/>
+          <w:sz w:val="28"/>
+          <w:szCs w:val="28"/>
+          <w:rtl/>
+          <w:lang w:bidi="fa-IR"/>
+        </w:rPr>
+        <w:t xml:space="preserve"> ۱: به ا</w:t>
+      </w:r>
+      <w:r>
+        <w:rPr>
+          <w:rFonts w:cs="B Nazanin" w:hint="cs"/>
+          <w:sz w:val="28"/>
+          <w:szCs w:val="28"/>
+          <w:rtl/>
+          <w:lang w:bidi="fa-IR"/>
+        </w:rPr>
+        <w:t>ی</w:t>
+      </w:r>
+      <w:r>
+        <w:rPr>
+          <w:rFonts w:cs="B Nazanin" w:hint="eastAsia"/>
+          <w:sz w:val="28"/>
+          <w:szCs w:val="28"/>
+          <w:rtl/>
+          <w:lang w:bidi="fa-IR"/>
+        </w:rPr>
+        <w:t>ن</w:t>
+      </w:r>
+      <w:r>
+        <w:rPr>
+          <w:rFonts w:cs="B Nazanin"/>
+          <w:sz w:val="28"/>
+          <w:szCs w:val="28"/>
+          <w:rtl/>
+          <w:lang w:bidi="fa-IR"/>
+        </w:rPr>
+        <w:t xml:space="preserve"> معناست که جسم به طور کامل و کارآمد انرژ</w:t>
+      </w:r>
+      <w:r>
+        <w:rPr>
+          <w:rFonts w:cs="B Nazanin" w:hint="cs"/>
+          <w:sz w:val="28"/>
+          <w:szCs w:val="28"/>
+          <w:rtl/>
+          <w:lang w:bidi="fa-IR"/>
+        </w:rPr>
+        <w:t>ی</w:t>
+      </w:r>
+      <w:r>
+        <w:rPr>
+          <w:rFonts w:cs="B Nazanin"/>
+          <w:sz w:val="28"/>
+          <w:szCs w:val="28"/>
+          <w:rtl/>
+          <w:lang w:bidi="fa-IR"/>
+        </w:rPr>
+        <w:t xml:space="preserve"> گرما</w:t>
+      </w:r>
+      <w:r>
+        <w:rPr>
+          <w:rFonts w:cs="B Nazanin" w:hint="cs"/>
+          <w:sz w:val="28"/>
+          <w:szCs w:val="28"/>
+          <w:rtl/>
+          <w:lang w:bidi="fa-IR"/>
+        </w:rPr>
+        <w:t>یی</w:t>
+      </w:r>
+      <w:r>
+        <w:rPr>
+          <w:rFonts w:cs="B Nazanin"/>
+          <w:sz w:val="28"/>
+          <w:szCs w:val="28"/>
+          <w:rtl/>
+          <w:lang w:bidi="fa-IR"/>
+        </w:rPr>
+        <w:t xml:space="preserve"> را تابش م</w:t>
+      </w:r>
+      <w:r>
+        <w:rPr>
+          <w:rFonts w:cs="B Nazanin" w:hint="cs"/>
+          <w:sz w:val="28"/>
+          <w:szCs w:val="28"/>
+          <w:rtl/>
+          <w:lang w:bidi="fa-IR"/>
+        </w:rPr>
+        <w:t>ی‌</w:t>
+      </w:r>
+      <w:r>
+        <w:rPr>
+          <w:rFonts w:cs="B Nazanin" w:hint="eastAsia"/>
+          <w:sz w:val="28"/>
+          <w:szCs w:val="28"/>
+          <w:rtl/>
+          <w:lang w:bidi="fa-IR"/>
+        </w:rPr>
+        <w:t>کند</w:t>
+      </w:r>
+      <w:r>
+        <w:rPr>
+          <w:rFonts w:cs="B Nazanin"/>
+          <w:sz w:val="28"/>
+          <w:szCs w:val="28"/>
+          <w:rtl/>
+          <w:lang w:bidi="fa-IR"/>
+        </w:rPr>
+        <w:t>. اجسا</w:t>
+      </w:r>
+      <w:r>
+        <w:rPr>
+          <w:rFonts w:cs="B Nazanin" w:hint="eastAsia"/>
+          <w:sz w:val="28"/>
+          <w:szCs w:val="28"/>
+          <w:rtl/>
+          <w:lang w:bidi="fa-IR"/>
+        </w:rPr>
+        <w:t>م</w:t>
+      </w:r>
+      <w:r>
+        <w:rPr>
+          <w:rFonts w:cs="B Nazanin"/>
+          <w:sz w:val="28"/>
+          <w:szCs w:val="28"/>
+          <w:rtl/>
+          <w:lang w:bidi="fa-IR"/>
+        </w:rPr>
+        <w:t xml:space="preserve"> با ضر</w:t>
+      </w:r>
+      <w:r>
+        <w:rPr>
+          <w:rFonts w:cs="B Nazanin" w:hint="cs"/>
+          <w:sz w:val="28"/>
+          <w:szCs w:val="28"/>
+          <w:rtl/>
+          <w:lang w:bidi="fa-IR"/>
+        </w:rPr>
+        <w:t>ی</w:t>
+      </w:r>
+      <w:r>
+        <w:rPr>
+          <w:rFonts w:cs="B Nazanin" w:hint="eastAsia"/>
+          <w:sz w:val="28"/>
+          <w:szCs w:val="28"/>
+          <w:rtl/>
+          <w:lang w:bidi="fa-IR"/>
+        </w:rPr>
+        <w:t>ب</w:t>
+      </w:r>
+      <w:r>
+        <w:rPr>
+          <w:rFonts w:cs="B Nazanin"/>
+          <w:sz w:val="28"/>
+          <w:szCs w:val="28"/>
+          <w:rtl/>
+          <w:lang w:bidi="fa-IR"/>
+        </w:rPr>
+        <w:t xml:space="preserve"> گس</w:t>
+      </w:r>
+      <w:r>
+        <w:rPr>
+          <w:rFonts w:cs="B Nazanin" w:hint="cs"/>
+          <w:sz w:val="28"/>
+          <w:szCs w:val="28"/>
+          <w:rtl/>
+          <w:lang w:bidi="fa-IR"/>
+        </w:rPr>
+        <w:t>ی</w:t>
+      </w:r>
+      <w:r>
+        <w:rPr>
+          <w:rFonts w:cs="B Nazanin" w:hint="eastAsia"/>
+          <w:sz w:val="28"/>
+          <w:szCs w:val="28"/>
+          <w:rtl/>
+          <w:lang w:bidi="fa-IR"/>
+        </w:rPr>
+        <w:t>ل</w:t>
+      </w:r>
+      <w:r>
+        <w:rPr>
+          <w:rFonts w:cs="B Nazanin"/>
+          <w:sz w:val="28"/>
+          <w:szCs w:val="28"/>
+          <w:rtl/>
+          <w:lang w:bidi="fa-IR"/>
+        </w:rPr>
+        <w:t xml:space="preserve"> ۱ به عنوان تابش‌کننده‌ها</w:t>
+      </w:r>
+      <w:r>
+        <w:rPr>
+          <w:rFonts w:cs="B Nazanin" w:hint="cs"/>
+          <w:sz w:val="28"/>
+          <w:szCs w:val="28"/>
+          <w:rtl/>
+          <w:lang w:bidi="fa-IR"/>
+        </w:rPr>
+        <w:t>ی</w:t>
+      </w:r>
+      <w:r>
+        <w:rPr>
+          <w:rFonts w:cs="B Nazanin"/>
+          <w:sz w:val="28"/>
+          <w:szCs w:val="28"/>
+          <w:rtl/>
+          <w:lang w:bidi="fa-IR"/>
+        </w:rPr>
+        <w:t xml:space="preserve"> ا</w:t>
+      </w:r>
+      <w:r>
+        <w:rPr>
+          <w:rFonts w:cs="B Nazanin" w:hint="cs"/>
+          <w:sz w:val="28"/>
+          <w:szCs w:val="28"/>
+          <w:rtl/>
+          <w:lang w:bidi="fa-IR"/>
+        </w:rPr>
+        <w:t>ی</w:t>
+      </w:r>
+      <w:r>
+        <w:rPr>
+          <w:rFonts w:cs="B Nazanin" w:hint="eastAsia"/>
+          <w:sz w:val="28"/>
+          <w:szCs w:val="28"/>
+          <w:rtl/>
+          <w:lang w:bidi="fa-IR"/>
+        </w:rPr>
+        <w:t>ده‌آل</w:t>
+      </w:r>
+      <w:r>
+        <w:rPr>
+          <w:rFonts w:cs="B Nazanin"/>
+          <w:sz w:val="28"/>
+          <w:szCs w:val="28"/>
+          <w:rtl/>
+          <w:lang w:bidi="fa-IR"/>
+        </w:rPr>
+        <w:t xml:space="preserve"> </w:t>
+      </w:r>
+      <w:r>
+        <w:rPr>
+          <w:rFonts w:cs="B Nazanin" w:hint="cs"/>
+          <w:sz w:val="28"/>
+          <w:szCs w:val="28"/>
+          <w:rtl/>
+          <w:lang w:bidi="fa-IR"/>
+        </w:rPr>
+        <w:t>ی</w:t>
+      </w:r>
+      <w:r>
+        <w:rPr>
+          <w:rFonts w:cs="B Nazanin" w:hint="eastAsia"/>
+          <w:sz w:val="28"/>
+          <w:szCs w:val="28"/>
+          <w:rtl/>
+          <w:lang w:bidi="fa-IR"/>
+        </w:rPr>
+        <w:t>ا</w:t>
+      </w:r>
+      <w:r>
+        <w:rPr>
+          <w:rFonts w:cs="B Nazanin"/>
+          <w:sz w:val="28"/>
+          <w:szCs w:val="28"/>
+          <w:rtl/>
+          <w:lang w:bidi="fa-IR"/>
+        </w:rPr>
+        <w:t xml:space="preserve"> س</w:t>
+      </w:r>
+      <w:r>
+        <w:rPr>
+          <w:rFonts w:cs="B Nazanin" w:hint="cs"/>
+          <w:sz w:val="28"/>
+          <w:szCs w:val="28"/>
+          <w:rtl/>
+          <w:lang w:bidi="fa-IR"/>
+        </w:rPr>
+        <w:t>ی</w:t>
+      </w:r>
+      <w:r>
+        <w:rPr>
+          <w:rFonts w:cs="B Nazanin" w:hint="eastAsia"/>
+          <w:sz w:val="28"/>
+          <w:szCs w:val="28"/>
+          <w:rtl/>
+          <w:lang w:bidi="fa-IR"/>
+        </w:rPr>
+        <w:t>اه‌تاب</w:t>
+      </w:r>
+      <w:r>
+        <w:rPr>
+          <w:rFonts w:cs="B Nazanin"/>
+          <w:sz w:val="28"/>
+          <w:szCs w:val="28"/>
+          <w:rtl/>
+          <w:lang w:bidi="fa-IR"/>
+        </w:rPr>
+        <w:t xml:space="preserve"> </w:t>
+      </w:r>
+      <w:r>
+        <w:rPr>
+          <w:rFonts w:cs="B Nazanin" w:hint="cs"/>
+          <w:sz w:val="28"/>
+          <w:szCs w:val="28"/>
+          <w:rtl/>
+          <w:lang w:bidi="fa-IR"/>
+        </w:rPr>
+        <w:t xml:space="preserve"> </w:t>
+      </w:r>
+      <w:r>
+        <w:rPr>
+          <w:rFonts w:cs="B Nazanin"/>
+          <w:sz w:val="28"/>
+          <w:szCs w:val="28"/>
+          <w:lang w:bidi="fa-IR"/>
+        </w:rPr>
+        <w:t xml:space="preserve"> </w:t>
+      </w:r>
+      <w:r>
+        <w:rPr>
+          <w:rFonts w:cs="B Nazanin" w:hint="cs"/>
+          <w:sz w:val="28"/>
+          <w:szCs w:val="28"/>
+          <w:rtl/>
+          <w:lang w:bidi="fa-IR"/>
+        </w:rPr>
+        <w:t xml:space="preserve"> </w:t>
+      </w:r>
+      <w:r>
+        <w:rPr>
+          <w:rFonts w:cs="B Nazanin"/>
+          <w:sz w:val="28"/>
+          <w:szCs w:val="28"/>
+          <w:lang w:bidi="fa-IR"/>
+        </w:rPr>
+        <w:t xml:space="preserve">  </w:t>
+      </w:r>
+      <w:r>
+        <w:rPr>
+          <w:rFonts w:cs="B Nazanin"/>
+          <w:sz w:val="28"/>
+          <w:szCs w:val="28"/>
+          <w:lang w:bidi="fa-IR"/>
+        </w:rPr>
+        <w:t xml:space="preserve">Blackbody </w:t>
+      </w:r>
+      <w:r>
+        <w:rPr>
+          <w:rFonts w:cs="B Nazanin" w:hint="cs"/>
+          <w:sz w:val="28"/>
+          <w:szCs w:val="28"/>
+          <w:rtl/>
+          <w:lang w:bidi="fa-IR"/>
+        </w:rPr>
+        <w:t xml:space="preserve"> </w:t>
+      </w:r>
+      <w:r>
+        <w:rPr>
+          <w:rFonts w:cs="B Nazanin"/>
+          <w:sz w:val="28"/>
+          <w:szCs w:val="28"/>
+          <w:rtl/>
+          <w:lang w:bidi="fa-IR"/>
+        </w:rPr>
+        <w:t>شناخته م</w:t>
+      </w:r>
+      <w:r>
+        <w:rPr>
+          <w:rFonts w:cs="B Nazanin" w:hint="cs"/>
+          <w:sz w:val="28"/>
+          <w:szCs w:val="28"/>
+          <w:rtl/>
+          <w:lang w:bidi="fa-IR"/>
+        </w:rPr>
+        <w:t>ی‌</w:t>
+      </w:r>
+      <w:r>
+        <w:rPr>
+          <w:rFonts w:cs="B Nazanin" w:hint="eastAsia"/>
+          <w:sz w:val="28"/>
+          <w:szCs w:val="28"/>
+          <w:rtl/>
+          <w:lang w:bidi="fa-IR"/>
+        </w:rPr>
+        <w:t>شوند</w:t>
+      </w:r>
+      <w:r>
+        <w:rPr>
+          <w:rFonts w:cs="B Nazanin"/>
+          <w:sz w:val="28"/>
+          <w:szCs w:val="28"/>
+          <w:rtl/>
+          <w:lang w:bidi="fa-IR"/>
+        </w:rPr>
+        <w:t>. ضر</w:t>
+      </w:r>
+      <w:r>
+        <w:rPr>
+          <w:rFonts w:cs="B Nazanin" w:hint="cs"/>
+          <w:sz w:val="28"/>
+          <w:szCs w:val="28"/>
+          <w:rtl/>
+          <w:lang w:bidi="fa-IR"/>
+        </w:rPr>
+        <w:t>ی</w:t>
+      </w:r>
+      <w:r>
+        <w:rPr>
+          <w:rFonts w:cs="B Nazanin" w:hint="eastAsia"/>
+          <w:sz w:val="28"/>
+          <w:szCs w:val="28"/>
+          <w:rtl/>
+          <w:lang w:bidi="fa-IR"/>
+        </w:rPr>
+        <w:t>ب</w:t>
+      </w:r>
+      <w:r>
+        <w:rPr>
+          <w:rFonts w:cs="B Nazanin"/>
+          <w:sz w:val="28"/>
+          <w:szCs w:val="28"/>
+          <w:rtl/>
+          <w:lang w:bidi="fa-IR"/>
+        </w:rPr>
+        <w:t xml:space="preserve"> گس</w:t>
+      </w:r>
+      <w:r>
+        <w:rPr>
+          <w:rFonts w:cs="B Nazanin" w:hint="cs"/>
+          <w:sz w:val="28"/>
+          <w:szCs w:val="28"/>
+          <w:rtl/>
+          <w:lang w:bidi="fa-IR"/>
+        </w:rPr>
+        <w:t>ی</w:t>
+      </w:r>
+      <w:r>
+        <w:rPr>
+          <w:rFonts w:cs="B Nazanin" w:hint="eastAsia"/>
+          <w:sz w:val="28"/>
+          <w:szCs w:val="28"/>
+          <w:rtl/>
+          <w:lang w:bidi="fa-IR"/>
+        </w:rPr>
+        <w:t>ل</w:t>
+      </w:r>
+      <w:r>
+        <w:rPr>
+          <w:rFonts w:cs="B Nazanin"/>
+          <w:sz w:val="28"/>
+          <w:szCs w:val="28"/>
+          <w:rtl/>
+          <w:lang w:bidi="fa-IR"/>
+        </w:rPr>
+        <w:t xml:space="preserve"> کمتر از ۱: نشان‌دهنده ا</w:t>
+      </w:r>
+      <w:r>
+        <w:rPr>
+          <w:rFonts w:cs="B Nazanin" w:hint="cs"/>
+          <w:sz w:val="28"/>
+          <w:szCs w:val="28"/>
+          <w:rtl/>
+          <w:lang w:bidi="fa-IR"/>
+        </w:rPr>
+        <w:t>ی</w:t>
+      </w:r>
+      <w:r>
+        <w:rPr>
+          <w:rFonts w:cs="B Nazanin" w:hint="eastAsia"/>
+          <w:sz w:val="28"/>
+          <w:szCs w:val="28"/>
+          <w:rtl/>
+          <w:lang w:bidi="fa-IR"/>
+        </w:rPr>
+        <w:t>ن</w:t>
+      </w:r>
+      <w:r>
+        <w:rPr>
+          <w:rFonts w:cs="B Nazanin"/>
+          <w:sz w:val="28"/>
+          <w:szCs w:val="28"/>
+          <w:rtl/>
+          <w:lang w:bidi="fa-IR"/>
+        </w:rPr>
+        <w:t xml:space="preserve"> است که جسم تنها بخش</w:t>
+      </w:r>
+      <w:r>
+        <w:rPr>
+          <w:rFonts w:cs="B Nazanin" w:hint="cs"/>
+          <w:sz w:val="28"/>
+          <w:szCs w:val="28"/>
+          <w:rtl/>
+          <w:lang w:bidi="fa-IR"/>
+        </w:rPr>
+        <w:t>ی</w:t>
+      </w:r>
+      <w:r>
+        <w:rPr>
+          <w:rFonts w:cs="B Nazanin"/>
+          <w:sz w:val="28"/>
+          <w:szCs w:val="28"/>
+          <w:rtl/>
+          <w:lang w:bidi="fa-IR"/>
+        </w:rPr>
+        <w:t xml:space="preserve"> از انرژ</w:t>
+      </w:r>
+      <w:r>
+        <w:rPr>
+          <w:rFonts w:cs="B Nazanin" w:hint="cs"/>
+          <w:sz w:val="28"/>
+          <w:szCs w:val="28"/>
+          <w:rtl/>
+          <w:lang w:bidi="fa-IR"/>
+        </w:rPr>
+        <w:t>ی</w:t>
+      </w:r>
+      <w:r>
+        <w:rPr>
+          <w:rFonts w:cs="B Nazanin"/>
+          <w:sz w:val="28"/>
+          <w:szCs w:val="28"/>
+          <w:rtl/>
+          <w:lang w:bidi="fa-IR"/>
+        </w:rPr>
+        <w:t xml:space="preserve"> گرما</w:t>
+      </w:r>
+      <w:r>
+        <w:rPr>
+          <w:rFonts w:cs="B Nazanin" w:hint="cs"/>
+          <w:sz w:val="28"/>
+          <w:szCs w:val="28"/>
+          <w:rtl/>
+          <w:lang w:bidi="fa-IR"/>
+        </w:rPr>
+        <w:t>یی</w:t>
+      </w:r>
+      <w:r>
+        <w:rPr>
+          <w:rFonts w:cs="B Nazanin"/>
+          <w:sz w:val="28"/>
+          <w:szCs w:val="28"/>
+          <w:rtl/>
+          <w:lang w:bidi="fa-IR"/>
+        </w:rPr>
+        <w:t xml:space="preserve"> خود را تابش م</w:t>
+      </w:r>
+      <w:r>
+        <w:rPr>
+          <w:rFonts w:cs="B Nazanin" w:hint="cs"/>
+          <w:sz w:val="28"/>
+          <w:szCs w:val="28"/>
+          <w:rtl/>
+          <w:lang w:bidi="fa-IR"/>
+        </w:rPr>
+        <w:t>ی‌</w:t>
+      </w:r>
+      <w:r>
+        <w:rPr>
+          <w:rFonts w:cs="B Nazanin" w:hint="eastAsia"/>
+          <w:sz w:val="28"/>
+          <w:szCs w:val="28"/>
+          <w:rtl/>
+          <w:lang w:bidi="fa-IR"/>
+        </w:rPr>
+        <w:t>کند</w:t>
+      </w:r>
+      <w:r>
+        <w:rPr>
+          <w:rFonts w:cs="B Nazanin"/>
+          <w:sz w:val="28"/>
+          <w:szCs w:val="28"/>
+          <w:rtl/>
+          <w:lang w:bidi="fa-IR"/>
+        </w:rPr>
+        <w:t>. ب</w:t>
+      </w:r>
+      <w:r>
+        <w:rPr>
+          <w:rFonts w:cs="B Nazanin" w:hint="cs"/>
+          <w:sz w:val="28"/>
+          <w:szCs w:val="28"/>
+          <w:rtl/>
+          <w:lang w:bidi="fa-IR"/>
+        </w:rPr>
+        <w:t>ی</w:t>
+      </w:r>
+      <w:r>
+        <w:rPr>
+          <w:rFonts w:cs="B Nazanin" w:hint="eastAsia"/>
+          <w:sz w:val="28"/>
+          <w:szCs w:val="28"/>
+          <w:rtl/>
+          <w:lang w:bidi="fa-IR"/>
+        </w:rPr>
+        <w:t>شتر</w:t>
+      </w:r>
+      <w:r>
+        <w:rPr>
+          <w:rFonts w:cs="B Nazanin"/>
+          <w:sz w:val="28"/>
+          <w:szCs w:val="28"/>
+          <w:rtl/>
+          <w:lang w:bidi="fa-IR"/>
+        </w:rPr>
+        <w:t xml:space="preserve"> مواد طب</w:t>
+      </w:r>
+      <w:r>
+        <w:rPr>
+          <w:rFonts w:cs="B Nazanin" w:hint="cs"/>
+          <w:sz w:val="28"/>
+          <w:szCs w:val="28"/>
+          <w:rtl/>
+          <w:lang w:bidi="fa-IR"/>
+        </w:rPr>
+        <w:t>ی</w:t>
+      </w:r>
+      <w:r>
+        <w:rPr>
+          <w:rFonts w:cs="B Nazanin" w:hint="eastAsia"/>
+          <w:sz w:val="28"/>
+          <w:szCs w:val="28"/>
+          <w:rtl/>
+          <w:lang w:bidi="fa-IR"/>
+        </w:rPr>
+        <w:t>ع</w:t>
+      </w:r>
+      <w:r>
+        <w:rPr>
+          <w:rFonts w:cs="B Nazanin" w:hint="cs"/>
+          <w:sz w:val="28"/>
+          <w:szCs w:val="28"/>
+          <w:rtl/>
+          <w:lang w:bidi="fa-IR"/>
+        </w:rPr>
+        <w:t>ی</w:t>
+      </w:r>
+      <w:r>
+        <w:rPr>
+          <w:rFonts w:cs="B Nazanin"/>
+          <w:sz w:val="28"/>
+          <w:szCs w:val="28"/>
+          <w:rtl/>
+          <w:lang w:bidi="fa-IR"/>
+        </w:rPr>
+        <w:t xml:space="preserve"> ضر</w:t>
+      </w:r>
+      <w:r>
+        <w:rPr>
+          <w:rFonts w:cs="B Nazanin" w:hint="cs"/>
+          <w:sz w:val="28"/>
+          <w:szCs w:val="28"/>
+          <w:rtl/>
+          <w:lang w:bidi="fa-IR"/>
+        </w:rPr>
+        <w:t>ی</w:t>
+      </w:r>
+      <w:r>
+        <w:rPr>
+          <w:rFonts w:cs="B Nazanin" w:hint="eastAsia"/>
+          <w:sz w:val="28"/>
+          <w:szCs w:val="28"/>
+          <w:rtl/>
+          <w:lang w:bidi="fa-IR"/>
+        </w:rPr>
+        <w:t>ب</w:t>
+      </w:r>
+      <w:r>
+        <w:rPr>
+          <w:rFonts w:cs="B Nazanin"/>
+          <w:sz w:val="28"/>
+          <w:szCs w:val="28"/>
+          <w:rtl/>
+          <w:lang w:bidi="fa-IR"/>
+        </w:rPr>
+        <w:t xml:space="preserve"> گس</w:t>
+      </w:r>
+      <w:r>
+        <w:rPr>
+          <w:rFonts w:cs="B Nazanin" w:hint="cs"/>
+          <w:sz w:val="28"/>
+          <w:szCs w:val="28"/>
+          <w:rtl/>
+          <w:lang w:bidi="fa-IR"/>
+        </w:rPr>
+        <w:t>ی</w:t>
+      </w:r>
+      <w:r>
+        <w:rPr>
+          <w:rFonts w:cs="B Nazanin" w:hint="eastAsia"/>
+          <w:sz w:val="28"/>
+          <w:szCs w:val="28"/>
+          <w:rtl/>
+          <w:lang w:bidi="fa-IR"/>
+        </w:rPr>
+        <w:t>ل</w:t>
+      </w:r>
+      <w:r>
+        <w:rPr>
+          <w:rFonts w:cs="B Nazanin" w:hint="cs"/>
+          <w:sz w:val="28"/>
+          <w:szCs w:val="28"/>
+          <w:rtl/>
+          <w:lang w:bidi="fa-IR"/>
+        </w:rPr>
+        <w:t>ی</w:t>
+      </w:r>
+      <w:r>
+        <w:rPr>
+          <w:rFonts w:cs="B Nazanin"/>
+          <w:sz w:val="28"/>
+          <w:szCs w:val="28"/>
+          <w:rtl/>
+          <w:lang w:bidi="fa-IR"/>
+        </w:rPr>
+        <w:t xml:space="preserve"> ب</w:t>
+      </w:r>
+      <w:r>
+        <w:rPr>
+          <w:rFonts w:cs="B Nazanin" w:hint="cs"/>
+          <w:sz w:val="28"/>
+          <w:szCs w:val="28"/>
+          <w:rtl/>
+          <w:lang w:bidi="fa-IR"/>
+        </w:rPr>
+        <w:t>ی</w:t>
+      </w:r>
+      <w:r>
+        <w:rPr>
+          <w:rFonts w:cs="B Nazanin" w:hint="eastAsia"/>
+          <w:sz w:val="28"/>
+          <w:szCs w:val="28"/>
+          <w:rtl/>
+          <w:lang w:bidi="fa-IR"/>
+        </w:rPr>
+        <w:t>ن</w:t>
+      </w:r>
+      <w:r>
+        <w:rPr>
+          <w:rFonts w:cs="B Nazanin"/>
+          <w:sz w:val="28"/>
+          <w:szCs w:val="28"/>
+          <w:rtl/>
+          <w:lang w:bidi="fa-IR"/>
+        </w:rPr>
+        <w:t xml:space="preserve"> ۰.۱ تا ۰.۹ دارند. اهم</w:t>
+      </w:r>
+      <w:r>
+        <w:rPr>
+          <w:rFonts w:cs="B Nazanin" w:hint="cs"/>
+          <w:sz w:val="28"/>
+          <w:szCs w:val="28"/>
+          <w:rtl/>
+          <w:lang w:bidi="fa-IR"/>
+        </w:rPr>
+        <w:t>ی</w:t>
+      </w:r>
+      <w:r>
+        <w:rPr>
+          <w:rFonts w:cs="B Nazanin" w:hint="eastAsia"/>
+          <w:sz w:val="28"/>
+          <w:szCs w:val="28"/>
+          <w:rtl/>
+          <w:lang w:bidi="fa-IR"/>
+        </w:rPr>
+        <w:t>ت</w:t>
+      </w:r>
+      <w:r>
+        <w:rPr>
+          <w:rFonts w:cs="B Nazanin"/>
+          <w:sz w:val="28"/>
+          <w:szCs w:val="28"/>
+          <w:rtl/>
+          <w:lang w:bidi="fa-IR"/>
+        </w:rPr>
+        <w:t xml:space="preserve"> ضر</w:t>
+      </w:r>
+      <w:r>
+        <w:rPr>
+          <w:rFonts w:cs="B Nazanin" w:hint="cs"/>
+          <w:sz w:val="28"/>
+          <w:szCs w:val="28"/>
+          <w:rtl/>
+          <w:lang w:bidi="fa-IR"/>
+        </w:rPr>
+        <w:t>ی</w:t>
+      </w:r>
+      <w:r>
+        <w:rPr>
+          <w:rFonts w:cs="B Nazanin" w:hint="eastAsia"/>
+          <w:sz w:val="28"/>
+          <w:szCs w:val="28"/>
+          <w:rtl/>
+          <w:lang w:bidi="fa-IR"/>
+        </w:rPr>
+        <w:t>ب</w:t>
+      </w:r>
+      <w:r>
+        <w:rPr>
+          <w:rFonts w:cs="B Nazanin"/>
+          <w:sz w:val="28"/>
+          <w:szCs w:val="28"/>
+          <w:rtl/>
+          <w:lang w:bidi="fa-IR"/>
+        </w:rPr>
+        <w:t xml:space="preserve"> گس</w:t>
+      </w:r>
+      <w:r>
+        <w:rPr>
+          <w:rFonts w:cs="B Nazanin" w:hint="cs"/>
+          <w:sz w:val="28"/>
+          <w:szCs w:val="28"/>
+          <w:rtl/>
+          <w:lang w:bidi="fa-IR"/>
+        </w:rPr>
+        <w:t>ی</w:t>
+      </w:r>
+      <w:r>
+        <w:rPr>
+          <w:rFonts w:cs="B Nazanin" w:hint="eastAsia"/>
+          <w:sz w:val="28"/>
+          <w:szCs w:val="28"/>
+          <w:rtl/>
+          <w:lang w:bidi="fa-IR"/>
+        </w:rPr>
+        <w:t>ل</w:t>
+      </w:r>
+      <w:r>
+        <w:rPr>
+          <w:rFonts w:cs="B Nazanin"/>
+          <w:sz w:val="28"/>
+          <w:szCs w:val="28"/>
+          <w:rtl/>
+          <w:lang w:bidi="fa-IR"/>
+        </w:rPr>
+        <w:t xml:space="preserve"> در سنسور</w:t>
+      </w:r>
+      <w:r>
+        <w:rPr>
+          <w:rFonts w:cs="B Nazanin" w:hint="eastAsia"/>
+          <w:sz w:val="28"/>
+          <w:szCs w:val="28"/>
+          <w:rtl/>
+          <w:lang w:bidi="fa-IR"/>
+        </w:rPr>
+        <w:t>ها</w:t>
+      </w:r>
+      <w:r>
+        <w:rPr>
+          <w:rFonts w:cs="B Nazanin" w:hint="cs"/>
+          <w:sz w:val="28"/>
+          <w:szCs w:val="28"/>
+          <w:rtl/>
+          <w:lang w:bidi="fa-IR"/>
+        </w:rPr>
+        <w:t>ی</w:t>
+      </w:r>
+      <w:r>
+        <w:rPr>
+          <w:rFonts w:cs="B Nazanin"/>
+          <w:sz w:val="28"/>
+          <w:szCs w:val="28"/>
+          <w:rtl/>
+          <w:lang w:bidi="fa-IR"/>
+        </w:rPr>
+        <w:t xml:space="preserve"> دما در سنسورها</w:t>
+      </w:r>
+      <w:r>
+        <w:rPr>
+          <w:rFonts w:cs="B Nazanin" w:hint="cs"/>
+          <w:sz w:val="28"/>
+          <w:szCs w:val="28"/>
+          <w:rtl/>
+          <w:lang w:bidi="fa-IR"/>
+        </w:rPr>
+        <w:t>ی</w:t>
+      </w:r>
+      <w:r>
+        <w:rPr>
+          <w:rFonts w:cs="B Nazanin"/>
+          <w:sz w:val="28"/>
+          <w:szCs w:val="28"/>
+          <w:rtl/>
+          <w:lang w:bidi="fa-IR"/>
+        </w:rPr>
+        <w:t xml:space="preserve"> مادون قرمز مانند </w:t>
+      </w:r>
+      <w:r>
+        <w:rPr>
+          <w:rFonts w:cs="B Nazanin"/>
+          <w:sz w:val="28"/>
+          <w:szCs w:val="28"/>
+          <w:lang w:bidi="fa-IR"/>
+        </w:rPr>
+        <w:t>MLX90614</w:t>
+      </w:r>
+      <w:r>
+        <w:rPr>
+          <w:rFonts w:cs="B Nazanin" w:hint="cs"/>
+          <w:sz w:val="28"/>
+          <w:szCs w:val="28"/>
+          <w:rtl/>
+          <w:lang w:bidi="fa-IR"/>
+        </w:rPr>
+        <w:t xml:space="preserve"> </w:t>
+      </w:r>
+      <w:bookmarkStart w:id="0" w:name="_GoBack"/>
+      <w:bookmarkEnd w:id="0"/>
+      <w:r>
+        <w:rPr>
+          <w:rFonts w:cs="B Nazanin"/>
+          <w:sz w:val="28"/>
+          <w:szCs w:val="28"/>
+          <w:rtl/>
+          <w:lang w:bidi="fa-IR"/>
+        </w:rPr>
+        <w:t>، ضر</w:t>
+      </w:r>
+      <w:r>
+        <w:rPr>
+          <w:rFonts w:cs="B Nazanin" w:hint="cs"/>
+          <w:sz w:val="28"/>
+          <w:szCs w:val="28"/>
+          <w:rtl/>
+          <w:lang w:bidi="fa-IR"/>
+        </w:rPr>
+        <w:t>ی</w:t>
+      </w:r>
+      <w:r>
+        <w:rPr>
+          <w:rFonts w:cs="B Nazanin" w:hint="eastAsia"/>
+          <w:sz w:val="28"/>
+          <w:szCs w:val="28"/>
+          <w:rtl/>
+          <w:lang w:bidi="fa-IR"/>
+        </w:rPr>
+        <w:t>ب</w:t>
+      </w:r>
+      <w:r>
+        <w:rPr>
+          <w:rFonts w:cs="B Nazanin"/>
+          <w:sz w:val="28"/>
+          <w:szCs w:val="28"/>
+          <w:rtl/>
+          <w:lang w:bidi="fa-IR"/>
+        </w:rPr>
+        <w:t xml:space="preserve"> گس</w:t>
+      </w:r>
+      <w:r>
+        <w:rPr>
+          <w:rFonts w:cs="B Nazanin" w:hint="cs"/>
+          <w:sz w:val="28"/>
+          <w:szCs w:val="28"/>
+          <w:rtl/>
+          <w:lang w:bidi="fa-IR"/>
+        </w:rPr>
+        <w:t>ی</w:t>
+      </w:r>
+      <w:r>
+        <w:rPr>
+          <w:rFonts w:cs="B Nazanin" w:hint="eastAsia"/>
+          <w:sz w:val="28"/>
+          <w:szCs w:val="28"/>
+          <w:rtl/>
+          <w:lang w:bidi="fa-IR"/>
+        </w:rPr>
+        <w:t>ل</w:t>
+      </w:r>
+      <w:r>
+        <w:rPr>
+          <w:rFonts w:cs="B Nazanin"/>
+          <w:sz w:val="28"/>
+          <w:szCs w:val="28"/>
+          <w:rtl/>
+          <w:lang w:bidi="fa-IR"/>
+        </w:rPr>
+        <w:t xml:space="preserve"> بس</w:t>
+      </w:r>
+      <w:r>
+        <w:rPr>
+          <w:rFonts w:cs="B Nazanin" w:hint="cs"/>
+          <w:sz w:val="28"/>
+          <w:szCs w:val="28"/>
+          <w:rtl/>
+          <w:lang w:bidi="fa-IR"/>
+        </w:rPr>
+        <w:t>ی</w:t>
+      </w:r>
+      <w:r>
+        <w:rPr>
+          <w:rFonts w:cs="B Nazanin" w:hint="eastAsia"/>
+          <w:sz w:val="28"/>
+          <w:szCs w:val="28"/>
+          <w:rtl/>
+          <w:lang w:bidi="fa-IR"/>
+        </w:rPr>
+        <w:t>ار</w:t>
+      </w:r>
+      <w:r>
+        <w:rPr>
+          <w:rFonts w:cs="B Nazanin"/>
+          <w:sz w:val="28"/>
+          <w:szCs w:val="28"/>
+          <w:rtl/>
+          <w:lang w:bidi="fa-IR"/>
+        </w:rPr>
+        <w:t xml:space="preserve"> مهم است ز</w:t>
+      </w:r>
+      <w:r>
+        <w:rPr>
+          <w:rFonts w:cs="B Nazanin" w:hint="cs"/>
+          <w:sz w:val="28"/>
+          <w:szCs w:val="28"/>
+          <w:rtl/>
+          <w:lang w:bidi="fa-IR"/>
+        </w:rPr>
+        <w:t>ی</w:t>
+      </w:r>
+      <w:r>
+        <w:rPr>
+          <w:rFonts w:cs="B Nazanin" w:hint="eastAsia"/>
+          <w:sz w:val="28"/>
+          <w:szCs w:val="28"/>
+          <w:rtl/>
+          <w:lang w:bidi="fa-IR"/>
+        </w:rPr>
+        <w:t>را</w:t>
+      </w:r>
+      <w:r>
+        <w:rPr>
+          <w:rFonts w:cs="B Nazanin"/>
+          <w:sz w:val="28"/>
+          <w:szCs w:val="28"/>
+          <w:rtl/>
+          <w:lang w:bidi="fa-IR"/>
+        </w:rPr>
+        <w:t xml:space="preserve"> ا</w:t>
+      </w:r>
+      <w:r>
+        <w:rPr>
+          <w:rFonts w:cs="B Nazanin" w:hint="cs"/>
+          <w:sz w:val="28"/>
+          <w:szCs w:val="28"/>
+          <w:rtl/>
+          <w:lang w:bidi="fa-IR"/>
+        </w:rPr>
+        <w:t>ی</w:t>
+      </w:r>
+      <w:r>
+        <w:rPr>
+          <w:rFonts w:cs="B Nazanin" w:hint="eastAsia"/>
+          <w:sz w:val="28"/>
+          <w:szCs w:val="28"/>
+          <w:rtl/>
+          <w:lang w:bidi="fa-IR"/>
+        </w:rPr>
+        <w:t>ن</w:t>
+      </w:r>
+      <w:r>
+        <w:rPr>
+          <w:rFonts w:cs="B Nazanin"/>
+          <w:sz w:val="28"/>
+          <w:szCs w:val="28"/>
+          <w:rtl/>
+          <w:lang w:bidi="fa-IR"/>
+        </w:rPr>
+        <w:t xml:space="preserve"> سنسورها دما را بر اساس انرژ</w:t>
+      </w:r>
+      <w:r>
+        <w:rPr>
+          <w:rFonts w:cs="B Nazanin" w:hint="cs"/>
+          <w:sz w:val="28"/>
+          <w:szCs w:val="28"/>
+          <w:rtl/>
+          <w:lang w:bidi="fa-IR"/>
+        </w:rPr>
+        <w:t>ی</w:t>
+      </w:r>
+      <w:r>
+        <w:rPr>
+          <w:rFonts w:cs="B Nazanin"/>
+          <w:sz w:val="28"/>
+          <w:szCs w:val="28"/>
+          <w:rtl/>
+          <w:lang w:bidi="fa-IR"/>
+        </w:rPr>
+        <w:t xml:space="preserve"> مادون قرمز تابش شده از سطح جسم اندازه‌گ</w:t>
+      </w:r>
+      <w:r>
+        <w:rPr>
+          <w:rFonts w:cs="B Nazanin" w:hint="cs"/>
+          <w:sz w:val="28"/>
+          <w:szCs w:val="28"/>
+          <w:rtl/>
+          <w:lang w:bidi="fa-IR"/>
+        </w:rPr>
+        <w:t>ی</w:t>
+      </w:r>
+      <w:r>
+        <w:rPr>
+          <w:rFonts w:cs="B Nazanin" w:hint="eastAsia"/>
+          <w:sz w:val="28"/>
+          <w:szCs w:val="28"/>
+          <w:rtl/>
+          <w:lang w:bidi="fa-IR"/>
+        </w:rPr>
+        <w:t>ر</w:t>
+      </w:r>
+      <w:r>
+        <w:rPr>
+          <w:rFonts w:cs="B Nazanin" w:hint="cs"/>
+          <w:sz w:val="28"/>
+          <w:szCs w:val="28"/>
+          <w:rtl/>
+          <w:lang w:bidi="fa-IR"/>
+        </w:rPr>
+        <w:t>ی</w:t>
+      </w:r>
+      <w:r>
+        <w:rPr>
+          <w:rFonts w:cs="B Nazanin"/>
+          <w:sz w:val="28"/>
+          <w:szCs w:val="28"/>
+          <w:rtl/>
+          <w:lang w:bidi="fa-IR"/>
+        </w:rPr>
+        <w:t xml:space="preserve"> م</w:t>
+      </w:r>
+      <w:r>
+        <w:rPr>
+          <w:rFonts w:cs="B Nazanin" w:hint="cs"/>
+          <w:sz w:val="28"/>
+          <w:szCs w:val="28"/>
+          <w:rtl/>
+          <w:lang w:bidi="fa-IR"/>
+        </w:rPr>
+        <w:t>ی‌</w:t>
+      </w:r>
+      <w:r>
+        <w:rPr>
+          <w:rFonts w:cs="B Nazanin" w:hint="eastAsia"/>
+          <w:sz w:val="28"/>
+          <w:szCs w:val="28"/>
+          <w:rtl/>
+          <w:lang w:bidi="fa-IR"/>
+        </w:rPr>
+        <w:t>کنند</w:t>
+      </w:r>
+      <w:r>
+        <w:rPr>
+          <w:rFonts w:cs="B Nazanin"/>
+          <w:sz w:val="28"/>
+          <w:szCs w:val="28"/>
+          <w:rtl/>
+          <w:lang w:bidi="fa-IR"/>
+        </w:rPr>
+        <w:t>. اگر ضر</w:t>
+      </w:r>
+      <w:r>
+        <w:rPr>
+          <w:rFonts w:cs="B Nazanin" w:hint="cs"/>
+          <w:sz w:val="28"/>
+          <w:szCs w:val="28"/>
+          <w:rtl/>
+          <w:lang w:bidi="fa-IR"/>
+        </w:rPr>
+        <w:t>ی</w:t>
+      </w:r>
+      <w:r>
+        <w:rPr>
+          <w:rFonts w:cs="B Nazanin" w:hint="eastAsia"/>
+          <w:sz w:val="28"/>
+          <w:szCs w:val="28"/>
+          <w:rtl/>
+          <w:lang w:bidi="fa-IR"/>
+        </w:rPr>
+        <w:t>ب</w:t>
+      </w:r>
+      <w:r>
+        <w:rPr>
+          <w:rFonts w:cs="B Nazanin"/>
+          <w:sz w:val="28"/>
+          <w:szCs w:val="28"/>
+          <w:rtl/>
+          <w:lang w:bidi="fa-IR"/>
+        </w:rPr>
+        <w:t xml:space="preserve"> گس</w:t>
+      </w:r>
+      <w:r>
+        <w:rPr>
+          <w:rFonts w:cs="B Nazanin" w:hint="cs"/>
+          <w:sz w:val="28"/>
+          <w:szCs w:val="28"/>
+          <w:rtl/>
+          <w:lang w:bidi="fa-IR"/>
+        </w:rPr>
+        <w:t>ی</w:t>
+      </w:r>
+      <w:r>
+        <w:rPr>
+          <w:rFonts w:cs="B Nazanin" w:hint="eastAsia"/>
+          <w:sz w:val="28"/>
+          <w:szCs w:val="28"/>
+          <w:rtl/>
+          <w:lang w:bidi="fa-IR"/>
+        </w:rPr>
+        <w:t>ل</w:t>
+      </w:r>
+      <w:r>
+        <w:rPr>
+          <w:rFonts w:cs="B Nazanin"/>
+          <w:sz w:val="28"/>
+          <w:szCs w:val="28"/>
+          <w:rtl/>
+          <w:lang w:bidi="fa-IR"/>
+        </w:rPr>
+        <w:t xml:space="preserve"> جسم</w:t>
+      </w:r>
+      <w:r>
+        <w:rPr>
+          <w:rFonts w:cs="B Nazanin" w:hint="cs"/>
+          <w:sz w:val="28"/>
+          <w:szCs w:val="28"/>
+          <w:rtl/>
+          <w:lang w:bidi="fa-IR"/>
+        </w:rPr>
+        <w:t>ی</w:t>
+      </w:r>
+      <w:r>
+        <w:rPr>
+          <w:rFonts w:cs="B Nazanin"/>
+          <w:sz w:val="28"/>
+          <w:szCs w:val="28"/>
+          <w:rtl/>
+          <w:lang w:bidi="fa-IR"/>
+        </w:rPr>
+        <w:t xml:space="preserve"> که دماگ</w:t>
+      </w:r>
+      <w:r>
+        <w:rPr>
+          <w:rFonts w:cs="B Nazanin" w:hint="cs"/>
+          <w:sz w:val="28"/>
+          <w:szCs w:val="28"/>
+          <w:rtl/>
+          <w:lang w:bidi="fa-IR"/>
+        </w:rPr>
+        <w:t>ی</w:t>
+      </w:r>
+      <w:r>
+        <w:rPr>
+          <w:rFonts w:cs="B Nazanin" w:hint="eastAsia"/>
+          <w:sz w:val="28"/>
+          <w:szCs w:val="28"/>
+          <w:rtl/>
+          <w:lang w:bidi="fa-IR"/>
+        </w:rPr>
+        <w:t>ر</w:t>
+      </w:r>
+      <w:r>
+        <w:rPr>
+          <w:rFonts w:cs="B Nazanin" w:hint="cs"/>
+          <w:sz w:val="28"/>
+          <w:szCs w:val="28"/>
+          <w:rtl/>
+          <w:lang w:bidi="fa-IR"/>
+        </w:rPr>
+        <w:t>ی</w:t>
+      </w:r>
+      <w:r>
+        <w:rPr>
+          <w:rFonts w:cs="B Nazanin"/>
+          <w:sz w:val="28"/>
+          <w:szCs w:val="28"/>
+          <w:rtl/>
+          <w:lang w:bidi="fa-IR"/>
+        </w:rPr>
+        <w:t xml:space="preserve"> م</w:t>
+      </w:r>
+      <w:r>
+        <w:rPr>
+          <w:rFonts w:cs="B Nazanin" w:hint="cs"/>
+          <w:sz w:val="28"/>
+          <w:szCs w:val="28"/>
+          <w:rtl/>
+          <w:lang w:bidi="fa-IR"/>
+        </w:rPr>
+        <w:t>ی‌</w:t>
+      </w:r>
+      <w:r>
+        <w:rPr>
+          <w:rFonts w:cs="B Nazanin" w:hint="eastAsia"/>
+          <w:sz w:val="28"/>
+          <w:szCs w:val="28"/>
+          <w:rtl/>
+          <w:lang w:bidi="fa-IR"/>
+        </w:rPr>
+        <w:t>شود</w:t>
+      </w:r>
+      <w:r>
+        <w:rPr>
+          <w:rFonts w:cs="B Nazanin"/>
+          <w:sz w:val="28"/>
+          <w:szCs w:val="28"/>
+          <w:rtl/>
+          <w:lang w:bidi="fa-IR"/>
+        </w:rPr>
+        <w:t xml:space="preserve"> متفاوت از ضر</w:t>
+      </w:r>
+      <w:r>
+        <w:rPr>
+          <w:rFonts w:cs="B Nazanin" w:hint="cs"/>
+          <w:sz w:val="28"/>
+          <w:szCs w:val="28"/>
+          <w:rtl/>
+          <w:lang w:bidi="fa-IR"/>
+        </w:rPr>
+        <w:t>ی</w:t>
+      </w:r>
+      <w:r>
+        <w:rPr>
+          <w:rFonts w:cs="B Nazanin" w:hint="eastAsia"/>
+          <w:sz w:val="28"/>
+          <w:szCs w:val="28"/>
+          <w:rtl/>
+          <w:lang w:bidi="fa-IR"/>
+        </w:rPr>
+        <w:t>ب</w:t>
+      </w:r>
+      <w:r>
+        <w:rPr>
+          <w:rFonts w:cs="B Nazanin"/>
+          <w:sz w:val="28"/>
+          <w:szCs w:val="28"/>
+          <w:rtl/>
+          <w:lang w:bidi="fa-IR"/>
+        </w:rPr>
+        <w:t xml:space="preserve"> گس</w:t>
+      </w:r>
+      <w:r>
+        <w:rPr>
+          <w:rFonts w:cs="B Nazanin" w:hint="cs"/>
+          <w:sz w:val="28"/>
+          <w:szCs w:val="28"/>
+          <w:rtl/>
+          <w:lang w:bidi="fa-IR"/>
+        </w:rPr>
+        <w:t>ی</w:t>
+      </w:r>
+      <w:r>
+        <w:rPr>
+          <w:rFonts w:cs="B Nazanin" w:hint="eastAsia"/>
+          <w:sz w:val="28"/>
+          <w:szCs w:val="28"/>
+          <w:rtl/>
+          <w:lang w:bidi="fa-IR"/>
+        </w:rPr>
+        <w:t>ل</w:t>
+      </w:r>
+      <w:r>
+        <w:rPr>
+          <w:rFonts w:cs="B Nazanin"/>
+          <w:sz w:val="28"/>
+          <w:szCs w:val="28"/>
+          <w:rtl/>
+          <w:lang w:bidi="fa-IR"/>
+        </w:rPr>
+        <w:t xml:space="preserve"> کال</w:t>
+      </w:r>
+      <w:r>
+        <w:rPr>
+          <w:rFonts w:cs="B Nazanin" w:hint="cs"/>
+          <w:sz w:val="28"/>
+          <w:szCs w:val="28"/>
+          <w:rtl/>
+          <w:lang w:bidi="fa-IR"/>
+        </w:rPr>
+        <w:t>ی</w:t>
+      </w:r>
+      <w:r>
+        <w:rPr>
+          <w:rFonts w:cs="B Nazanin" w:hint="eastAsia"/>
+          <w:sz w:val="28"/>
+          <w:szCs w:val="28"/>
+          <w:rtl/>
+          <w:lang w:bidi="fa-IR"/>
+        </w:rPr>
+        <w:t>بره</w:t>
+      </w:r>
+      <w:r>
+        <w:rPr>
+          <w:rFonts w:cs="B Nazanin"/>
+          <w:sz w:val="28"/>
+          <w:szCs w:val="28"/>
+          <w:rtl/>
+          <w:lang w:bidi="fa-IR"/>
+        </w:rPr>
+        <w:t xml:space="preserve"> شده در سنسور باشد، اندازه‌گ</w:t>
+      </w:r>
+      <w:r>
+        <w:rPr>
+          <w:rFonts w:cs="B Nazanin" w:hint="cs"/>
+          <w:sz w:val="28"/>
+          <w:szCs w:val="28"/>
+          <w:rtl/>
+          <w:lang w:bidi="fa-IR"/>
+        </w:rPr>
+        <w:t>ی</w:t>
+      </w:r>
+      <w:r>
+        <w:rPr>
+          <w:rFonts w:cs="B Nazanin" w:hint="eastAsia"/>
+          <w:sz w:val="28"/>
+          <w:szCs w:val="28"/>
+          <w:rtl/>
+          <w:lang w:bidi="fa-IR"/>
+        </w:rPr>
+        <w:t>ر</w:t>
+      </w:r>
+      <w:r>
+        <w:rPr>
+          <w:rFonts w:cs="B Nazanin" w:hint="cs"/>
+          <w:sz w:val="28"/>
+          <w:szCs w:val="28"/>
+          <w:rtl/>
+          <w:lang w:bidi="fa-IR"/>
+        </w:rPr>
+        <w:t>ی</w:t>
+      </w:r>
+      <w:r>
+        <w:rPr>
+          <w:rFonts w:cs="B Nazanin"/>
+          <w:sz w:val="28"/>
+          <w:szCs w:val="28"/>
+          <w:rtl/>
+          <w:lang w:bidi="fa-IR"/>
+        </w:rPr>
+        <w:t xml:space="preserve"> دق</w:t>
+      </w:r>
+      <w:r>
+        <w:rPr>
+          <w:rFonts w:cs="B Nazanin" w:hint="cs"/>
+          <w:sz w:val="28"/>
+          <w:szCs w:val="28"/>
+          <w:rtl/>
+          <w:lang w:bidi="fa-IR"/>
+        </w:rPr>
+        <w:t>ی</w:t>
+      </w:r>
+      <w:r>
+        <w:rPr>
+          <w:rFonts w:cs="B Nazanin" w:hint="eastAsia"/>
+          <w:sz w:val="28"/>
+          <w:szCs w:val="28"/>
+          <w:rtl/>
+          <w:lang w:bidi="fa-IR"/>
+        </w:rPr>
+        <w:t>ق</w:t>
+      </w:r>
+      <w:r>
+        <w:rPr>
+          <w:rFonts w:cs="B Nazanin"/>
+          <w:sz w:val="28"/>
+          <w:szCs w:val="28"/>
+          <w:rtl/>
+          <w:lang w:bidi="fa-IR"/>
+        </w:rPr>
+        <w:t xml:space="preserve"> نخواهد بود.</w:t>
       </w:r>
     </w:p>
     <w:sectPr>
@@ -23268,6 +32635,241 @@
     <w:semiHidden/>
     <w:unhideWhenUsed/>
   </w:style>
+  <w:style w:type="table" w:styleId="TableGrid">
+    <w:name w:val="Table Grid"/>
+    <w:basedOn w:val="TableNormal"/>
+    <w:uiPriority w:val="39"/>
+    <w:rsid w:val="00257A2B"/>
+    <w:pPr>
+      <w:spacing w:after="0" w:line="240" w:lineRule="auto"/>
+    </w:pPr>
+    <w:tblPr>
+      <w:tblBorders>
+        <w:top w:val="single" w:sz="4" w:space="0" w:color="auto"/>
+        <w:left w:val="single" w:sz="4" w:space="0" w:color="auto"/>
+        <w:bottom w:val="single" w:sz="4" w:space="0" w:color="auto"/>
+        <w:right w:val="single" w:sz="4" w:space="0" w:color="auto"/>
+        <w:insideH w:val="single" w:sz="4" w:space="0" w:color="auto"/>
+        <w:insideV w:val="single" w:sz="4" w:space="0" w:color="auto"/>
+      </w:tblBorders>
+    </w:tblPr>
+  </w:style>
+  <w:style w:type="table" w:styleId="PlainTable3">
+    <w:name w:val="Plain Table 3"/>
+    <w:basedOn w:val="TableNormal"/>
+    <w:uiPriority w:val="43"/>
+    <w:rsid w:val="00257A2B"/>
+    <w:pPr>
+      <w:spacing w:after="0" w:line="240" w:lineRule="auto"/>
+    </w:pPr>
+    <w:tblPr>
+      <w:tblStyleRowBandSize w:val="1"/>
+      <w:tblStyleColBandSize w:val="1"/>
+    </w:tblPr>
+    <w:tblStylePr w:type="firstRow">
+      <w:rPr>
+        <w:b/>
+        <w:bCs/>
+        <w:caps/>
+      </w:rPr>
+      <w:tblPr/>
+      <w:tcPr>
+        <w:tcBorders>
+          <w:bottom w:val="single" w:sz="4" w:space="0" w:color="7F7F7F" w:themeColor="text1" w:themeTint="80"/>
+        </w:tcBorders>
+      </w:tcPr>
+    </w:tblStylePr>
+    <w:tblStylePr w:type="lastRow">
+      <w:rPr>
+        <w:b/>
+        <w:bCs/>
+        <w:caps/>
+      </w:rPr>
+      <w:tblPr/>
+      <w:tcPr>
+        <w:tcBorders>
+          <w:top w:val="nil"/>
+        </w:tcBorders>
+      </w:tcPr>
+    </w:tblStylePr>
+    <w:tblStylePr w:type="firstCol">
+      <w:rPr>
+        <w:b/>
+        <w:bCs/>
+        <w:caps/>
+      </w:rPr>
+      <w:tblPr/>
+      <w:tcPr>
+        <w:tcBorders>
+          <w:right w:val="single" w:sz="4" w:space="0" w:color="7F7F7F" w:themeColor="text1" w:themeTint="80"/>
+        </w:tcBorders>
+      </w:tcPr>
+    </w:tblStylePr>
+    <w:tblStylePr w:type="lastCol">
+      <w:rPr>
+        <w:b/>
+        <w:bCs/>
+        <w:caps/>
+      </w:rPr>
+      <w:tblPr/>
+      <w:tcPr>
+        <w:tcBorders>
+          <w:left w:val="nil"/>
+        </w:tcBorders>
+      </w:tcPr>
+    </w:tblStylePr>
+    <w:tblStylePr w:type="band1Vert">
+      <w:tblPr/>
+      <w:tcPr>
+        <w:shd w:val="clear" w:color="auto" w:fill="F2F2F2" w:themeFill="background1" w:themeFillShade="F2"/>
+      </w:tcPr>
+    </w:tblStylePr>
+    <w:tblStylePr w:type="band1Horz">
+      <w:tblPr/>
+      <w:tcPr>
+        <w:shd w:val="clear" w:color="auto" w:fill="F2F2F2" w:themeFill="background1" w:themeFillShade="F2"/>
+      </w:tcPr>
+    </w:tblStylePr>
+    <w:tblStylePr w:type="neCell">
+      <w:tblPr/>
+      <w:tcPr>
+        <w:tcBorders>
+          <w:left w:val="nil"/>
+        </w:tcBorders>
+      </w:tcPr>
+    </w:tblStylePr>
+    <w:tblStylePr w:type="nwCell">
+      <w:tblPr/>
+      <w:tcPr>
+        <w:tcBorders>
+          <w:right w:val="nil"/>
+        </w:tcBorders>
+      </w:tcPr>
+    </w:tblStylePr>
+  </w:style>
+  <w:style w:type="table" w:styleId="ListTable7Colorful-Accent3">
+    <w:name w:val="List Table 7 Colorful Accent 3"/>
+    <w:basedOn w:val="TableNormal"/>
+    <w:uiPriority w:val="52"/>
+    <w:rsid w:val="00257A2B"/>
+    <w:pPr>
+      <w:spacing w:after="0" w:line="240" w:lineRule="auto"/>
+    </w:pPr>
+    <w:rPr>
+      <w:color w:val="7B7B7B" w:themeColor="accent3" w:themeShade="BF"/>
+    </w:rPr>
+    <w:tblPr>
+      <w:tblStyleRowBandSize w:val="1"/>
+      <w:tblStyleColBandSize w:val="1"/>
+    </w:tblPr>
+    <w:tblStylePr w:type="firstRow">
+      <w:rPr>
+        <w:rFonts w:asciiTheme="majorHAnsi" w:eastAsiaTheme="majorEastAsia" w:hAnsiTheme="majorHAnsi" w:cstheme="majorBidi"/>
+        <w:i/>
+        <w:iCs/>
+        <w:sz w:val="26"/>
+      </w:rPr>
+      <w:tblPr/>
+      <w:tcPr>
+        <w:tcBorders>
+          <w:bottom w:val="single" w:sz="4" w:space="0" w:color="A5A5A5" w:themeColor="accent3"/>
+        </w:tcBorders>
+        <w:shd w:val="clear" w:color="auto" w:fill="FFFFFF" w:themeFill="background1"/>
+      </w:tcPr>
+    </w:tblStylePr>
+    <w:tblStylePr w:type="lastRow">
+      <w:rPr>
+        <w:rFonts w:asciiTheme="majorHAnsi" w:eastAsiaTheme="majorEastAsia" w:hAnsiTheme="majorHAnsi" w:cstheme="majorBidi"/>
+        <w:i/>
+        <w:iCs/>
+        <w:sz w:val="26"/>
+      </w:rPr>
+      <w:tblPr/>
+      <w:tcPr>
+        <w:tcBorders>
+          <w:top w:val="single" w:sz="4" w:space="0" w:color="A5A5A5" w:themeColor="accent3"/>
+        </w:tcBorders>
+        <w:shd w:val="clear" w:color="auto" w:fill="FFFFFF" w:themeFill="background1"/>
+      </w:tcPr>
+    </w:tblStylePr>
+    <w:tblStylePr w:type="firstCol">
+      <w:pPr>
+        <w:jc w:val="right"/>
+      </w:pPr>
+      <w:rPr>
+        <w:rFonts w:asciiTheme="majorHAnsi" w:eastAsiaTheme="majorEastAsia" w:hAnsiTheme="majorHAnsi" w:cstheme="majorBidi"/>
+        <w:i/>
+        <w:iCs/>
+        <w:sz w:val="26"/>
+      </w:rPr>
+      <w:tblPr/>
+      <w:tcPr>
+        <w:tcBorders>
+          <w:right w:val="single" w:sz="4" w:space="0" w:color="A5A5A5" w:themeColor="accent3"/>
+        </w:tcBorders>
+        <w:shd w:val="clear" w:color="auto" w:fill="FFFFFF" w:themeFill="background1"/>
+      </w:tcPr>
+    </w:tblStylePr>
+    <w:tblStylePr w:type="lastCol">
+      <w:rPr>
+        <w:rFonts w:asciiTheme="majorHAnsi" w:eastAsiaTheme="majorEastAsia" w:hAnsiTheme="majorHAnsi" w:cstheme="majorBidi"/>
+        <w:i/>
+        <w:iCs/>
+        <w:sz w:val="26"/>
+      </w:rPr>
+      <w:tblPr/>
+      <w:tcPr>
+        <w:tcBorders>
+          <w:left w:val="single" w:sz="4" w:space="0" w:color="A5A5A5" w:themeColor="accent3"/>
+        </w:tcBorders>
+        <w:shd w:val="clear" w:color="auto" w:fill="FFFFFF" w:themeFill="background1"/>
+      </w:tcPr>
+    </w:tblStylePr>
+    <w:tblStylePr w:type="band1Vert">
+      <w:tblPr/>
+      <w:tcPr>
+        <w:shd w:val="clear" w:color="auto" w:fill="EDEDED" w:themeFill="accent3" w:themeFillTint="33"/>
+      </w:tcPr>
+    </w:tblStylePr>
+    <w:tblStylePr w:type="band1Horz">
+      <w:tblPr/>
+      <w:tcPr>
+        <w:shd w:val="clear" w:color="auto" w:fill="EDEDED" w:themeFill="accent3" w:themeFillTint="33"/>
+      </w:tcPr>
+    </w:tblStylePr>
+    <w:tblStylePr w:type="neCell">
+      <w:tblPr/>
+      <w:tcPr>
+        <w:tcBorders>
+          <w:left w:val="nil"/>
+        </w:tcBorders>
+      </w:tcPr>
+    </w:tblStylePr>
+    <w:tblStylePr w:type="nwCell">
+      <w:tblPr/>
+      <w:tcPr>
+        <w:tcBorders>
+          <w:right w:val="nil"/>
+        </w:tcBorders>
+      </w:tcPr>
+    </w:tblStylePr>
+    <w:tblStylePr w:type="seCell">
+      <w:tblPr/>
+      <w:tcPr>
+        <w:tcBorders>
+          <w:left w:val="nil"/>
+        </w:tcBorders>
+      </w:tcPr>
+    </w:tblStylePr>
+    <w:tblStylePr w:type="swCell">
+      <w:tblPr/>
+      <w:tcPr>
+        <w:tcBorders>
+          <w:right w:val="nil"/>
+        </w:tcBorders>
+      </w:tcPr>
+    </w:tblStylePr>
+  </w:style>
 </w:styles>
 </file>
 
